--- a/docs/rule_format.docx
+++ b/docs/rule_format.docx
@@ -7356,7 +7356,9 @@
           <w:rFonts w:ascii="Consolas" w:eastAsia="Times New Roman" w:hAnsi="Consolas" w:cs="Courier New"/>
           <w:b/>
           <w:bCs/>
-          <w:color w:val="13578E"/>
+          <w:i/>
+          <w:iCs/>
+          <w:color w:val="28A745"/>
           <w:sz w:val="21"/>
           <w:szCs w:val="21"/>
         </w:rPr>
@@ -7385,6 +7387,6753 @@
         </w:rPr>
         <w:t>10</w:t>
       </w:r>
+    </w:p>
+    <w:p>
+      <w:pPr>
+        <w:shd w:val="clear" w:color="auto" w:fill="FFFFFF"/>
+        <w:tabs>
+          <w:tab w:val="left" w:pos="916"/>
+          <w:tab w:val="left" w:pos="1832"/>
+          <w:tab w:val="left" w:pos="2748"/>
+          <w:tab w:val="left" w:pos="3664"/>
+          <w:tab w:val="left" w:pos="4580"/>
+          <w:tab w:val="left" w:pos="5496"/>
+          <w:tab w:val="left" w:pos="6412"/>
+          <w:tab w:val="left" w:pos="7328"/>
+          <w:tab w:val="left" w:pos="8244"/>
+          <w:tab w:val="left" w:pos="9160"/>
+          <w:tab w:val="left" w:pos="10076"/>
+          <w:tab w:val="left" w:pos="10992"/>
+          <w:tab w:val="left" w:pos="11908"/>
+          <w:tab w:val="left" w:pos="12824"/>
+          <w:tab w:val="left" w:pos="13740"/>
+          <w:tab w:val="left" w:pos="14656"/>
+        </w:tabs>
+        <w:spacing w:after="120" w:line="240" w:lineRule="auto"/>
+        <w:rPr>
+          <w:rFonts w:ascii="Consolas" w:eastAsia="Times New Roman" w:hAnsi="Consolas" w:cs="Courier New"/>
+          <w:b/>
+          <w:bCs/>
+          <w:i/>
+          <w:iCs/>
+          <w:color w:val="28A745"/>
+          <w:sz w:val="21"/>
+          <w:szCs w:val="21"/>
+        </w:rPr>
+      </w:pPr>
+    </w:p>
+    <w:p>
+      <w:pPr>
+        <w:shd w:val="clear" w:color="auto" w:fill="FFFFFF"/>
+        <w:spacing w:after="0" w:line="240" w:lineRule="auto"/>
+        <w:rPr>
+          <w:rFonts w:ascii="poppinsMedium" w:eastAsia="Times New Roman" w:hAnsi="poppinsMedium" w:cs="Times New Roman"/>
+          <w:b/>
+          <w:bCs/>
+          <w:color w:val="212529"/>
+          <w:sz w:val="32"/>
+          <w:szCs w:val="32"/>
+        </w:rPr>
+      </w:pPr>
+      <w:r>
+        <w:rPr>
+          <w:rFonts w:ascii="poppinsMedium" w:eastAsia="Times New Roman" w:hAnsi="poppinsMedium" w:cs="Times New Roman"/>
+          <w:b/>
+          <w:bCs/>
+          <w:color w:val="212529"/>
+          <w:sz w:val="32"/>
+          <w:szCs w:val="32"/>
+        </w:rPr>
+        <w:t>External Functions</w:t>
+      </w:r>
+    </w:p>
+    <w:p>
+      <w:pPr>
+        <w:shd w:val="clear" w:color="auto" w:fill="FFFFFF"/>
+        <w:tabs>
+          <w:tab w:val="left" w:pos="916"/>
+          <w:tab w:val="left" w:pos="1832"/>
+          <w:tab w:val="left" w:pos="2748"/>
+          <w:tab w:val="left" w:pos="3664"/>
+          <w:tab w:val="left" w:pos="4580"/>
+          <w:tab w:val="left" w:pos="5496"/>
+          <w:tab w:val="left" w:pos="6412"/>
+          <w:tab w:val="left" w:pos="7328"/>
+          <w:tab w:val="left" w:pos="8244"/>
+          <w:tab w:val="left" w:pos="9160"/>
+          <w:tab w:val="left" w:pos="10076"/>
+          <w:tab w:val="left" w:pos="10992"/>
+          <w:tab w:val="left" w:pos="11908"/>
+          <w:tab w:val="left" w:pos="12824"/>
+          <w:tab w:val="left" w:pos="13740"/>
+          <w:tab w:val="left" w:pos="14656"/>
+        </w:tabs>
+        <w:spacing w:after="120" w:line="240" w:lineRule="auto"/>
+        <w:rPr>
+          <w:rFonts w:ascii="Consolas" w:eastAsia="Times New Roman" w:hAnsi="Consolas" w:cs="Courier New"/>
+          <w:b/>
+          <w:bCs/>
+          <w:color w:val="13578E"/>
+          <w:sz w:val="21"/>
+          <w:szCs w:val="21"/>
+        </w:rPr>
+      </w:pPr>
+    </w:p>
+    <w:p>
+      <w:pPr>
+        <w:spacing w:after="0" w:line="240" w:lineRule="auto"/>
+        <w:rPr>
+          <w:rFonts w:ascii="Times New Roman" w:eastAsia="Times New Roman" w:hAnsi="Times New Roman" w:cs="Times New Roman"/>
+          <w:sz w:val="24"/>
+          <w:szCs w:val="24"/>
+        </w:rPr>
+      </w:pPr>
+      <w:proofErr w:type="spellStart"/>
+      <w:r>
+        <w:rPr>
+          <w:rFonts w:ascii="poppinsLight" w:eastAsia="Times New Roman" w:hAnsi="poppinsLight" w:cs="Times New Roman"/>
+          <w:color w:val="212529"/>
+          <w:sz w:val="21"/>
+          <w:szCs w:val="21"/>
+          <w:shd w:val="clear" w:color="auto" w:fill="FFFFFF"/>
+        </w:rPr>
+        <w:t>fter</w:t>
+      </w:r>
+      <w:proofErr w:type="spellEnd"/>
+      <w:r>
+        <w:rPr>
+          <w:rFonts w:ascii="poppinsLight" w:eastAsia="Times New Roman" w:hAnsi="poppinsLight" w:cs="Times New Roman"/>
+          <w:color w:val="212529"/>
+          <w:sz w:val="21"/>
+          <w:szCs w:val="21"/>
+          <w:shd w:val="clear" w:color="auto" w:fill="FFFFFF"/>
+        </w:rPr>
+        <w:t xml:space="preserve"> the pipe (|) character, external functions loaded into the system can be used. These functions </w:t>
+      </w:r>
+      <w:proofErr w:type="gramStart"/>
+      <w:r>
+        <w:rPr>
+          <w:rFonts w:ascii="poppinsLight" w:eastAsia="Times New Roman" w:hAnsi="poppinsLight" w:cs="Times New Roman"/>
+          <w:color w:val="212529"/>
+          <w:sz w:val="21"/>
+          <w:szCs w:val="21"/>
+          <w:shd w:val="clear" w:color="auto" w:fill="FFFFFF"/>
+        </w:rPr>
+        <w:t>operates</w:t>
+      </w:r>
+      <w:proofErr w:type="gramEnd"/>
+      <w:r>
+        <w:rPr>
+          <w:rFonts w:ascii="poppinsLight" w:eastAsia="Times New Roman" w:hAnsi="poppinsLight" w:cs="Times New Roman"/>
+          <w:color w:val="212529"/>
+          <w:sz w:val="21"/>
+          <w:szCs w:val="21"/>
+          <w:shd w:val="clear" w:color="auto" w:fill="FFFFFF"/>
+        </w:rPr>
+        <w:t xml:space="preserve"> on the records received as a result of the query, so the result of the previous operation restricts the data set. </w:t>
+      </w:r>
+      <w:proofErr w:type="gramStart"/>
+      <w:r>
+        <w:rPr>
+          <w:rFonts w:ascii="poppinsLight" w:eastAsia="Times New Roman" w:hAnsi="poppinsLight" w:cs="Times New Roman"/>
+          <w:color w:val="212529"/>
+          <w:sz w:val="21"/>
+          <w:szCs w:val="21"/>
+          <w:shd w:val="clear" w:color="auto" w:fill="FFFFFF"/>
+        </w:rPr>
+        <w:t>Than</w:t>
+      </w:r>
+      <w:proofErr w:type="gramEnd"/>
+      <w:r>
+        <w:rPr>
+          <w:rFonts w:ascii="poppinsLight" w:eastAsia="Times New Roman" w:hAnsi="poppinsLight" w:cs="Times New Roman"/>
+          <w:color w:val="212529"/>
+          <w:sz w:val="21"/>
+          <w:szCs w:val="21"/>
+          <w:shd w:val="clear" w:color="auto" w:fill="FFFFFF"/>
+        </w:rPr>
+        <w:t xml:space="preserve"> passes the result to the next function, if any.</w:t>
+      </w:r>
+    </w:p>
+    <w:p>
+      <w:pPr>
+        <w:tabs>
+          <w:tab w:val="left" w:pos="916"/>
+          <w:tab w:val="left" w:pos="1832"/>
+          <w:tab w:val="left" w:pos="2748"/>
+          <w:tab w:val="left" w:pos="3664"/>
+          <w:tab w:val="left" w:pos="4580"/>
+          <w:tab w:val="left" w:pos="5496"/>
+          <w:tab w:val="left" w:pos="6412"/>
+          <w:tab w:val="left" w:pos="7328"/>
+          <w:tab w:val="left" w:pos="8244"/>
+          <w:tab w:val="left" w:pos="9160"/>
+          <w:tab w:val="left" w:pos="10076"/>
+          <w:tab w:val="left" w:pos="10992"/>
+          <w:tab w:val="left" w:pos="11908"/>
+          <w:tab w:val="left" w:pos="12824"/>
+          <w:tab w:val="left" w:pos="13740"/>
+          <w:tab w:val="left" w:pos="14656"/>
+        </w:tabs>
+        <w:spacing w:after="120" w:line="240" w:lineRule="auto"/>
+        <w:rPr>
+          <w:rFonts w:ascii="Consolas" w:eastAsia="Times New Roman" w:hAnsi="Consolas" w:cs="Courier New"/>
+          <w:b/>
+          <w:bCs/>
+          <w:color w:val="13578E"/>
+          <w:sz w:val="21"/>
+          <w:szCs w:val="21"/>
+        </w:rPr>
+      </w:pPr>
+      <w:r>
+        <w:rPr>
+          <w:rFonts w:ascii="Consolas" w:eastAsia="Times New Roman" w:hAnsi="Consolas" w:cs="Courier New"/>
+          <w:b/>
+          <w:bCs/>
+          <w:color w:val="13578E"/>
+          <w:sz w:val="21"/>
+          <w:szCs w:val="21"/>
+        </w:rPr>
+        <w:t>* | [external functions] [parameters] | ...</w:t>
+      </w:r>
+    </w:p>
+    <w:p>
+      <w:pPr>
+        <w:shd w:val="clear" w:color="auto" w:fill="FFFFFF"/>
+        <w:spacing w:after="0" w:line="240" w:lineRule="auto"/>
+        <w:rPr>
+          <w:rFonts w:ascii="poppinsMedium" w:eastAsia="Times New Roman" w:hAnsi="poppinsMedium" w:cs="Times New Roman"/>
+          <w:b/>
+          <w:bCs/>
+          <w:color w:val="212529"/>
+          <w:sz w:val="27"/>
+          <w:szCs w:val="27"/>
+        </w:rPr>
+      </w:pPr>
+      <w:proofErr w:type="spellStart"/>
+      <w:r>
+        <w:rPr>
+          <w:rFonts w:ascii="poppinsMedium" w:eastAsia="Times New Roman" w:hAnsi="poppinsMedium" w:cs="Times New Roman"/>
+          <w:b/>
+          <w:bCs/>
+          <w:color w:val="212529"/>
+          <w:sz w:val="27"/>
+          <w:szCs w:val="27"/>
+        </w:rPr>
+        <w:t>uniq</w:t>
+      </w:r>
+      <w:proofErr w:type="spellEnd"/>
+    </w:p>
+    <w:p>
+      <w:pPr>
+        <w:shd w:val="clear" w:color="auto" w:fill="FFFFFF"/>
+        <w:spacing w:after="0" w:line="240" w:lineRule="auto"/>
+        <w:rPr>
+          <w:rFonts w:ascii="poppinsLight" w:eastAsia="Times New Roman" w:hAnsi="poppinsLight" w:cs="Times New Roman"/>
+          <w:color w:val="6C757D"/>
+          <w:sz w:val="23"/>
+          <w:szCs w:val="23"/>
+        </w:rPr>
+      </w:pPr>
+      <w:r>
+        <w:rPr>
+          <w:rFonts w:ascii="poppinsLight" w:eastAsia="Times New Roman" w:hAnsi="poppinsLight" w:cs="Times New Roman"/>
+          <w:color w:val="6C757D"/>
+          <w:sz w:val="20"/>
+          <w:szCs w:val="20"/>
+        </w:rPr>
+        <w:t>Groups the result and add 'count' column</w:t>
+      </w:r>
+    </w:p>
+    <w:p>
+      <w:pPr>
+        <w:shd w:val="clear" w:color="auto" w:fill="FFFFFF"/>
+        <w:tabs>
+          <w:tab w:val="left" w:pos="916"/>
+          <w:tab w:val="left" w:pos="1832"/>
+          <w:tab w:val="left" w:pos="2748"/>
+          <w:tab w:val="left" w:pos="3664"/>
+          <w:tab w:val="left" w:pos="4580"/>
+          <w:tab w:val="left" w:pos="5496"/>
+          <w:tab w:val="left" w:pos="6412"/>
+          <w:tab w:val="left" w:pos="7328"/>
+          <w:tab w:val="left" w:pos="8244"/>
+          <w:tab w:val="left" w:pos="9160"/>
+          <w:tab w:val="left" w:pos="10076"/>
+          <w:tab w:val="left" w:pos="10992"/>
+          <w:tab w:val="left" w:pos="11908"/>
+          <w:tab w:val="left" w:pos="12824"/>
+          <w:tab w:val="left" w:pos="13740"/>
+          <w:tab w:val="left" w:pos="14656"/>
+        </w:tabs>
+        <w:spacing w:after="120" w:line="240" w:lineRule="auto"/>
+        <w:rPr>
+          <w:rFonts w:ascii="Consolas" w:eastAsia="Times New Roman" w:hAnsi="Consolas" w:cs="Courier New"/>
+          <w:b/>
+          <w:bCs/>
+          <w:color w:val="13578E"/>
+          <w:sz w:val="21"/>
+          <w:szCs w:val="21"/>
+        </w:rPr>
+      </w:pPr>
+      <w:proofErr w:type="spellStart"/>
+      <w:r>
+        <w:rPr>
+          <w:rFonts w:ascii="Consolas" w:eastAsia="Times New Roman" w:hAnsi="Consolas" w:cs="Courier New"/>
+          <w:b/>
+          <w:bCs/>
+          <w:color w:val="13578E"/>
+          <w:sz w:val="21"/>
+          <w:szCs w:val="21"/>
+        </w:rPr>
+        <w:t>uniq</w:t>
+      </w:r>
+      <w:proofErr w:type="spellEnd"/>
+      <w:r>
+        <w:rPr>
+          <w:rFonts w:ascii="Consolas" w:eastAsia="Times New Roman" w:hAnsi="Consolas" w:cs="Courier New"/>
+          <w:b/>
+          <w:bCs/>
+          <w:color w:val="13578E"/>
+          <w:sz w:val="21"/>
+          <w:szCs w:val="21"/>
+        </w:rPr>
+        <w:t xml:space="preserve"> </w:t>
+      </w:r>
+      <w:r>
+        <w:rPr>
+          <w:rFonts w:ascii="Consolas" w:eastAsia="Times New Roman" w:hAnsi="Consolas" w:cs="Courier New"/>
+          <w:b/>
+          <w:bCs/>
+          <w:i/>
+          <w:iCs/>
+          <w:color w:val="28A745"/>
+          <w:sz w:val="21"/>
+          <w:szCs w:val="21"/>
+        </w:rPr>
+        <w:t>col1, col2, ...</w:t>
+      </w:r>
+    </w:p>
+    <w:p>
+      <w:pPr>
+        <w:shd w:val="clear" w:color="auto" w:fill="FFFFFF"/>
+        <w:tabs>
+          <w:tab w:val="left" w:pos="916"/>
+          <w:tab w:val="left" w:pos="1832"/>
+          <w:tab w:val="left" w:pos="2748"/>
+          <w:tab w:val="left" w:pos="3664"/>
+          <w:tab w:val="left" w:pos="4580"/>
+          <w:tab w:val="left" w:pos="5496"/>
+          <w:tab w:val="left" w:pos="6412"/>
+          <w:tab w:val="left" w:pos="7328"/>
+          <w:tab w:val="left" w:pos="8244"/>
+          <w:tab w:val="left" w:pos="9160"/>
+          <w:tab w:val="left" w:pos="10076"/>
+          <w:tab w:val="left" w:pos="10992"/>
+          <w:tab w:val="left" w:pos="11908"/>
+          <w:tab w:val="left" w:pos="12824"/>
+          <w:tab w:val="left" w:pos="13740"/>
+          <w:tab w:val="left" w:pos="14656"/>
+        </w:tabs>
+        <w:spacing w:after="120" w:line="240" w:lineRule="auto"/>
+        <w:rPr>
+          <w:rFonts w:ascii="Consolas" w:eastAsia="Times New Roman" w:hAnsi="Consolas" w:cs="Courier New"/>
+          <w:b/>
+          <w:bCs/>
+          <w:color w:val="13578E"/>
+          <w:sz w:val="21"/>
+          <w:szCs w:val="21"/>
+        </w:rPr>
+      </w:pPr>
+      <w:proofErr w:type="spellStart"/>
+      <w:r>
+        <w:rPr>
+          <w:rFonts w:ascii="Consolas" w:eastAsia="Times New Roman" w:hAnsi="Consolas" w:cs="Courier New"/>
+          <w:b/>
+          <w:bCs/>
+          <w:color w:val="13578E"/>
+          <w:sz w:val="21"/>
+          <w:szCs w:val="21"/>
+        </w:rPr>
+        <w:t>uniq</w:t>
+      </w:r>
+      <w:proofErr w:type="spellEnd"/>
+      <w:r>
+        <w:rPr>
+          <w:rFonts w:ascii="Consolas" w:eastAsia="Times New Roman" w:hAnsi="Consolas" w:cs="Courier New"/>
+          <w:b/>
+          <w:bCs/>
+          <w:color w:val="13578E"/>
+          <w:sz w:val="21"/>
+          <w:szCs w:val="21"/>
+        </w:rPr>
+        <w:t xml:space="preserve"> </w:t>
+      </w:r>
+      <w:r>
+        <w:rPr>
+          <w:rFonts w:ascii="Consolas" w:eastAsia="Times New Roman" w:hAnsi="Consolas" w:cs="Courier New"/>
+          <w:b/>
+          <w:bCs/>
+          <w:i/>
+          <w:iCs/>
+          <w:color w:val="28A745"/>
+          <w:sz w:val="21"/>
+          <w:szCs w:val="21"/>
+        </w:rPr>
+        <w:t>col1</w:t>
+      </w:r>
+      <w:r>
+        <w:rPr>
+          <w:rFonts w:ascii="Consolas" w:eastAsia="Times New Roman" w:hAnsi="Consolas" w:cs="Courier New"/>
+          <w:b/>
+          <w:bCs/>
+          <w:color w:val="13578E"/>
+          <w:sz w:val="21"/>
+          <w:szCs w:val="21"/>
+        </w:rPr>
+        <w:t xml:space="preserve">, </w:t>
+      </w:r>
+      <w:r>
+        <w:rPr>
+          <w:rFonts w:ascii="Consolas" w:eastAsia="Times New Roman" w:hAnsi="Consolas" w:cs="Courier New"/>
+          <w:b/>
+          <w:bCs/>
+          <w:i/>
+          <w:iCs/>
+          <w:color w:val="28A745"/>
+          <w:sz w:val="21"/>
+          <w:szCs w:val="21"/>
+        </w:rPr>
+        <w:t>col2</w:t>
+      </w:r>
+    </w:p>
+    <w:p>
+      <w:pPr>
+        <w:shd w:val="clear" w:color="auto" w:fill="FFFFFF"/>
+        <w:tabs>
+          <w:tab w:val="left" w:pos="916"/>
+          <w:tab w:val="left" w:pos="1832"/>
+          <w:tab w:val="left" w:pos="2748"/>
+          <w:tab w:val="left" w:pos="3664"/>
+          <w:tab w:val="left" w:pos="4580"/>
+          <w:tab w:val="left" w:pos="5496"/>
+          <w:tab w:val="left" w:pos="6412"/>
+          <w:tab w:val="left" w:pos="7328"/>
+          <w:tab w:val="left" w:pos="8244"/>
+          <w:tab w:val="left" w:pos="9160"/>
+          <w:tab w:val="left" w:pos="10076"/>
+          <w:tab w:val="left" w:pos="10992"/>
+          <w:tab w:val="left" w:pos="11908"/>
+          <w:tab w:val="left" w:pos="12824"/>
+          <w:tab w:val="left" w:pos="13740"/>
+          <w:tab w:val="left" w:pos="14656"/>
+        </w:tabs>
+        <w:spacing w:after="120" w:line="240" w:lineRule="auto"/>
+        <w:rPr>
+          <w:rFonts w:ascii="Consolas" w:eastAsia="Times New Roman" w:hAnsi="Consolas" w:cs="Courier New"/>
+          <w:b/>
+          <w:bCs/>
+          <w:color w:val="13578E"/>
+          <w:sz w:val="21"/>
+          <w:szCs w:val="21"/>
+        </w:rPr>
+      </w:pPr>
+      <w:r>
+        <w:rPr>
+          <w:rFonts w:ascii="Consolas" w:eastAsia="Times New Roman" w:hAnsi="Consolas" w:cs="Courier New"/>
+          <w:color w:val="13578E"/>
+          <w:sz w:val="18"/>
+          <w:szCs w:val="18"/>
+        </w:rPr>
+        <w:t>Returns col1, col2, count columns</w:t>
+      </w:r>
+    </w:p>
+    <w:p>
+      <w:pPr>
+        <w:shd w:val="clear" w:color="auto" w:fill="FFFFFF"/>
+        <w:tabs>
+          <w:tab w:val="left" w:pos="916"/>
+          <w:tab w:val="left" w:pos="1832"/>
+          <w:tab w:val="left" w:pos="2748"/>
+          <w:tab w:val="left" w:pos="3664"/>
+          <w:tab w:val="left" w:pos="4580"/>
+          <w:tab w:val="left" w:pos="5496"/>
+          <w:tab w:val="left" w:pos="6412"/>
+          <w:tab w:val="left" w:pos="7328"/>
+          <w:tab w:val="left" w:pos="8244"/>
+          <w:tab w:val="left" w:pos="9160"/>
+          <w:tab w:val="left" w:pos="10076"/>
+          <w:tab w:val="left" w:pos="10992"/>
+          <w:tab w:val="left" w:pos="11908"/>
+          <w:tab w:val="left" w:pos="12824"/>
+          <w:tab w:val="left" w:pos="13740"/>
+          <w:tab w:val="left" w:pos="14656"/>
+        </w:tabs>
+        <w:spacing w:after="120" w:line="240" w:lineRule="auto"/>
+        <w:rPr>
+          <w:rFonts w:ascii="Consolas" w:eastAsia="Times New Roman" w:hAnsi="Consolas" w:cs="Courier New"/>
+          <w:b/>
+          <w:bCs/>
+          <w:color w:val="13578E"/>
+          <w:sz w:val="21"/>
+          <w:szCs w:val="21"/>
+        </w:rPr>
+      </w:pPr>
+      <w:proofErr w:type="spellStart"/>
+      <w:r>
+        <w:rPr>
+          <w:rFonts w:ascii="Consolas" w:eastAsia="Times New Roman" w:hAnsi="Consolas" w:cs="Courier New"/>
+          <w:b/>
+          <w:bCs/>
+          <w:color w:val="13578E"/>
+          <w:sz w:val="21"/>
+          <w:szCs w:val="21"/>
+        </w:rPr>
+        <w:t>uniq</w:t>
+      </w:r>
+      <w:proofErr w:type="spellEnd"/>
+    </w:p>
+    <w:p>
+      <w:pPr>
+        <w:shd w:val="clear" w:color="auto" w:fill="FFFFFF"/>
+        <w:tabs>
+          <w:tab w:val="left" w:pos="916"/>
+          <w:tab w:val="left" w:pos="1832"/>
+          <w:tab w:val="left" w:pos="2748"/>
+          <w:tab w:val="left" w:pos="3664"/>
+          <w:tab w:val="left" w:pos="4580"/>
+          <w:tab w:val="left" w:pos="5496"/>
+          <w:tab w:val="left" w:pos="6412"/>
+          <w:tab w:val="left" w:pos="7328"/>
+          <w:tab w:val="left" w:pos="8244"/>
+          <w:tab w:val="left" w:pos="9160"/>
+          <w:tab w:val="left" w:pos="10076"/>
+          <w:tab w:val="left" w:pos="10992"/>
+          <w:tab w:val="left" w:pos="11908"/>
+          <w:tab w:val="left" w:pos="12824"/>
+          <w:tab w:val="left" w:pos="13740"/>
+          <w:tab w:val="left" w:pos="14656"/>
+        </w:tabs>
+        <w:spacing w:after="120" w:line="240" w:lineRule="auto"/>
+        <w:rPr>
+          <w:rFonts w:ascii="Consolas" w:eastAsia="Times New Roman" w:hAnsi="Consolas" w:cs="Courier New"/>
+          <w:b/>
+          <w:bCs/>
+          <w:color w:val="13578E"/>
+          <w:sz w:val="21"/>
+          <w:szCs w:val="21"/>
+        </w:rPr>
+      </w:pPr>
+      <w:r>
+        <w:rPr>
+          <w:rFonts w:ascii="Consolas" w:eastAsia="Times New Roman" w:hAnsi="Consolas" w:cs="Courier New"/>
+          <w:color w:val="13578E"/>
+          <w:sz w:val="18"/>
+          <w:szCs w:val="18"/>
+        </w:rPr>
+        <w:t>Returns all columns and the 'count' column</w:t>
+      </w:r>
+    </w:p>
+    <w:p>
+      <w:pPr>
+        <w:shd w:val="clear" w:color="auto" w:fill="FFFFFF"/>
+        <w:tabs>
+          <w:tab w:val="left" w:pos="916"/>
+          <w:tab w:val="left" w:pos="1832"/>
+          <w:tab w:val="left" w:pos="2748"/>
+          <w:tab w:val="left" w:pos="3664"/>
+          <w:tab w:val="left" w:pos="4580"/>
+          <w:tab w:val="left" w:pos="5496"/>
+          <w:tab w:val="left" w:pos="6412"/>
+          <w:tab w:val="left" w:pos="7328"/>
+          <w:tab w:val="left" w:pos="8244"/>
+          <w:tab w:val="left" w:pos="9160"/>
+          <w:tab w:val="left" w:pos="10076"/>
+          <w:tab w:val="left" w:pos="10992"/>
+          <w:tab w:val="left" w:pos="11908"/>
+          <w:tab w:val="left" w:pos="12824"/>
+          <w:tab w:val="left" w:pos="13740"/>
+          <w:tab w:val="left" w:pos="14656"/>
+        </w:tabs>
+        <w:spacing w:after="120" w:line="240" w:lineRule="auto"/>
+        <w:rPr>
+          <w:rFonts w:ascii="Consolas" w:eastAsia="Times New Roman" w:hAnsi="Consolas" w:cs="Courier New"/>
+          <w:b/>
+          <w:bCs/>
+          <w:color w:val="13578E"/>
+          <w:sz w:val="21"/>
+          <w:szCs w:val="21"/>
+        </w:rPr>
+      </w:pPr>
+    </w:p>
+    <w:p>
+      <w:pPr>
+        <w:shd w:val="clear" w:color="auto" w:fill="FFFFFF"/>
+        <w:spacing w:after="0" w:line="240" w:lineRule="auto"/>
+        <w:rPr>
+          <w:rFonts w:ascii="poppinsMedium" w:eastAsia="Times New Roman" w:hAnsi="poppinsMedium" w:cs="Times New Roman"/>
+          <w:b/>
+          <w:bCs/>
+          <w:color w:val="212529"/>
+          <w:sz w:val="27"/>
+          <w:szCs w:val="27"/>
+        </w:rPr>
+      </w:pPr>
+      <w:r>
+        <w:rPr>
+          <w:rFonts w:ascii="poppinsMedium" w:eastAsia="Times New Roman" w:hAnsi="poppinsMedium" w:cs="Times New Roman"/>
+          <w:b/>
+          <w:bCs/>
+          <w:color w:val="212529"/>
+          <w:sz w:val="27"/>
+          <w:szCs w:val="27"/>
+        </w:rPr>
+        <w:t>head</w:t>
+      </w:r>
+    </w:p>
+    <w:p>
+      <w:pPr>
+        <w:shd w:val="clear" w:color="auto" w:fill="FFFFFF"/>
+        <w:spacing w:after="0" w:line="240" w:lineRule="auto"/>
+        <w:rPr>
+          <w:rFonts w:ascii="poppinsLight" w:eastAsia="Times New Roman" w:hAnsi="poppinsLight" w:cs="Times New Roman"/>
+          <w:color w:val="6C757D"/>
+          <w:sz w:val="23"/>
+          <w:szCs w:val="23"/>
+        </w:rPr>
+      </w:pPr>
+      <w:r>
+        <w:rPr>
+          <w:rFonts w:ascii="poppinsLight" w:eastAsia="Times New Roman" w:hAnsi="poppinsLight" w:cs="Times New Roman"/>
+          <w:color w:val="6C757D"/>
+          <w:sz w:val="20"/>
+          <w:szCs w:val="20"/>
+        </w:rPr>
+        <w:t>Returns the first N rows of the result</w:t>
+      </w:r>
+    </w:p>
+    <w:p>
+      <w:pPr>
+        <w:shd w:val="clear" w:color="auto" w:fill="FFFFFF"/>
+        <w:tabs>
+          <w:tab w:val="left" w:pos="916"/>
+          <w:tab w:val="left" w:pos="1832"/>
+          <w:tab w:val="left" w:pos="2748"/>
+          <w:tab w:val="left" w:pos="3664"/>
+          <w:tab w:val="left" w:pos="4580"/>
+          <w:tab w:val="left" w:pos="5496"/>
+          <w:tab w:val="left" w:pos="6412"/>
+          <w:tab w:val="left" w:pos="7328"/>
+          <w:tab w:val="left" w:pos="8244"/>
+          <w:tab w:val="left" w:pos="9160"/>
+          <w:tab w:val="left" w:pos="10076"/>
+          <w:tab w:val="left" w:pos="10992"/>
+          <w:tab w:val="left" w:pos="11908"/>
+          <w:tab w:val="left" w:pos="12824"/>
+          <w:tab w:val="left" w:pos="13740"/>
+          <w:tab w:val="left" w:pos="14656"/>
+        </w:tabs>
+        <w:spacing w:after="120" w:line="240" w:lineRule="auto"/>
+        <w:rPr>
+          <w:rFonts w:ascii="Consolas" w:eastAsia="Times New Roman" w:hAnsi="Consolas" w:cs="Courier New"/>
+          <w:b/>
+          <w:bCs/>
+          <w:color w:val="13578E"/>
+          <w:sz w:val="21"/>
+          <w:szCs w:val="21"/>
+        </w:rPr>
+      </w:pPr>
+      <w:r>
+        <w:rPr>
+          <w:rFonts w:ascii="Consolas" w:eastAsia="Times New Roman" w:hAnsi="Consolas" w:cs="Courier New"/>
+          <w:b/>
+          <w:bCs/>
+          <w:color w:val="13578E"/>
+          <w:sz w:val="21"/>
+          <w:szCs w:val="21"/>
+        </w:rPr>
+        <w:t xml:space="preserve">head </w:t>
+      </w:r>
+      <w:r>
+        <w:rPr>
+          <w:rFonts w:ascii="Consolas" w:eastAsia="Times New Roman" w:hAnsi="Consolas" w:cs="Courier New"/>
+          <w:b/>
+          <w:bCs/>
+          <w:i/>
+          <w:iCs/>
+          <w:color w:val="28A745"/>
+          <w:sz w:val="21"/>
+          <w:szCs w:val="21"/>
+        </w:rPr>
+        <w:t>number</w:t>
+      </w:r>
+    </w:p>
+    <w:p>
+      <w:pPr>
+        <w:shd w:val="clear" w:color="auto" w:fill="FFFFFF"/>
+        <w:tabs>
+          <w:tab w:val="left" w:pos="916"/>
+          <w:tab w:val="left" w:pos="1832"/>
+          <w:tab w:val="left" w:pos="2748"/>
+          <w:tab w:val="left" w:pos="3664"/>
+          <w:tab w:val="left" w:pos="4580"/>
+          <w:tab w:val="left" w:pos="5496"/>
+          <w:tab w:val="left" w:pos="6412"/>
+          <w:tab w:val="left" w:pos="7328"/>
+          <w:tab w:val="left" w:pos="8244"/>
+          <w:tab w:val="left" w:pos="9160"/>
+          <w:tab w:val="left" w:pos="10076"/>
+          <w:tab w:val="left" w:pos="10992"/>
+          <w:tab w:val="left" w:pos="11908"/>
+          <w:tab w:val="left" w:pos="12824"/>
+          <w:tab w:val="left" w:pos="13740"/>
+          <w:tab w:val="left" w:pos="14656"/>
+        </w:tabs>
+        <w:spacing w:after="120" w:line="240" w:lineRule="auto"/>
+        <w:rPr>
+          <w:rFonts w:ascii="Consolas" w:eastAsia="Times New Roman" w:hAnsi="Consolas" w:cs="Courier New"/>
+          <w:b/>
+          <w:bCs/>
+          <w:color w:val="13578E"/>
+          <w:sz w:val="21"/>
+          <w:szCs w:val="21"/>
+        </w:rPr>
+      </w:pPr>
+      <w:r>
+        <w:rPr>
+          <w:rFonts w:ascii="Consolas" w:eastAsia="Times New Roman" w:hAnsi="Consolas" w:cs="Courier New"/>
+          <w:b/>
+          <w:bCs/>
+          <w:color w:val="13578E"/>
+          <w:sz w:val="21"/>
+          <w:szCs w:val="21"/>
+        </w:rPr>
+        <w:lastRenderedPageBreak/>
+        <w:t xml:space="preserve">head </w:t>
+      </w:r>
+      <w:r>
+        <w:rPr>
+          <w:rFonts w:ascii="Consolas" w:eastAsia="Times New Roman" w:hAnsi="Consolas" w:cs="Courier New"/>
+          <w:b/>
+          <w:bCs/>
+          <w:i/>
+          <w:iCs/>
+          <w:color w:val="28A745"/>
+          <w:sz w:val="21"/>
+          <w:szCs w:val="21"/>
+        </w:rPr>
+        <w:t>5</w:t>
+      </w:r>
+    </w:p>
+    <w:p>
+      <w:pPr>
+        <w:shd w:val="clear" w:color="auto" w:fill="FFFFFF"/>
+        <w:tabs>
+          <w:tab w:val="left" w:pos="916"/>
+          <w:tab w:val="left" w:pos="1832"/>
+          <w:tab w:val="left" w:pos="2748"/>
+          <w:tab w:val="left" w:pos="3664"/>
+          <w:tab w:val="left" w:pos="4580"/>
+          <w:tab w:val="left" w:pos="5496"/>
+          <w:tab w:val="left" w:pos="6412"/>
+          <w:tab w:val="left" w:pos="7328"/>
+          <w:tab w:val="left" w:pos="8244"/>
+          <w:tab w:val="left" w:pos="9160"/>
+          <w:tab w:val="left" w:pos="10076"/>
+          <w:tab w:val="left" w:pos="10992"/>
+          <w:tab w:val="left" w:pos="11908"/>
+          <w:tab w:val="left" w:pos="12824"/>
+          <w:tab w:val="left" w:pos="13740"/>
+          <w:tab w:val="left" w:pos="14656"/>
+        </w:tabs>
+        <w:spacing w:after="120" w:line="240" w:lineRule="auto"/>
+        <w:rPr>
+          <w:rFonts w:ascii="Consolas" w:eastAsia="Times New Roman" w:hAnsi="Consolas" w:cs="Courier New"/>
+          <w:b/>
+          <w:bCs/>
+          <w:color w:val="13578E"/>
+          <w:sz w:val="21"/>
+          <w:szCs w:val="21"/>
+        </w:rPr>
+      </w:pPr>
+      <w:r>
+        <w:rPr>
+          <w:rFonts w:ascii="Consolas" w:eastAsia="Times New Roman" w:hAnsi="Consolas" w:cs="Courier New"/>
+          <w:color w:val="13578E"/>
+          <w:sz w:val="18"/>
+          <w:szCs w:val="18"/>
+        </w:rPr>
+        <w:t>Returns the first 5 row of the result</w:t>
+      </w:r>
+    </w:p>
+    <w:p>
+      <w:pPr>
+        <w:shd w:val="clear" w:color="auto" w:fill="FFFFFF"/>
+        <w:spacing w:after="0" w:line="240" w:lineRule="auto"/>
+        <w:rPr>
+          <w:rFonts w:ascii="poppinsMedium" w:eastAsia="Times New Roman" w:hAnsi="poppinsMedium" w:cs="Times New Roman"/>
+          <w:b/>
+          <w:bCs/>
+          <w:color w:val="212529"/>
+          <w:sz w:val="27"/>
+          <w:szCs w:val="27"/>
+        </w:rPr>
+      </w:pPr>
+      <w:r>
+        <w:rPr>
+          <w:rFonts w:ascii="poppinsMedium" w:eastAsia="Times New Roman" w:hAnsi="poppinsMedium" w:cs="Times New Roman"/>
+          <w:b/>
+          <w:bCs/>
+          <w:color w:val="212529"/>
+          <w:sz w:val="27"/>
+          <w:szCs w:val="27"/>
+        </w:rPr>
+        <w:t>eval</w:t>
+      </w:r>
+    </w:p>
+    <w:p>
+      <w:pPr>
+        <w:shd w:val="clear" w:color="auto" w:fill="FFFFFF"/>
+        <w:spacing w:after="0" w:line="240" w:lineRule="auto"/>
+        <w:rPr>
+          <w:rFonts w:ascii="poppinsLight" w:eastAsia="Times New Roman" w:hAnsi="poppinsLight" w:cs="Times New Roman"/>
+          <w:color w:val="6C757D"/>
+          <w:sz w:val="23"/>
+          <w:szCs w:val="23"/>
+        </w:rPr>
+      </w:pPr>
+      <w:r>
+        <w:rPr>
+          <w:rFonts w:ascii="poppinsLight" w:eastAsia="Times New Roman" w:hAnsi="poppinsLight" w:cs="Times New Roman"/>
+          <w:color w:val="6C757D"/>
+          <w:sz w:val="20"/>
+          <w:szCs w:val="20"/>
+        </w:rPr>
+        <w:t>Runs the expression given in the selected column. If the 'column' column exists, it is overwritten, otherwise a new column is created. Arithmetic operations + - * % or column expressions can be combined</w:t>
+      </w:r>
+    </w:p>
+    <w:p>
+      <w:pPr>
+        <w:shd w:val="clear" w:color="auto" w:fill="FFFFFF"/>
+        <w:tabs>
+          <w:tab w:val="left" w:pos="916"/>
+          <w:tab w:val="left" w:pos="1832"/>
+          <w:tab w:val="left" w:pos="2748"/>
+          <w:tab w:val="left" w:pos="3664"/>
+          <w:tab w:val="left" w:pos="4580"/>
+          <w:tab w:val="left" w:pos="5496"/>
+          <w:tab w:val="left" w:pos="6412"/>
+          <w:tab w:val="left" w:pos="7328"/>
+          <w:tab w:val="left" w:pos="8244"/>
+          <w:tab w:val="left" w:pos="9160"/>
+          <w:tab w:val="left" w:pos="10076"/>
+          <w:tab w:val="left" w:pos="10992"/>
+          <w:tab w:val="left" w:pos="11908"/>
+          <w:tab w:val="left" w:pos="12824"/>
+          <w:tab w:val="left" w:pos="13740"/>
+          <w:tab w:val="left" w:pos="14656"/>
+        </w:tabs>
+        <w:spacing w:after="120" w:line="240" w:lineRule="auto"/>
+        <w:rPr>
+          <w:rFonts w:ascii="Consolas" w:eastAsia="Times New Roman" w:hAnsi="Consolas" w:cs="Courier New"/>
+          <w:b/>
+          <w:bCs/>
+          <w:color w:val="13578E"/>
+          <w:sz w:val="21"/>
+          <w:szCs w:val="21"/>
+        </w:rPr>
+      </w:pPr>
+      <w:r>
+        <w:rPr>
+          <w:rFonts w:ascii="Consolas" w:eastAsia="Times New Roman" w:hAnsi="Consolas" w:cs="Courier New"/>
+          <w:b/>
+          <w:bCs/>
+          <w:color w:val="13578E"/>
+          <w:sz w:val="21"/>
+          <w:szCs w:val="21"/>
+        </w:rPr>
+        <w:t xml:space="preserve">eval </w:t>
+      </w:r>
+      <w:r>
+        <w:rPr>
+          <w:rFonts w:ascii="Consolas" w:eastAsia="Times New Roman" w:hAnsi="Consolas" w:cs="Courier New"/>
+          <w:b/>
+          <w:bCs/>
+          <w:i/>
+          <w:iCs/>
+          <w:color w:val="28A745"/>
+          <w:sz w:val="21"/>
+          <w:szCs w:val="21"/>
+        </w:rPr>
+        <w:t>column</w:t>
+      </w:r>
+      <w:r>
+        <w:rPr>
+          <w:rFonts w:ascii="Consolas" w:eastAsia="Times New Roman" w:hAnsi="Consolas" w:cs="Courier New"/>
+          <w:b/>
+          <w:bCs/>
+          <w:color w:val="13578E"/>
+          <w:sz w:val="21"/>
+          <w:szCs w:val="21"/>
+        </w:rPr>
+        <w:t xml:space="preserve"> = </w:t>
+      </w:r>
+      <w:r>
+        <w:rPr>
+          <w:rFonts w:ascii="Consolas" w:eastAsia="Times New Roman" w:hAnsi="Consolas" w:cs="Courier New"/>
+          <w:b/>
+          <w:bCs/>
+          <w:i/>
+          <w:iCs/>
+          <w:color w:val="28A745"/>
+          <w:sz w:val="21"/>
+          <w:szCs w:val="21"/>
+        </w:rPr>
+        <w:t>expression</w:t>
+      </w:r>
+      <w:r>
+        <w:rPr>
+          <w:rFonts w:ascii="Consolas" w:eastAsia="Times New Roman" w:hAnsi="Consolas" w:cs="Courier New"/>
+          <w:b/>
+          <w:bCs/>
+          <w:color w:val="13578E"/>
+          <w:sz w:val="21"/>
+          <w:szCs w:val="21"/>
+        </w:rPr>
+        <w:t xml:space="preserve"> | eval </w:t>
+      </w:r>
+      <w:proofErr w:type="spellStart"/>
+      <w:r>
+        <w:rPr>
+          <w:rFonts w:ascii="Consolas" w:eastAsia="Times New Roman" w:hAnsi="Consolas" w:cs="Courier New"/>
+          <w:b/>
+          <w:bCs/>
+          <w:i/>
+          <w:iCs/>
+          <w:color w:val="28A745"/>
+          <w:sz w:val="21"/>
+          <w:szCs w:val="21"/>
+        </w:rPr>
+        <w:t>func</w:t>
+      </w:r>
+      <w:proofErr w:type="spellEnd"/>
+      <w:r>
+        <w:rPr>
+          <w:rFonts w:ascii="Consolas" w:eastAsia="Times New Roman" w:hAnsi="Consolas" w:cs="Courier New"/>
+          <w:b/>
+          <w:bCs/>
+          <w:color w:val="13578E"/>
+          <w:sz w:val="21"/>
+          <w:szCs w:val="21"/>
+        </w:rPr>
+        <w:t>(</w:t>
+      </w:r>
+      <w:proofErr w:type="spellStart"/>
+      <w:r>
+        <w:rPr>
+          <w:rFonts w:ascii="Consolas" w:eastAsia="Times New Roman" w:hAnsi="Consolas" w:cs="Courier New"/>
+          <w:b/>
+          <w:bCs/>
+          <w:i/>
+          <w:iCs/>
+          <w:color w:val="28A745"/>
+          <w:sz w:val="21"/>
+          <w:szCs w:val="21"/>
+        </w:rPr>
+        <w:t>args</w:t>
+      </w:r>
+      <w:proofErr w:type="spellEnd"/>
+      <w:r>
+        <w:rPr>
+          <w:rFonts w:ascii="Consolas" w:eastAsia="Times New Roman" w:hAnsi="Consolas" w:cs="Courier New"/>
+          <w:b/>
+          <w:bCs/>
+          <w:color w:val="13578E"/>
+          <w:sz w:val="21"/>
+          <w:szCs w:val="21"/>
+        </w:rPr>
+        <w:t>) | ...</w:t>
+      </w:r>
+    </w:p>
+    <w:p>
+      <w:pPr>
+        <w:shd w:val="clear" w:color="auto" w:fill="FFFFFF"/>
+        <w:tabs>
+          <w:tab w:val="left" w:pos="916"/>
+          <w:tab w:val="left" w:pos="1832"/>
+          <w:tab w:val="left" w:pos="2748"/>
+          <w:tab w:val="left" w:pos="3664"/>
+          <w:tab w:val="left" w:pos="4580"/>
+          <w:tab w:val="left" w:pos="5496"/>
+          <w:tab w:val="left" w:pos="6412"/>
+          <w:tab w:val="left" w:pos="7328"/>
+          <w:tab w:val="left" w:pos="8244"/>
+          <w:tab w:val="left" w:pos="9160"/>
+          <w:tab w:val="left" w:pos="10076"/>
+          <w:tab w:val="left" w:pos="10992"/>
+          <w:tab w:val="left" w:pos="11908"/>
+          <w:tab w:val="left" w:pos="12824"/>
+          <w:tab w:val="left" w:pos="13740"/>
+          <w:tab w:val="left" w:pos="14656"/>
+        </w:tabs>
+        <w:spacing w:after="120" w:line="240" w:lineRule="auto"/>
+        <w:rPr>
+          <w:rFonts w:ascii="Consolas" w:eastAsia="Times New Roman" w:hAnsi="Consolas" w:cs="Courier New"/>
+          <w:b/>
+          <w:bCs/>
+          <w:color w:val="13578E"/>
+          <w:sz w:val="21"/>
+          <w:szCs w:val="21"/>
+        </w:rPr>
+      </w:pPr>
+      <w:r>
+        <w:rPr>
+          <w:rFonts w:ascii="Consolas" w:eastAsia="Times New Roman" w:hAnsi="Consolas" w:cs="Courier New"/>
+          <w:b/>
+          <w:bCs/>
+          <w:color w:val="13578E"/>
+          <w:sz w:val="21"/>
+          <w:szCs w:val="21"/>
+        </w:rPr>
+        <w:t xml:space="preserve">eval </w:t>
+      </w:r>
+      <w:proofErr w:type="spellStart"/>
+      <w:r>
+        <w:rPr>
+          <w:rFonts w:ascii="Consolas" w:eastAsia="Times New Roman" w:hAnsi="Consolas" w:cs="Courier New"/>
+          <w:b/>
+          <w:bCs/>
+          <w:i/>
+          <w:iCs/>
+          <w:color w:val="28A745"/>
+          <w:sz w:val="21"/>
+          <w:szCs w:val="21"/>
+        </w:rPr>
+        <w:t>resultcol</w:t>
+      </w:r>
+      <w:proofErr w:type="spellEnd"/>
+      <w:r>
+        <w:rPr>
+          <w:rFonts w:ascii="Consolas" w:eastAsia="Times New Roman" w:hAnsi="Consolas" w:cs="Courier New"/>
+          <w:b/>
+          <w:bCs/>
+          <w:color w:val="13578E"/>
+          <w:sz w:val="21"/>
+          <w:szCs w:val="21"/>
+        </w:rPr>
+        <w:t xml:space="preserve"> = </w:t>
+      </w:r>
+      <w:r>
+        <w:rPr>
+          <w:rFonts w:ascii="Consolas" w:eastAsia="Times New Roman" w:hAnsi="Consolas" w:cs="Courier New"/>
+          <w:b/>
+          <w:bCs/>
+          <w:i/>
+          <w:iCs/>
+          <w:color w:val="28A745"/>
+          <w:sz w:val="21"/>
+          <w:szCs w:val="21"/>
+        </w:rPr>
+        <w:t>col1</w:t>
+      </w:r>
+      <w:r>
+        <w:rPr>
+          <w:rFonts w:ascii="Consolas" w:eastAsia="Times New Roman" w:hAnsi="Consolas" w:cs="Courier New"/>
+          <w:b/>
+          <w:bCs/>
+          <w:color w:val="13578E"/>
+          <w:sz w:val="21"/>
+          <w:szCs w:val="21"/>
+        </w:rPr>
+        <w:t xml:space="preserve"> + </w:t>
+      </w:r>
+      <w:r>
+        <w:rPr>
+          <w:rFonts w:ascii="Consolas" w:eastAsia="Times New Roman" w:hAnsi="Consolas" w:cs="Courier New"/>
+          <w:b/>
+          <w:bCs/>
+          <w:i/>
+          <w:iCs/>
+          <w:color w:val="28A745"/>
+          <w:sz w:val="21"/>
+          <w:szCs w:val="21"/>
+        </w:rPr>
+        <w:t>col2</w:t>
+      </w:r>
+      <w:r>
+        <w:rPr>
+          <w:rFonts w:ascii="Consolas" w:eastAsia="Times New Roman" w:hAnsi="Consolas" w:cs="Courier New"/>
+          <w:b/>
+          <w:bCs/>
+          <w:color w:val="13578E"/>
+          <w:sz w:val="21"/>
+          <w:szCs w:val="21"/>
+        </w:rPr>
+        <w:t xml:space="preserve"> - </w:t>
+      </w:r>
+      <w:r>
+        <w:rPr>
+          <w:rFonts w:ascii="Consolas" w:eastAsia="Times New Roman" w:hAnsi="Consolas" w:cs="Courier New"/>
+          <w:b/>
+          <w:bCs/>
+          <w:i/>
+          <w:iCs/>
+          <w:color w:val="28A745"/>
+          <w:sz w:val="21"/>
+          <w:szCs w:val="21"/>
+        </w:rPr>
+        <w:t>5</w:t>
+      </w:r>
+    </w:p>
+    <w:p>
+      <w:pPr>
+        <w:shd w:val="clear" w:color="auto" w:fill="FFFFFF"/>
+        <w:tabs>
+          <w:tab w:val="left" w:pos="916"/>
+          <w:tab w:val="left" w:pos="1832"/>
+          <w:tab w:val="left" w:pos="2748"/>
+          <w:tab w:val="left" w:pos="3664"/>
+          <w:tab w:val="left" w:pos="4580"/>
+          <w:tab w:val="left" w:pos="5496"/>
+          <w:tab w:val="left" w:pos="6412"/>
+          <w:tab w:val="left" w:pos="7328"/>
+          <w:tab w:val="left" w:pos="8244"/>
+          <w:tab w:val="left" w:pos="9160"/>
+          <w:tab w:val="left" w:pos="10076"/>
+          <w:tab w:val="left" w:pos="10992"/>
+          <w:tab w:val="left" w:pos="11908"/>
+          <w:tab w:val="left" w:pos="12824"/>
+          <w:tab w:val="left" w:pos="13740"/>
+          <w:tab w:val="left" w:pos="14656"/>
+        </w:tabs>
+        <w:spacing w:after="120" w:line="240" w:lineRule="auto"/>
+        <w:rPr>
+          <w:rFonts w:ascii="Consolas" w:eastAsia="Times New Roman" w:hAnsi="Consolas" w:cs="Courier New"/>
+          <w:b/>
+          <w:bCs/>
+          <w:color w:val="13578E"/>
+          <w:sz w:val="21"/>
+          <w:szCs w:val="21"/>
+        </w:rPr>
+      </w:pPr>
+      <w:r>
+        <w:rPr>
+          <w:rFonts w:ascii="Consolas" w:eastAsia="Times New Roman" w:hAnsi="Consolas" w:cs="Courier New"/>
+          <w:color w:val="13578E"/>
+          <w:sz w:val="18"/>
+          <w:szCs w:val="18"/>
+        </w:rPr>
+        <w:t>Evaluates 'col1+col2-5' and write the result to '</w:t>
+      </w:r>
+      <w:proofErr w:type="spellStart"/>
+      <w:r>
+        <w:rPr>
+          <w:rFonts w:ascii="Consolas" w:eastAsia="Times New Roman" w:hAnsi="Consolas" w:cs="Courier New"/>
+          <w:color w:val="13578E"/>
+          <w:sz w:val="18"/>
+          <w:szCs w:val="18"/>
+        </w:rPr>
+        <w:t>resultcol</w:t>
+      </w:r>
+      <w:proofErr w:type="spellEnd"/>
+      <w:r>
+        <w:rPr>
+          <w:rFonts w:ascii="Consolas" w:eastAsia="Times New Roman" w:hAnsi="Consolas" w:cs="Courier New"/>
+          <w:color w:val="13578E"/>
+          <w:sz w:val="18"/>
+          <w:szCs w:val="18"/>
+        </w:rPr>
+        <w:t>'</w:t>
+      </w:r>
+    </w:p>
+    <w:p>
+      <w:pPr>
+        <w:shd w:val="clear" w:color="auto" w:fill="FFFFFF"/>
+        <w:tabs>
+          <w:tab w:val="left" w:pos="916"/>
+          <w:tab w:val="left" w:pos="1832"/>
+          <w:tab w:val="left" w:pos="2748"/>
+          <w:tab w:val="left" w:pos="3664"/>
+          <w:tab w:val="left" w:pos="4580"/>
+          <w:tab w:val="left" w:pos="5496"/>
+          <w:tab w:val="left" w:pos="6412"/>
+          <w:tab w:val="left" w:pos="7328"/>
+          <w:tab w:val="left" w:pos="8244"/>
+          <w:tab w:val="left" w:pos="9160"/>
+          <w:tab w:val="left" w:pos="10076"/>
+          <w:tab w:val="left" w:pos="10992"/>
+          <w:tab w:val="left" w:pos="11908"/>
+          <w:tab w:val="left" w:pos="12824"/>
+          <w:tab w:val="left" w:pos="13740"/>
+          <w:tab w:val="left" w:pos="14656"/>
+        </w:tabs>
+        <w:spacing w:after="120" w:line="240" w:lineRule="auto"/>
+        <w:rPr>
+          <w:rFonts w:ascii="Consolas" w:eastAsia="Times New Roman" w:hAnsi="Consolas" w:cs="Courier New"/>
+          <w:b/>
+          <w:bCs/>
+          <w:color w:val="13578E"/>
+          <w:sz w:val="21"/>
+          <w:szCs w:val="21"/>
+        </w:rPr>
+      </w:pPr>
+      <w:r>
+        <w:rPr>
+          <w:rFonts w:ascii="Consolas" w:eastAsia="Times New Roman" w:hAnsi="Consolas" w:cs="Courier New"/>
+          <w:b/>
+          <w:bCs/>
+          <w:color w:val="13578E"/>
+          <w:sz w:val="21"/>
+          <w:szCs w:val="21"/>
+        </w:rPr>
+        <w:t xml:space="preserve">eval </w:t>
+      </w:r>
+      <w:proofErr w:type="spellStart"/>
+      <w:r>
+        <w:rPr>
+          <w:rFonts w:ascii="Consolas" w:eastAsia="Times New Roman" w:hAnsi="Consolas" w:cs="Courier New"/>
+          <w:b/>
+          <w:bCs/>
+          <w:i/>
+          <w:iCs/>
+          <w:color w:val="28A745"/>
+          <w:sz w:val="21"/>
+          <w:szCs w:val="21"/>
+        </w:rPr>
+        <w:t>resultcol</w:t>
+      </w:r>
+      <w:proofErr w:type="spellEnd"/>
+      <w:r>
+        <w:rPr>
+          <w:rFonts w:ascii="Consolas" w:eastAsia="Times New Roman" w:hAnsi="Consolas" w:cs="Courier New"/>
+          <w:b/>
+          <w:bCs/>
+          <w:color w:val="13578E"/>
+          <w:sz w:val="21"/>
+          <w:szCs w:val="21"/>
+        </w:rPr>
+        <w:t xml:space="preserve"> = </w:t>
+      </w:r>
+      <w:proofErr w:type="spellStart"/>
+      <w:r>
+        <w:rPr>
+          <w:rFonts w:ascii="Consolas" w:eastAsia="Times New Roman" w:hAnsi="Consolas" w:cs="Courier New"/>
+          <w:b/>
+          <w:bCs/>
+          <w:color w:val="13578E"/>
+          <w:sz w:val="21"/>
+          <w:szCs w:val="21"/>
+        </w:rPr>
+        <w:t>toint</w:t>
+      </w:r>
+      <w:proofErr w:type="spellEnd"/>
+      <w:r>
+        <w:rPr>
+          <w:rFonts w:ascii="Consolas" w:eastAsia="Times New Roman" w:hAnsi="Consolas" w:cs="Courier New"/>
+          <w:b/>
+          <w:bCs/>
+          <w:color w:val="13578E"/>
+          <w:sz w:val="21"/>
+          <w:szCs w:val="21"/>
+        </w:rPr>
+        <w:t>(</w:t>
+      </w:r>
+      <w:r>
+        <w:rPr>
+          <w:rFonts w:ascii="Consolas" w:eastAsia="Times New Roman" w:hAnsi="Consolas" w:cs="Courier New"/>
+          <w:b/>
+          <w:bCs/>
+          <w:i/>
+          <w:iCs/>
+          <w:color w:val="28A745"/>
+          <w:sz w:val="21"/>
+          <w:szCs w:val="21"/>
+        </w:rPr>
+        <w:t>col1</w:t>
+      </w:r>
+      <w:r>
+        <w:rPr>
+          <w:rFonts w:ascii="Consolas" w:eastAsia="Times New Roman" w:hAnsi="Consolas" w:cs="Courier New"/>
+          <w:b/>
+          <w:bCs/>
+          <w:color w:val="13578E"/>
+          <w:sz w:val="21"/>
+          <w:szCs w:val="21"/>
+        </w:rPr>
+        <w:t xml:space="preserve">) + </w:t>
+      </w:r>
+      <w:proofErr w:type="spellStart"/>
+      <w:r>
+        <w:rPr>
+          <w:rFonts w:ascii="Consolas" w:eastAsia="Times New Roman" w:hAnsi="Consolas" w:cs="Courier New"/>
+          <w:b/>
+          <w:bCs/>
+          <w:color w:val="13578E"/>
+          <w:sz w:val="21"/>
+          <w:szCs w:val="21"/>
+        </w:rPr>
+        <w:t>toint</w:t>
+      </w:r>
+      <w:proofErr w:type="spellEnd"/>
+      <w:r>
+        <w:rPr>
+          <w:rFonts w:ascii="Consolas" w:eastAsia="Times New Roman" w:hAnsi="Consolas" w:cs="Courier New"/>
+          <w:b/>
+          <w:bCs/>
+          <w:color w:val="13578E"/>
+          <w:sz w:val="21"/>
+          <w:szCs w:val="21"/>
+        </w:rPr>
+        <w:t>(</w:t>
+      </w:r>
+      <w:r>
+        <w:rPr>
+          <w:rFonts w:ascii="Consolas" w:eastAsia="Times New Roman" w:hAnsi="Consolas" w:cs="Courier New"/>
+          <w:b/>
+          <w:bCs/>
+          <w:i/>
+          <w:iCs/>
+          <w:color w:val="28A745"/>
+          <w:sz w:val="21"/>
+          <w:szCs w:val="21"/>
+        </w:rPr>
+        <w:t>col2</w:t>
+      </w:r>
+      <w:r>
+        <w:rPr>
+          <w:rFonts w:ascii="Consolas" w:eastAsia="Times New Roman" w:hAnsi="Consolas" w:cs="Courier New"/>
+          <w:b/>
+          <w:bCs/>
+          <w:color w:val="13578E"/>
+          <w:sz w:val="21"/>
+          <w:szCs w:val="21"/>
+        </w:rPr>
+        <w:t>)</w:t>
+      </w:r>
+    </w:p>
+    <w:p>
+      <w:pPr>
+        <w:shd w:val="clear" w:color="auto" w:fill="FFFFFF"/>
+        <w:tabs>
+          <w:tab w:val="left" w:pos="916"/>
+          <w:tab w:val="left" w:pos="1832"/>
+          <w:tab w:val="left" w:pos="2748"/>
+          <w:tab w:val="left" w:pos="3664"/>
+          <w:tab w:val="left" w:pos="4580"/>
+          <w:tab w:val="left" w:pos="5496"/>
+          <w:tab w:val="left" w:pos="6412"/>
+          <w:tab w:val="left" w:pos="7328"/>
+          <w:tab w:val="left" w:pos="8244"/>
+          <w:tab w:val="left" w:pos="9160"/>
+          <w:tab w:val="left" w:pos="10076"/>
+          <w:tab w:val="left" w:pos="10992"/>
+          <w:tab w:val="left" w:pos="11908"/>
+          <w:tab w:val="left" w:pos="12824"/>
+          <w:tab w:val="left" w:pos="13740"/>
+          <w:tab w:val="left" w:pos="14656"/>
+        </w:tabs>
+        <w:spacing w:after="120" w:line="240" w:lineRule="auto"/>
+        <w:rPr>
+          <w:rFonts w:ascii="Consolas" w:eastAsia="Times New Roman" w:hAnsi="Consolas" w:cs="Courier New"/>
+          <w:b/>
+          <w:bCs/>
+          <w:color w:val="13578E"/>
+          <w:sz w:val="21"/>
+          <w:szCs w:val="21"/>
+        </w:rPr>
+      </w:pPr>
+      <w:r>
+        <w:rPr>
+          <w:rFonts w:ascii="Consolas" w:eastAsia="Times New Roman" w:hAnsi="Consolas" w:cs="Courier New"/>
+          <w:color w:val="13578E"/>
+          <w:sz w:val="18"/>
+          <w:szCs w:val="18"/>
+        </w:rPr>
+        <w:t>Evaluates 'col1+col2' as integer and write the result to '</w:t>
+      </w:r>
+      <w:proofErr w:type="spellStart"/>
+      <w:r>
+        <w:rPr>
+          <w:rFonts w:ascii="Consolas" w:eastAsia="Times New Roman" w:hAnsi="Consolas" w:cs="Courier New"/>
+          <w:color w:val="13578E"/>
+          <w:sz w:val="18"/>
+          <w:szCs w:val="18"/>
+        </w:rPr>
+        <w:t>resultcol</w:t>
+      </w:r>
+      <w:proofErr w:type="spellEnd"/>
+      <w:r>
+        <w:rPr>
+          <w:rFonts w:ascii="Consolas" w:eastAsia="Times New Roman" w:hAnsi="Consolas" w:cs="Courier New"/>
+          <w:color w:val="13578E"/>
+          <w:sz w:val="18"/>
+          <w:szCs w:val="18"/>
+        </w:rPr>
+        <w:t>'</w:t>
+      </w:r>
+    </w:p>
+    <w:p>
+      <w:pPr>
+        <w:shd w:val="clear" w:color="auto" w:fill="FFFFFF"/>
+        <w:tabs>
+          <w:tab w:val="left" w:pos="916"/>
+          <w:tab w:val="left" w:pos="1832"/>
+          <w:tab w:val="left" w:pos="2748"/>
+          <w:tab w:val="left" w:pos="3664"/>
+          <w:tab w:val="left" w:pos="4580"/>
+          <w:tab w:val="left" w:pos="5496"/>
+          <w:tab w:val="left" w:pos="6412"/>
+          <w:tab w:val="left" w:pos="7328"/>
+          <w:tab w:val="left" w:pos="8244"/>
+          <w:tab w:val="left" w:pos="9160"/>
+          <w:tab w:val="left" w:pos="10076"/>
+          <w:tab w:val="left" w:pos="10992"/>
+          <w:tab w:val="left" w:pos="11908"/>
+          <w:tab w:val="left" w:pos="12824"/>
+          <w:tab w:val="left" w:pos="13740"/>
+          <w:tab w:val="left" w:pos="14656"/>
+        </w:tabs>
+        <w:spacing w:after="120" w:line="240" w:lineRule="auto"/>
+        <w:rPr>
+          <w:rFonts w:ascii="Consolas" w:eastAsia="Times New Roman" w:hAnsi="Consolas" w:cs="Courier New"/>
+          <w:b/>
+          <w:bCs/>
+          <w:color w:val="13578E"/>
+          <w:sz w:val="21"/>
+          <w:szCs w:val="21"/>
+        </w:rPr>
+      </w:pPr>
+      <w:r>
+        <w:rPr>
+          <w:rFonts w:ascii="Consolas" w:eastAsia="Times New Roman" w:hAnsi="Consolas" w:cs="Courier New"/>
+          <w:b/>
+          <w:bCs/>
+          <w:color w:val="13578E"/>
+          <w:sz w:val="21"/>
+          <w:szCs w:val="21"/>
+        </w:rPr>
+        <w:t xml:space="preserve">eval </w:t>
+      </w:r>
+      <w:proofErr w:type="spellStart"/>
+      <w:r>
+        <w:rPr>
+          <w:rFonts w:ascii="Consolas" w:eastAsia="Times New Roman" w:hAnsi="Consolas" w:cs="Courier New"/>
+          <w:b/>
+          <w:bCs/>
+          <w:i/>
+          <w:iCs/>
+          <w:color w:val="28A745"/>
+          <w:sz w:val="21"/>
+          <w:szCs w:val="21"/>
+        </w:rPr>
+        <w:t>resultcol</w:t>
+      </w:r>
+      <w:proofErr w:type="spellEnd"/>
+      <w:r>
+        <w:rPr>
+          <w:rFonts w:ascii="Consolas" w:eastAsia="Times New Roman" w:hAnsi="Consolas" w:cs="Courier New"/>
+          <w:b/>
+          <w:bCs/>
+          <w:color w:val="13578E"/>
+          <w:sz w:val="21"/>
+          <w:szCs w:val="21"/>
+        </w:rPr>
+        <w:t xml:space="preserve"> = </w:t>
+      </w:r>
+      <w:proofErr w:type="spellStart"/>
+      <w:r>
+        <w:rPr>
+          <w:rFonts w:ascii="Consolas" w:eastAsia="Times New Roman" w:hAnsi="Consolas" w:cs="Courier New"/>
+          <w:b/>
+          <w:bCs/>
+          <w:color w:val="13578E"/>
+          <w:sz w:val="21"/>
+          <w:szCs w:val="21"/>
+        </w:rPr>
+        <w:t>toupper</w:t>
+      </w:r>
+      <w:proofErr w:type="spellEnd"/>
+      <w:r>
+        <w:rPr>
+          <w:rFonts w:ascii="Consolas" w:eastAsia="Times New Roman" w:hAnsi="Consolas" w:cs="Courier New"/>
+          <w:b/>
+          <w:bCs/>
+          <w:color w:val="13578E"/>
+          <w:sz w:val="21"/>
+          <w:szCs w:val="21"/>
+        </w:rPr>
+        <w:t>(</w:t>
+      </w:r>
+      <w:r>
+        <w:rPr>
+          <w:rFonts w:ascii="Consolas" w:eastAsia="Times New Roman" w:hAnsi="Consolas" w:cs="Courier New"/>
+          <w:b/>
+          <w:bCs/>
+          <w:i/>
+          <w:iCs/>
+          <w:color w:val="28A745"/>
+          <w:sz w:val="21"/>
+          <w:szCs w:val="21"/>
+        </w:rPr>
+        <w:t>col1</w:t>
+      </w:r>
+      <w:r>
+        <w:rPr>
+          <w:rFonts w:ascii="Consolas" w:eastAsia="Times New Roman" w:hAnsi="Consolas" w:cs="Courier New"/>
+          <w:b/>
+          <w:bCs/>
+          <w:color w:val="13578E"/>
+          <w:sz w:val="21"/>
+          <w:szCs w:val="21"/>
+        </w:rPr>
+        <w:t>)</w:t>
+      </w:r>
+    </w:p>
+    <w:p>
+      <w:pPr>
+        <w:shd w:val="clear" w:color="auto" w:fill="FFFFFF"/>
+        <w:tabs>
+          <w:tab w:val="left" w:pos="916"/>
+          <w:tab w:val="left" w:pos="1832"/>
+          <w:tab w:val="left" w:pos="2748"/>
+          <w:tab w:val="left" w:pos="3664"/>
+          <w:tab w:val="left" w:pos="4580"/>
+          <w:tab w:val="left" w:pos="5496"/>
+          <w:tab w:val="left" w:pos="6412"/>
+          <w:tab w:val="left" w:pos="7328"/>
+          <w:tab w:val="left" w:pos="8244"/>
+          <w:tab w:val="left" w:pos="9160"/>
+          <w:tab w:val="left" w:pos="10076"/>
+          <w:tab w:val="left" w:pos="10992"/>
+          <w:tab w:val="left" w:pos="11908"/>
+          <w:tab w:val="left" w:pos="12824"/>
+          <w:tab w:val="left" w:pos="13740"/>
+          <w:tab w:val="left" w:pos="14656"/>
+        </w:tabs>
+        <w:spacing w:after="120" w:line="240" w:lineRule="auto"/>
+        <w:rPr>
+          <w:rFonts w:ascii="Consolas" w:eastAsia="Times New Roman" w:hAnsi="Consolas" w:cs="Courier New"/>
+          <w:b/>
+          <w:bCs/>
+          <w:color w:val="13578E"/>
+          <w:sz w:val="21"/>
+          <w:szCs w:val="21"/>
+        </w:rPr>
+      </w:pPr>
+      <w:r>
+        <w:rPr>
+          <w:rFonts w:ascii="Consolas" w:eastAsia="Times New Roman" w:hAnsi="Consolas" w:cs="Courier New"/>
+          <w:color w:val="13578E"/>
+          <w:sz w:val="18"/>
+          <w:szCs w:val="18"/>
+        </w:rPr>
+        <w:t>Converts the 'col1' column to uppercase and write the result to '</w:t>
+      </w:r>
+      <w:proofErr w:type="spellStart"/>
+      <w:r>
+        <w:rPr>
+          <w:rFonts w:ascii="Consolas" w:eastAsia="Times New Roman" w:hAnsi="Consolas" w:cs="Courier New"/>
+          <w:color w:val="13578E"/>
+          <w:sz w:val="18"/>
+          <w:szCs w:val="18"/>
+        </w:rPr>
+        <w:t>resultcol</w:t>
+      </w:r>
+      <w:proofErr w:type="spellEnd"/>
+      <w:r>
+        <w:rPr>
+          <w:rFonts w:ascii="Consolas" w:eastAsia="Times New Roman" w:hAnsi="Consolas" w:cs="Courier New"/>
+          <w:color w:val="13578E"/>
+          <w:sz w:val="18"/>
+          <w:szCs w:val="18"/>
+        </w:rPr>
+        <w:t>'</w:t>
+      </w:r>
+    </w:p>
+    <w:p>
+      <w:pPr>
+        <w:shd w:val="clear" w:color="auto" w:fill="FFFFFF"/>
+        <w:tabs>
+          <w:tab w:val="left" w:pos="916"/>
+          <w:tab w:val="left" w:pos="1832"/>
+          <w:tab w:val="left" w:pos="2748"/>
+          <w:tab w:val="left" w:pos="3664"/>
+          <w:tab w:val="left" w:pos="4580"/>
+          <w:tab w:val="left" w:pos="5496"/>
+          <w:tab w:val="left" w:pos="6412"/>
+          <w:tab w:val="left" w:pos="7328"/>
+          <w:tab w:val="left" w:pos="8244"/>
+          <w:tab w:val="left" w:pos="9160"/>
+          <w:tab w:val="left" w:pos="10076"/>
+          <w:tab w:val="left" w:pos="10992"/>
+          <w:tab w:val="left" w:pos="11908"/>
+          <w:tab w:val="left" w:pos="12824"/>
+          <w:tab w:val="left" w:pos="13740"/>
+          <w:tab w:val="left" w:pos="14656"/>
+        </w:tabs>
+        <w:spacing w:after="120" w:line="240" w:lineRule="auto"/>
+        <w:rPr>
+          <w:rFonts w:ascii="Consolas" w:eastAsia="Times New Roman" w:hAnsi="Consolas" w:cs="Courier New"/>
+          <w:b/>
+          <w:bCs/>
+          <w:color w:val="13578E"/>
+          <w:sz w:val="21"/>
+          <w:szCs w:val="21"/>
+        </w:rPr>
+      </w:pPr>
+      <w:r>
+        <w:rPr>
+          <w:rFonts w:ascii="Consolas" w:eastAsia="Times New Roman" w:hAnsi="Consolas" w:cs="Courier New"/>
+          <w:b/>
+          <w:bCs/>
+          <w:color w:val="13578E"/>
+          <w:sz w:val="21"/>
+          <w:szCs w:val="21"/>
+        </w:rPr>
+        <w:t xml:space="preserve">eval </w:t>
+      </w:r>
+      <w:proofErr w:type="spellStart"/>
+      <w:r>
+        <w:rPr>
+          <w:rFonts w:ascii="Consolas" w:eastAsia="Times New Roman" w:hAnsi="Consolas" w:cs="Courier New"/>
+          <w:b/>
+          <w:bCs/>
+          <w:i/>
+          <w:iCs/>
+          <w:color w:val="28A745"/>
+          <w:sz w:val="21"/>
+          <w:szCs w:val="21"/>
+        </w:rPr>
+        <w:t>resultcol</w:t>
+      </w:r>
+      <w:proofErr w:type="spellEnd"/>
+      <w:r>
+        <w:rPr>
+          <w:rFonts w:ascii="Consolas" w:eastAsia="Times New Roman" w:hAnsi="Consolas" w:cs="Courier New"/>
+          <w:b/>
+          <w:bCs/>
+          <w:color w:val="13578E"/>
+          <w:sz w:val="21"/>
+          <w:szCs w:val="21"/>
+        </w:rPr>
+        <w:t xml:space="preserve"> = </w:t>
+      </w:r>
+      <w:proofErr w:type="spellStart"/>
+      <w:r>
+        <w:rPr>
+          <w:rFonts w:ascii="Consolas" w:eastAsia="Times New Roman" w:hAnsi="Consolas" w:cs="Courier New"/>
+          <w:b/>
+          <w:bCs/>
+          <w:color w:val="13578E"/>
+          <w:sz w:val="21"/>
+          <w:szCs w:val="21"/>
+        </w:rPr>
+        <w:t>tolower</w:t>
+      </w:r>
+      <w:proofErr w:type="spellEnd"/>
+      <w:r>
+        <w:rPr>
+          <w:rFonts w:ascii="Consolas" w:eastAsia="Times New Roman" w:hAnsi="Consolas" w:cs="Courier New"/>
+          <w:b/>
+          <w:bCs/>
+          <w:color w:val="13578E"/>
+          <w:sz w:val="21"/>
+          <w:szCs w:val="21"/>
+        </w:rPr>
+        <w:t>(</w:t>
+      </w:r>
+      <w:r>
+        <w:rPr>
+          <w:rFonts w:ascii="Consolas" w:eastAsia="Times New Roman" w:hAnsi="Consolas" w:cs="Courier New"/>
+          <w:b/>
+          <w:bCs/>
+          <w:i/>
+          <w:iCs/>
+          <w:color w:val="28A745"/>
+          <w:sz w:val="21"/>
+          <w:szCs w:val="21"/>
+        </w:rPr>
+        <w:t>col1</w:t>
+      </w:r>
+      <w:r>
+        <w:rPr>
+          <w:rFonts w:ascii="Consolas" w:eastAsia="Times New Roman" w:hAnsi="Consolas" w:cs="Courier New"/>
+          <w:b/>
+          <w:bCs/>
+          <w:color w:val="13578E"/>
+          <w:sz w:val="21"/>
+          <w:szCs w:val="21"/>
+        </w:rPr>
+        <w:t>)</w:t>
+      </w:r>
+    </w:p>
+    <w:p>
+      <w:pPr>
+        <w:shd w:val="clear" w:color="auto" w:fill="FFFFFF"/>
+        <w:tabs>
+          <w:tab w:val="left" w:pos="916"/>
+          <w:tab w:val="left" w:pos="1832"/>
+          <w:tab w:val="left" w:pos="2748"/>
+          <w:tab w:val="left" w:pos="3664"/>
+          <w:tab w:val="left" w:pos="4580"/>
+          <w:tab w:val="left" w:pos="5496"/>
+          <w:tab w:val="left" w:pos="6412"/>
+          <w:tab w:val="left" w:pos="7328"/>
+          <w:tab w:val="left" w:pos="8244"/>
+          <w:tab w:val="left" w:pos="9160"/>
+          <w:tab w:val="left" w:pos="10076"/>
+          <w:tab w:val="left" w:pos="10992"/>
+          <w:tab w:val="left" w:pos="11908"/>
+          <w:tab w:val="left" w:pos="12824"/>
+          <w:tab w:val="left" w:pos="13740"/>
+          <w:tab w:val="left" w:pos="14656"/>
+        </w:tabs>
+        <w:spacing w:after="120" w:line="240" w:lineRule="auto"/>
+        <w:rPr>
+          <w:rFonts w:ascii="Consolas" w:eastAsia="Times New Roman" w:hAnsi="Consolas" w:cs="Courier New"/>
+          <w:b/>
+          <w:bCs/>
+          <w:color w:val="13578E"/>
+          <w:sz w:val="21"/>
+          <w:szCs w:val="21"/>
+        </w:rPr>
+      </w:pPr>
+      <w:r>
+        <w:rPr>
+          <w:rFonts w:ascii="Consolas" w:eastAsia="Times New Roman" w:hAnsi="Consolas" w:cs="Courier New"/>
+          <w:color w:val="13578E"/>
+          <w:sz w:val="18"/>
+          <w:szCs w:val="18"/>
+        </w:rPr>
+        <w:t>Converts the 'col1' column to lowercase and write the result to '</w:t>
+      </w:r>
+      <w:proofErr w:type="spellStart"/>
+      <w:r>
+        <w:rPr>
+          <w:rFonts w:ascii="Consolas" w:eastAsia="Times New Roman" w:hAnsi="Consolas" w:cs="Courier New"/>
+          <w:color w:val="13578E"/>
+          <w:sz w:val="18"/>
+          <w:szCs w:val="18"/>
+        </w:rPr>
+        <w:t>resultcol</w:t>
+      </w:r>
+      <w:proofErr w:type="spellEnd"/>
+      <w:r>
+        <w:rPr>
+          <w:rFonts w:ascii="Consolas" w:eastAsia="Times New Roman" w:hAnsi="Consolas" w:cs="Courier New"/>
+          <w:color w:val="13578E"/>
+          <w:sz w:val="18"/>
+          <w:szCs w:val="18"/>
+        </w:rPr>
+        <w:t>'</w:t>
+      </w:r>
+    </w:p>
+    <w:p>
+      <w:pPr>
+        <w:shd w:val="clear" w:color="auto" w:fill="FFFFFF"/>
+        <w:tabs>
+          <w:tab w:val="left" w:pos="916"/>
+          <w:tab w:val="left" w:pos="1832"/>
+          <w:tab w:val="left" w:pos="2748"/>
+          <w:tab w:val="left" w:pos="3664"/>
+          <w:tab w:val="left" w:pos="4580"/>
+          <w:tab w:val="left" w:pos="5496"/>
+          <w:tab w:val="left" w:pos="6412"/>
+          <w:tab w:val="left" w:pos="7328"/>
+          <w:tab w:val="left" w:pos="8244"/>
+          <w:tab w:val="left" w:pos="9160"/>
+          <w:tab w:val="left" w:pos="10076"/>
+          <w:tab w:val="left" w:pos="10992"/>
+          <w:tab w:val="left" w:pos="11908"/>
+          <w:tab w:val="left" w:pos="12824"/>
+          <w:tab w:val="left" w:pos="13740"/>
+          <w:tab w:val="left" w:pos="14656"/>
+        </w:tabs>
+        <w:spacing w:after="120" w:line="240" w:lineRule="auto"/>
+        <w:rPr>
+          <w:rFonts w:ascii="Consolas" w:eastAsia="Times New Roman" w:hAnsi="Consolas" w:cs="Courier New"/>
+          <w:b/>
+          <w:bCs/>
+          <w:color w:val="13578E"/>
+          <w:sz w:val="21"/>
+          <w:szCs w:val="21"/>
+        </w:rPr>
+      </w:pPr>
+      <w:r>
+        <w:rPr>
+          <w:rFonts w:ascii="Consolas" w:eastAsia="Times New Roman" w:hAnsi="Consolas" w:cs="Courier New"/>
+          <w:b/>
+          <w:bCs/>
+          <w:color w:val="13578E"/>
+          <w:sz w:val="21"/>
+          <w:szCs w:val="21"/>
+        </w:rPr>
+        <w:t xml:space="preserve">eval </w:t>
+      </w:r>
+      <w:proofErr w:type="spellStart"/>
+      <w:r>
+        <w:rPr>
+          <w:rFonts w:ascii="Consolas" w:eastAsia="Times New Roman" w:hAnsi="Consolas" w:cs="Courier New"/>
+          <w:b/>
+          <w:bCs/>
+          <w:i/>
+          <w:iCs/>
+          <w:color w:val="28A745"/>
+          <w:sz w:val="21"/>
+          <w:szCs w:val="21"/>
+        </w:rPr>
+        <w:t>resultcol</w:t>
+      </w:r>
+      <w:proofErr w:type="spellEnd"/>
+      <w:r>
+        <w:rPr>
+          <w:rFonts w:ascii="Consolas" w:eastAsia="Times New Roman" w:hAnsi="Consolas" w:cs="Courier New"/>
+          <w:b/>
+          <w:bCs/>
+          <w:color w:val="13578E"/>
+          <w:sz w:val="21"/>
+          <w:szCs w:val="21"/>
+        </w:rPr>
+        <w:t xml:space="preserve"> = </w:t>
+      </w:r>
+      <w:proofErr w:type="gramStart"/>
+      <w:r>
+        <w:rPr>
+          <w:rFonts w:ascii="Consolas" w:eastAsia="Times New Roman" w:hAnsi="Consolas" w:cs="Courier New"/>
+          <w:b/>
+          <w:bCs/>
+          <w:color w:val="13578E"/>
+          <w:sz w:val="21"/>
+          <w:szCs w:val="21"/>
+        </w:rPr>
+        <w:t>replace(</w:t>
+      </w:r>
+      <w:proofErr w:type="gramEnd"/>
+      <w:r>
+        <w:rPr>
+          <w:rFonts w:ascii="Consolas" w:eastAsia="Times New Roman" w:hAnsi="Consolas" w:cs="Courier New"/>
+          <w:b/>
+          <w:bCs/>
+          <w:i/>
+          <w:iCs/>
+          <w:color w:val="28A745"/>
+          <w:sz w:val="21"/>
+          <w:szCs w:val="21"/>
+        </w:rPr>
+        <w:t>col1, "value1", "value2")</w:t>
+      </w:r>
+    </w:p>
+    <w:p>
+      <w:pPr>
+        <w:shd w:val="clear" w:color="auto" w:fill="FFFFFF"/>
+        <w:tabs>
+          <w:tab w:val="left" w:pos="916"/>
+          <w:tab w:val="left" w:pos="1832"/>
+          <w:tab w:val="left" w:pos="2748"/>
+          <w:tab w:val="left" w:pos="3664"/>
+          <w:tab w:val="left" w:pos="4580"/>
+          <w:tab w:val="left" w:pos="5496"/>
+          <w:tab w:val="left" w:pos="6412"/>
+          <w:tab w:val="left" w:pos="7328"/>
+          <w:tab w:val="left" w:pos="8244"/>
+          <w:tab w:val="left" w:pos="9160"/>
+          <w:tab w:val="left" w:pos="10076"/>
+          <w:tab w:val="left" w:pos="10992"/>
+          <w:tab w:val="left" w:pos="11908"/>
+          <w:tab w:val="left" w:pos="12824"/>
+          <w:tab w:val="left" w:pos="13740"/>
+          <w:tab w:val="left" w:pos="14656"/>
+        </w:tabs>
+        <w:spacing w:after="120" w:line="240" w:lineRule="auto"/>
+        <w:rPr>
+          <w:rFonts w:ascii="Consolas" w:eastAsia="Times New Roman" w:hAnsi="Consolas" w:cs="Courier New"/>
+          <w:b/>
+          <w:bCs/>
+          <w:color w:val="13578E"/>
+          <w:sz w:val="21"/>
+          <w:szCs w:val="21"/>
+        </w:rPr>
+      </w:pPr>
+      <w:r>
+        <w:rPr>
+          <w:rFonts w:ascii="Consolas" w:eastAsia="Times New Roman" w:hAnsi="Consolas" w:cs="Courier New"/>
+          <w:color w:val="13578E"/>
+          <w:sz w:val="18"/>
+          <w:szCs w:val="18"/>
+        </w:rPr>
+        <w:t>Replaces 'value1' with 'value2' in column 'col1' and write the result to '</w:t>
+      </w:r>
+      <w:proofErr w:type="spellStart"/>
+      <w:r>
+        <w:rPr>
+          <w:rFonts w:ascii="Consolas" w:eastAsia="Times New Roman" w:hAnsi="Consolas" w:cs="Courier New"/>
+          <w:color w:val="13578E"/>
+          <w:sz w:val="18"/>
+          <w:szCs w:val="18"/>
+        </w:rPr>
+        <w:t>resultcol</w:t>
+      </w:r>
+      <w:proofErr w:type="spellEnd"/>
+      <w:r>
+        <w:rPr>
+          <w:rFonts w:ascii="Consolas" w:eastAsia="Times New Roman" w:hAnsi="Consolas" w:cs="Courier New"/>
+          <w:color w:val="13578E"/>
+          <w:sz w:val="18"/>
+          <w:szCs w:val="18"/>
+        </w:rPr>
+        <w:t>'</w:t>
+      </w:r>
+    </w:p>
+    <w:p>
+      <w:pPr>
+        <w:shd w:val="clear" w:color="auto" w:fill="FFFFFF"/>
+        <w:tabs>
+          <w:tab w:val="left" w:pos="916"/>
+          <w:tab w:val="left" w:pos="1832"/>
+          <w:tab w:val="left" w:pos="2748"/>
+          <w:tab w:val="left" w:pos="3664"/>
+          <w:tab w:val="left" w:pos="4580"/>
+          <w:tab w:val="left" w:pos="5496"/>
+          <w:tab w:val="left" w:pos="6412"/>
+          <w:tab w:val="left" w:pos="7328"/>
+          <w:tab w:val="left" w:pos="8244"/>
+          <w:tab w:val="left" w:pos="9160"/>
+          <w:tab w:val="left" w:pos="10076"/>
+          <w:tab w:val="left" w:pos="10992"/>
+          <w:tab w:val="left" w:pos="11908"/>
+          <w:tab w:val="left" w:pos="12824"/>
+          <w:tab w:val="left" w:pos="13740"/>
+          <w:tab w:val="left" w:pos="14656"/>
+        </w:tabs>
+        <w:spacing w:after="120" w:line="240" w:lineRule="auto"/>
+        <w:rPr>
+          <w:rFonts w:ascii="Consolas" w:eastAsia="Times New Roman" w:hAnsi="Consolas" w:cs="Courier New"/>
+          <w:b/>
+          <w:bCs/>
+          <w:color w:val="13578E"/>
+          <w:sz w:val="21"/>
+          <w:szCs w:val="21"/>
+        </w:rPr>
+      </w:pPr>
+      <w:r>
+        <w:rPr>
+          <w:rFonts w:ascii="Consolas" w:eastAsia="Times New Roman" w:hAnsi="Consolas" w:cs="Courier New"/>
+          <w:b/>
+          <w:bCs/>
+          <w:color w:val="13578E"/>
+          <w:sz w:val="21"/>
+          <w:szCs w:val="21"/>
+        </w:rPr>
+        <w:t xml:space="preserve">eval </w:t>
+      </w:r>
+      <w:proofErr w:type="spellStart"/>
+      <w:r>
+        <w:rPr>
+          <w:rFonts w:ascii="Consolas" w:eastAsia="Times New Roman" w:hAnsi="Consolas" w:cs="Courier New"/>
+          <w:b/>
+          <w:bCs/>
+          <w:i/>
+          <w:iCs/>
+          <w:color w:val="28A745"/>
+          <w:sz w:val="21"/>
+          <w:szCs w:val="21"/>
+        </w:rPr>
+        <w:t>resultcol</w:t>
+      </w:r>
+      <w:proofErr w:type="spellEnd"/>
+      <w:r>
+        <w:rPr>
+          <w:rFonts w:ascii="Consolas" w:eastAsia="Times New Roman" w:hAnsi="Consolas" w:cs="Courier New"/>
+          <w:b/>
+          <w:bCs/>
+          <w:color w:val="13578E"/>
+          <w:sz w:val="21"/>
+          <w:szCs w:val="21"/>
+        </w:rPr>
+        <w:t xml:space="preserve"> = </w:t>
+      </w:r>
+      <w:proofErr w:type="gramStart"/>
+      <w:r>
+        <w:rPr>
+          <w:rFonts w:ascii="Consolas" w:eastAsia="Times New Roman" w:hAnsi="Consolas" w:cs="Courier New"/>
+          <w:b/>
+          <w:bCs/>
+          <w:color w:val="13578E"/>
+          <w:sz w:val="21"/>
+          <w:szCs w:val="21"/>
+        </w:rPr>
+        <w:t>split(</w:t>
+      </w:r>
+      <w:proofErr w:type="gramEnd"/>
+      <w:r>
+        <w:rPr>
+          <w:rFonts w:ascii="Consolas" w:eastAsia="Times New Roman" w:hAnsi="Consolas" w:cs="Courier New"/>
+          <w:b/>
+          <w:bCs/>
+          <w:i/>
+          <w:iCs/>
+          <w:color w:val="28A745"/>
+          <w:sz w:val="21"/>
+          <w:szCs w:val="21"/>
+        </w:rPr>
+        <w:t>col1</w:t>
+      </w:r>
+      <w:r>
+        <w:rPr>
+          <w:rFonts w:ascii="Consolas" w:eastAsia="Times New Roman" w:hAnsi="Consolas" w:cs="Courier New"/>
+          <w:b/>
+          <w:bCs/>
+          <w:color w:val="13578E"/>
+          <w:sz w:val="21"/>
+          <w:szCs w:val="21"/>
+        </w:rPr>
+        <w:t xml:space="preserve">, </w:t>
+      </w:r>
+      <w:r>
+        <w:rPr>
+          <w:rFonts w:ascii="Consolas" w:eastAsia="Times New Roman" w:hAnsi="Consolas" w:cs="Courier New"/>
+          <w:b/>
+          <w:bCs/>
+          <w:i/>
+          <w:iCs/>
+          <w:color w:val="28A745"/>
+          <w:sz w:val="21"/>
+          <w:szCs w:val="21"/>
+        </w:rPr>
+        <w:t>"*"</w:t>
+      </w:r>
+      <w:r>
+        <w:rPr>
+          <w:rFonts w:ascii="Consolas" w:eastAsia="Times New Roman" w:hAnsi="Consolas" w:cs="Courier New"/>
+          <w:b/>
+          <w:bCs/>
+          <w:color w:val="13578E"/>
+          <w:sz w:val="21"/>
+          <w:szCs w:val="21"/>
+        </w:rPr>
+        <w:t xml:space="preserve">, </w:t>
+      </w:r>
+      <w:r>
+        <w:rPr>
+          <w:rFonts w:ascii="Consolas" w:eastAsia="Times New Roman" w:hAnsi="Consolas" w:cs="Courier New"/>
+          <w:b/>
+          <w:bCs/>
+          <w:i/>
+          <w:iCs/>
+          <w:color w:val="28A745"/>
+          <w:sz w:val="21"/>
+          <w:szCs w:val="21"/>
+        </w:rPr>
+        <w:t>1</w:t>
+      </w:r>
+      <w:r>
+        <w:rPr>
+          <w:rFonts w:ascii="Consolas" w:eastAsia="Times New Roman" w:hAnsi="Consolas" w:cs="Courier New"/>
+          <w:b/>
+          <w:bCs/>
+          <w:color w:val="13578E"/>
+          <w:sz w:val="21"/>
+          <w:szCs w:val="21"/>
+        </w:rPr>
+        <w:t>)</w:t>
+      </w:r>
+    </w:p>
+    <w:p>
+      <w:pPr>
+        <w:shd w:val="clear" w:color="auto" w:fill="FFFFFF"/>
+        <w:tabs>
+          <w:tab w:val="left" w:pos="916"/>
+          <w:tab w:val="left" w:pos="1832"/>
+          <w:tab w:val="left" w:pos="2748"/>
+          <w:tab w:val="left" w:pos="3664"/>
+          <w:tab w:val="left" w:pos="4580"/>
+          <w:tab w:val="left" w:pos="5496"/>
+          <w:tab w:val="left" w:pos="6412"/>
+          <w:tab w:val="left" w:pos="7328"/>
+          <w:tab w:val="left" w:pos="8244"/>
+          <w:tab w:val="left" w:pos="9160"/>
+          <w:tab w:val="left" w:pos="10076"/>
+          <w:tab w:val="left" w:pos="10992"/>
+          <w:tab w:val="left" w:pos="11908"/>
+          <w:tab w:val="left" w:pos="12824"/>
+          <w:tab w:val="left" w:pos="13740"/>
+          <w:tab w:val="left" w:pos="14656"/>
+        </w:tabs>
+        <w:spacing w:after="120" w:line="240" w:lineRule="auto"/>
+        <w:rPr>
+          <w:rFonts w:ascii="Consolas" w:eastAsia="Times New Roman" w:hAnsi="Consolas" w:cs="Courier New"/>
+          <w:b/>
+          <w:bCs/>
+          <w:color w:val="13578E"/>
+          <w:sz w:val="21"/>
+          <w:szCs w:val="21"/>
+        </w:rPr>
+      </w:pPr>
+      <w:r>
+        <w:rPr>
+          <w:rFonts w:ascii="Consolas" w:eastAsia="Times New Roman" w:hAnsi="Consolas" w:cs="Courier New"/>
+          <w:color w:val="13578E"/>
+          <w:sz w:val="18"/>
+          <w:szCs w:val="18"/>
+        </w:rPr>
+        <w:t>It parses column 'col1' with '*' and takes the given part and write the result to '</w:t>
+      </w:r>
+      <w:proofErr w:type="spellStart"/>
+      <w:r>
+        <w:rPr>
+          <w:rFonts w:ascii="Consolas" w:eastAsia="Times New Roman" w:hAnsi="Consolas" w:cs="Courier New"/>
+          <w:color w:val="13578E"/>
+          <w:sz w:val="18"/>
+          <w:szCs w:val="18"/>
+        </w:rPr>
+        <w:t>resultcol</w:t>
+      </w:r>
+      <w:proofErr w:type="spellEnd"/>
+      <w:r>
+        <w:rPr>
+          <w:rFonts w:ascii="Consolas" w:eastAsia="Times New Roman" w:hAnsi="Consolas" w:cs="Courier New"/>
+          <w:color w:val="13578E"/>
+          <w:sz w:val="18"/>
+          <w:szCs w:val="18"/>
+        </w:rPr>
+        <w:t>'</w:t>
+      </w:r>
+    </w:p>
+    <w:p>
+      <w:pPr>
+        <w:shd w:val="clear" w:color="auto" w:fill="FFFFFF"/>
+        <w:tabs>
+          <w:tab w:val="left" w:pos="916"/>
+          <w:tab w:val="left" w:pos="1832"/>
+          <w:tab w:val="left" w:pos="2748"/>
+          <w:tab w:val="left" w:pos="3664"/>
+          <w:tab w:val="left" w:pos="4580"/>
+          <w:tab w:val="left" w:pos="5496"/>
+          <w:tab w:val="left" w:pos="6412"/>
+          <w:tab w:val="left" w:pos="7328"/>
+          <w:tab w:val="left" w:pos="8244"/>
+          <w:tab w:val="left" w:pos="9160"/>
+          <w:tab w:val="left" w:pos="10076"/>
+          <w:tab w:val="left" w:pos="10992"/>
+          <w:tab w:val="left" w:pos="11908"/>
+          <w:tab w:val="left" w:pos="12824"/>
+          <w:tab w:val="left" w:pos="13740"/>
+          <w:tab w:val="left" w:pos="14656"/>
+        </w:tabs>
+        <w:spacing w:after="120" w:line="240" w:lineRule="auto"/>
+        <w:rPr>
+          <w:rFonts w:ascii="Consolas" w:eastAsia="Times New Roman" w:hAnsi="Consolas" w:cs="Courier New"/>
+          <w:b/>
+          <w:bCs/>
+          <w:color w:val="13578E"/>
+          <w:sz w:val="21"/>
+          <w:szCs w:val="21"/>
+        </w:rPr>
+      </w:pPr>
+      <w:r>
+        <w:rPr>
+          <w:rFonts w:ascii="Consolas" w:eastAsia="Times New Roman" w:hAnsi="Consolas" w:cs="Courier New"/>
+          <w:b/>
+          <w:bCs/>
+          <w:color w:val="13578E"/>
+          <w:sz w:val="21"/>
+          <w:szCs w:val="21"/>
+        </w:rPr>
+        <w:t xml:space="preserve">eval </w:t>
+      </w:r>
+      <w:proofErr w:type="spellStart"/>
+      <w:r>
+        <w:rPr>
+          <w:rFonts w:ascii="Consolas" w:eastAsia="Times New Roman" w:hAnsi="Consolas" w:cs="Courier New"/>
+          <w:b/>
+          <w:bCs/>
+          <w:i/>
+          <w:iCs/>
+          <w:color w:val="28A745"/>
+          <w:sz w:val="21"/>
+          <w:szCs w:val="21"/>
+        </w:rPr>
+        <w:t>resultcol</w:t>
+      </w:r>
+      <w:proofErr w:type="spellEnd"/>
+      <w:r>
+        <w:rPr>
+          <w:rFonts w:ascii="Consolas" w:eastAsia="Times New Roman" w:hAnsi="Consolas" w:cs="Courier New"/>
+          <w:b/>
+          <w:bCs/>
+          <w:color w:val="13578E"/>
+          <w:sz w:val="21"/>
+          <w:szCs w:val="21"/>
+        </w:rPr>
+        <w:t xml:space="preserve"> = </w:t>
+      </w:r>
+      <w:proofErr w:type="spellStart"/>
+      <w:proofErr w:type="gramStart"/>
+      <w:r>
+        <w:rPr>
+          <w:rFonts w:ascii="Consolas" w:eastAsia="Times New Roman" w:hAnsi="Consolas" w:cs="Courier New"/>
+          <w:b/>
+          <w:bCs/>
+          <w:color w:val="13578E"/>
+          <w:sz w:val="21"/>
+          <w:szCs w:val="21"/>
+        </w:rPr>
+        <w:t>replacemulti</w:t>
+      </w:r>
+      <w:proofErr w:type="spellEnd"/>
+      <w:r>
+        <w:rPr>
+          <w:rFonts w:ascii="Consolas" w:eastAsia="Times New Roman" w:hAnsi="Consolas" w:cs="Courier New"/>
+          <w:b/>
+          <w:bCs/>
+          <w:color w:val="13578E"/>
+          <w:sz w:val="21"/>
+          <w:szCs w:val="21"/>
+        </w:rPr>
+        <w:t>(</w:t>
+      </w:r>
+      <w:proofErr w:type="gramEnd"/>
+      <w:r>
+        <w:rPr>
+          <w:rFonts w:ascii="Consolas" w:eastAsia="Times New Roman" w:hAnsi="Consolas" w:cs="Courier New"/>
+          <w:b/>
+          <w:bCs/>
+          <w:i/>
+          <w:iCs/>
+          <w:color w:val="28A745"/>
+          <w:sz w:val="21"/>
+          <w:szCs w:val="21"/>
+        </w:rPr>
+        <w:t>col1</w:t>
+      </w:r>
+      <w:r>
+        <w:rPr>
+          <w:rFonts w:ascii="Consolas" w:eastAsia="Times New Roman" w:hAnsi="Consolas" w:cs="Courier New"/>
+          <w:b/>
+          <w:bCs/>
+          <w:color w:val="13578E"/>
+          <w:sz w:val="21"/>
+          <w:szCs w:val="21"/>
+        </w:rPr>
+        <w:t xml:space="preserve">, </w:t>
+      </w:r>
+      <w:r>
+        <w:rPr>
+          <w:rFonts w:ascii="Consolas" w:eastAsia="Times New Roman" w:hAnsi="Consolas" w:cs="Courier New"/>
+          <w:b/>
+          <w:bCs/>
+          <w:i/>
+          <w:iCs/>
+          <w:color w:val="28A745"/>
+          <w:sz w:val="21"/>
+          <w:szCs w:val="21"/>
+        </w:rPr>
+        <w:t>"</w:t>
+      </w:r>
+      <w:proofErr w:type="spellStart"/>
+      <w:r>
+        <w:rPr>
+          <w:rFonts w:ascii="Consolas" w:eastAsia="Times New Roman" w:hAnsi="Consolas" w:cs="Courier New"/>
+          <w:b/>
+          <w:bCs/>
+          <w:i/>
+          <w:iCs/>
+          <w:color w:val="28A745"/>
+          <w:sz w:val="21"/>
+          <w:szCs w:val="21"/>
+        </w:rPr>
+        <w:t>aaa</w:t>
+      </w:r>
+      <w:proofErr w:type="spellEnd"/>
+      <w:r>
+        <w:rPr>
+          <w:rFonts w:ascii="Consolas" w:eastAsia="Times New Roman" w:hAnsi="Consolas" w:cs="Courier New"/>
+          <w:b/>
+          <w:bCs/>
+          <w:i/>
+          <w:iCs/>
+          <w:color w:val="28A745"/>
+          <w:sz w:val="21"/>
+          <w:szCs w:val="21"/>
+        </w:rPr>
+        <w:t>=</w:t>
+      </w:r>
+      <w:proofErr w:type="spellStart"/>
+      <w:r>
+        <w:rPr>
+          <w:rFonts w:ascii="Consolas" w:eastAsia="Times New Roman" w:hAnsi="Consolas" w:cs="Courier New"/>
+          <w:b/>
+          <w:bCs/>
+          <w:i/>
+          <w:iCs/>
+          <w:color w:val="28A745"/>
+          <w:sz w:val="21"/>
+          <w:szCs w:val="21"/>
+        </w:rPr>
+        <w:t>one,bbb</w:t>
+      </w:r>
+      <w:proofErr w:type="spellEnd"/>
+      <w:r>
+        <w:rPr>
+          <w:rFonts w:ascii="Consolas" w:eastAsia="Times New Roman" w:hAnsi="Consolas" w:cs="Courier New"/>
+          <w:b/>
+          <w:bCs/>
+          <w:i/>
+          <w:iCs/>
+          <w:color w:val="28A745"/>
+          <w:sz w:val="21"/>
+          <w:szCs w:val="21"/>
+        </w:rPr>
+        <w:t>=</w:t>
+      </w:r>
+      <w:proofErr w:type="spellStart"/>
+      <w:r>
+        <w:rPr>
+          <w:rFonts w:ascii="Consolas" w:eastAsia="Times New Roman" w:hAnsi="Consolas" w:cs="Courier New"/>
+          <w:b/>
+          <w:bCs/>
+          <w:i/>
+          <w:iCs/>
+          <w:color w:val="28A745"/>
+          <w:sz w:val="21"/>
+          <w:szCs w:val="21"/>
+        </w:rPr>
+        <w:t>two,ccc</w:t>
+      </w:r>
+      <w:proofErr w:type="spellEnd"/>
+      <w:r>
+        <w:rPr>
+          <w:rFonts w:ascii="Consolas" w:eastAsia="Times New Roman" w:hAnsi="Consolas" w:cs="Courier New"/>
+          <w:b/>
+          <w:bCs/>
+          <w:i/>
+          <w:iCs/>
+          <w:color w:val="28A745"/>
+          <w:sz w:val="21"/>
+          <w:szCs w:val="21"/>
+        </w:rPr>
+        <w:t>=three,*=other"</w:t>
+      </w:r>
+      <w:r>
+        <w:rPr>
+          <w:rFonts w:ascii="Consolas" w:eastAsia="Times New Roman" w:hAnsi="Consolas" w:cs="Courier New"/>
+          <w:b/>
+          <w:bCs/>
+          <w:color w:val="13578E"/>
+          <w:sz w:val="21"/>
+          <w:szCs w:val="21"/>
+        </w:rPr>
+        <w:t>)</w:t>
+      </w:r>
+    </w:p>
+    <w:p>
+      <w:pPr>
+        <w:shd w:val="clear" w:color="auto" w:fill="FFFFFF"/>
+        <w:tabs>
+          <w:tab w:val="left" w:pos="916"/>
+          <w:tab w:val="left" w:pos="1832"/>
+          <w:tab w:val="left" w:pos="2748"/>
+          <w:tab w:val="left" w:pos="3664"/>
+          <w:tab w:val="left" w:pos="4580"/>
+          <w:tab w:val="left" w:pos="5496"/>
+          <w:tab w:val="left" w:pos="6412"/>
+          <w:tab w:val="left" w:pos="7328"/>
+          <w:tab w:val="left" w:pos="8244"/>
+          <w:tab w:val="left" w:pos="9160"/>
+          <w:tab w:val="left" w:pos="10076"/>
+          <w:tab w:val="left" w:pos="10992"/>
+          <w:tab w:val="left" w:pos="11908"/>
+          <w:tab w:val="left" w:pos="12824"/>
+          <w:tab w:val="left" w:pos="13740"/>
+          <w:tab w:val="left" w:pos="14656"/>
+        </w:tabs>
+        <w:spacing w:after="120" w:line="240" w:lineRule="auto"/>
+        <w:rPr>
+          <w:rFonts w:ascii="Consolas" w:eastAsia="Times New Roman" w:hAnsi="Consolas" w:cs="Courier New"/>
+          <w:b/>
+          <w:bCs/>
+          <w:color w:val="13578E"/>
+          <w:sz w:val="21"/>
+          <w:szCs w:val="21"/>
+        </w:rPr>
+      </w:pPr>
+      <w:r>
+        <w:rPr>
+          <w:rFonts w:ascii="Consolas" w:eastAsia="Times New Roman" w:hAnsi="Consolas" w:cs="Courier New"/>
+          <w:color w:val="13578E"/>
+          <w:sz w:val="18"/>
+          <w:szCs w:val="18"/>
+        </w:rPr>
+        <w:t>Replaces one value with other.'*' replaces all other values with the given value if used. And write the result to '</w:t>
+      </w:r>
+      <w:proofErr w:type="spellStart"/>
+      <w:r>
+        <w:rPr>
+          <w:rFonts w:ascii="Consolas" w:eastAsia="Times New Roman" w:hAnsi="Consolas" w:cs="Courier New"/>
+          <w:color w:val="13578E"/>
+          <w:sz w:val="18"/>
+          <w:szCs w:val="18"/>
+        </w:rPr>
+        <w:t>resultcol</w:t>
+      </w:r>
+      <w:proofErr w:type="spellEnd"/>
+      <w:r>
+        <w:rPr>
+          <w:rFonts w:ascii="Consolas" w:eastAsia="Times New Roman" w:hAnsi="Consolas" w:cs="Courier New"/>
+          <w:color w:val="13578E"/>
+          <w:sz w:val="18"/>
+          <w:szCs w:val="18"/>
+        </w:rPr>
+        <w:t>'</w:t>
+      </w:r>
+    </w:p>
+    <w:p>
+      <w:pPr>
+        <w:shd w:val="clear" w:color="auto" w:fill="FFFFFF"/>
+        <w:tabs>
+          <w:tab w:val="left" w:pos="916"/>
+          <w:tab w:val="left" w:pos="1832"/>
+          <w:tab w:val="left" w:pos="2748"/>
+          <w:tab w:val="left" w:pos="3664"/>
+          <w:tab w:val="left" w:pos="4580"/>
+          <w:tab w:val="left" w:pos="5496"/>
+          <w:tab w:val="left" w:pos="6412"/>
+          <w:tab w:val="left" w:pos="7328"/>
+          <w:tab w:val="left" w:pos="8244"/>
+          <w:tab w:val="left" w:pos="9160"/>
+          <w:tab w:val="left" w:pos="10076"/>
+          <w:tab w:val="left" w:pos="10992"/>
+          <w:tab w:val="left" w:pos="11908"/>
+          <w:tab w:val="left" w:pos="12824"/>
+          <w:tab w:val="left" w:pos="13740"/>
+          <w:tab w:val="left" w:pos="14656"/>
+        </w:tabs>
+        <w:spacing w:after="120" w:line="240" w:lineRule="auto"/>
+        <w:rPr>
+          <w:rFonts w:ascii="Consolas" w:eastAsia="Times New Roman" w:hAnsi="Consolas" w:cs="Courier New"/>
+          <w:b/>
+          <w:bCs/>
+          <w:color w:val="13578E"/>
+          <w:sz w:val="21"/>
+          <w:szCs w:val="21"/>
+        </w:rPr>
+      </w:pPr>
+      <w:r>
+        <w:rPr>
+          <w:rFonts w:ascii="Consolas" w:eastAsia="Times New Roman" w:hAnsi="Consolas" w:cs="Courier New"/>
+          <w:b/>
+          <w:bCs/>
+          <w:color w:val="13578E"/>
+          <w:sz w:val="21"/>
+          <w:szCs w:val="21"/>
+        </w:rPr>
+        <w:t xml:space="preserve">eval </w:t>
+      </w:r>
+      <w:proofErr w:type="spellStart"/>
+      <w:r>
+        <w:rPr>
+          <w:rFonts w:ascii="Consolas" w:eastAsia="Times New Roman" w:hAnsi="Consolas" w:cs="Courier New"/>
+          <w:b/>
+          <w:bCs/>
+          <w:i/>
+          <w:iCs/>
+          <w:color w:val="28A745"/>
+          <w:sz w:val="21"/>
+          <w:szCs w:val="21"/>
+        </w:rPr>
+        <w:t>resultcol</w:t>
+      </w:r>
+      <w:proofErr w:type="spellEnd"/>
+      <w:r>
+        <w:rPr>
+          <w:rFonts w:ascii="Consolas" w:eastAsia="Times New Roman" w:hAnsi="Consolas" w:cs="Courier New"/>
+          <w:b/>
+          <w:bCs/>
+          <w:color w:val="13578E"/>
+          <w:sz w:val="21"/>
+          <w:szCs w:val="21"/>
+        </w:rPr>
+        <w:t xml:space="preserve"> = </w:t>
+      </w:r>
+      <w:proofErr w:type="gramStart"/>
+      <w:r>
+        <w:rPr>
+          <w:rFonts w:ascii="Consolas" w:eastAsia="Times New Roman" w:hAnsi="Consolas" w:cs="Courier New"/>
+          <w:b/>
+          <w:bCs/>
+          <w:color w:val="13578E"/>
+          <w:sz w:val="21"/>
+          <w:szCs w:val="21"/>
+        </w:rPr>
+        <w:t>like(</w:t>
+      </w:r>
+      <w:proofErr w:type="gramEnd"/>
+      <w:r>
+        <w:rPr>
+          <w:rFonts w:ascii="Consolas" w:eastAsia="Times New Roman" w:hAnsi="Consolas" w:cs="Courier New"/>
+          <w:b/>
+          <w:bCs/>
+          <w:i/>
+          <w:iCs/>
+          <w:color w:val="28A745"/>
+          <w:sz w:val="21"/>
+          <w:szCs w:val="21"/>
+        </w:rPr>
+        <w:t>col1</w:t>
+      </w:r>
+      <w:r>
+        <w:rPr>
+          <w:rFonts w:ascii="Consolas" w:eastAsia="Times New Roman" w:hAnsi="Consolas" w:cs="Courier New"/>
+          <w:b/>
+          <w:bCs/>
+          <w:color w:val="13578E"/>
+          <w:sz w:val="21"/>
+          <w:szCs w:val="21"/>
+        </w:rPr>
+        <w:t xml:space="preserve">, </w:t>
+      </w:r>
+      <w:r>
+        <w:rPr>
+          <w:rFonts w:ascii="Consolas" w:eastAsia="Times New Roman" w:hAnsi="Consolas" w:cs="Courier New"/>
+          <w:b/>
+          <w:bCs/>
+          <w:i/>
+          <w:iCs/>
+          <w:color w:val="28A745"/>
+          <w:sz w:val="21"/>
+          <w:szCs w:val="21"/>
+        </w:rPr>
+        <w:t>"%value1%"</w:t>
+      </w:r>
+      <w:r>
+        <w:rPr>
+          <w:rFonts w:ascii="Consolas" w:eastAsia="Times New Roman" w:hAnsi="Consolas" w:cs="Courier New"/>
+          <w:b/>
+          <w:bCs/>
+          <w:color w:val="13578E"/>
+          <w:sz w:val="21"/>
+          <w:szCs w:val="21"/>
+        </w:rPr>
+        <w:t xml:space="preserve">, </w:t>
+      </w:r>
+      <w:r>
+        <w:rPr>
+          <w:rFonts w:ascii="Consolas" w:eastAsia="Times New Roman" w:hAnsi="Consolas" w:cs="Courier New"/>
+          <w:b/>
+          <w:bCs/>
+          <w:i/>
+          <w:iCs/>
+          <w:color w:val="28A745"/>
+          <w:sz w:val="21"/>
+          <w:szCs w:val="21"/>
+        </w:rPr>
+        <w:t>"true"</w:t>
+      </w:r>
+      <w:r>
+        <w:rPr>
+          <w:rFonts w:ascii="Consolas" w:eastAsia="Times New Roman" w:hAnsi="Consolas" w:cs="Courier New"/>
+          <w:b/>
+          <w:bCs/>
+          <w:color w:val="13578E"/>
+          <w:sz w:val="21"/>
+          <w:szCs w:val="21"/>
+        </w:rPr>
+        <w:t xml:space="preserve">, </w:t>
+      </w:r>
+      <w:r>
+        <w:rPr>
+          <w:rFonts w:ascii="Consolas" w:eastAsia="Times New Roman" w:hAnsi="Consolas" w:cs="Courier New"/>
+          <w:b/>
+          <w:bCs/>
+          <w:i/>
+          <w:iCs/>
+          <w:color w:val="28A745"/>
+          <w:sz w:val="21"/>
+          <w:szCs w:val="21"/>
+        </w:rPr>
+        <w:t>"false"</w:t>
+      </w:r>
+      <w:r>
+        <w:rPr>
+          <w:rFonts w:ascii="Consolas" w:eastAsia="Times New Roman" w:hAnsi="Consolas" w:cs="Courier New"/>
+          <w:b/>
+          <w:bCs/>
+          <w:color w:val="13578E"/>
+          <w:sz w:val="21"/>
+          <w:szCs w:val="21"/>
+        </w:rPr>
+        <w:t>)</w:t>
+      </w:r>
+    </w:p>
+    <w:p>
+      <w:pPr>
+        <w:shd w:val="clear" w:color="auto" w:fill="FFFFFF"/>
+        <w:tabs>
+          <w:tab w:val="left" w:pos="916"/>
+          <w:tab w:val="left" w:pos="1832"/>
+          <w:tab w:val="left" w:pos="2748"/>
+          <w:tab w:val="left" w:pos="3664"/>
+          <w:tab w:val="left" w:pos="4580"/>
+          <w:tab w:val="left" w:pos="5496"/>
+          <w:tab w:val="left" w:pos="6412"/>
+          <w:tab w:val="left" w:pos="7328"/>
+          <w:tab w:val="left" w:pos="8244"/>
+          <w:tab w:val="left" w:pos="9160"/>
+          <w:tab w:val="left" w:pos="10076"/>
+          <w:tab w:val="left" w:pos="10992"/>
+          <w:tab w:val="left" w:pos="11908"/>
+          <w:tab w:val="left" w:pos="12824"/>
+          <w:tab w:val="left" w:pos="13740"/>
+          <w:tab w:val="left" w:pos="14656"/>
+        </w:tabs>
+        <w:spacing w:after="120" w:line="240" w:lineRule="auto"/>
+        <w:rPr>
+          <w:rFonts w:ascii="Consolas" w:eastAsia="Times New Roman" w:hAnsi="Consolas" w:cs="Courier New"/>
+          <w:b/>
+          <w:bCs/>
+          <w:color w:val="13578E"/>
+          <w:sz w:val="21"/>
+          <w:szCs w:val="21"/>
+        </w:rPr>
+      </w:pPr>
+      <w:r>
+        <w:rPr>
+          <w:rFonts w:ascii="Consolas" w:eastAsia="Times New Roman" w:hAnsi="Consolas" w:cs="Courier New"/>
+          <w:color w:val="13578E"/>
+          <w:sz w:val="18"/>
+          <w:szCs w:val="18"/>
+        </w:rPr>
+        <w:t>If 'col1' contains 'value1' returns 'true' otherwise 'false' and write the result to '</w:t>
+      </w:r>
+      <w:proofErr w:type="spellStart"/>
+      <w:r>
+        <w:rPr>
+          <w:rFonts w:ascii="Consolas" w:eastAsia="Times New Roman" w:hAnsi="Consolas" w:cs="Courier New"/>
+          <w:color w:val="13578E"/>
+          <w:sz w:val="18"/>
+          <w:szCs w:val="18"/>
+        </w:rPr>
+        <w:t>resultcol</w:t>
+      </w:r>
+      <w:proofErr w:type="spellEnd"/>
+      <w:r>
+        <w:rPr>
+          <w:rFonts w:ascii="Consolas" w:eastAsia="Times New Roman" w:hAnsi="Consolas" w:cs="Courier New"/>
+          <w:color w:val="13578E"/>
+          <w:sz w:val="18"/>
+          <w:szCs w:val="18"/>
+        </w:rPr>
+        <w:t>'</w:t>
+      </w:r>
+    </w:p>
+    <w:p>
+      <w:pPr>
+        <w:shd w:val="clear" w:color="auto" w:fill="FFFFFF"/>
+        <w:tabs>
+          <w:tab w:val="left" w:pos="916"/>
+          <w:tab w:val="left" w:pos="1832"/>
+          <w:tab w:val="left" w:pos="2748"/>
+          <w:tab w:val="left" w:pos="3664"/>
+          <w:tab w:val="left" w:pos="4580"/>
+          <w:tab w:val="left" w:pos="5496"/>
+          <w:tab w:val="left" w:pos="6412"/>
+          <w:tab w:val="left" w:pos="7328"/>
+          <w:tab w:val="left" w:pos="8244"/>
+          <w:tab w:val="left" w:pos="9160"/>
+          <w:tab w:val="left" w:pos="10076"/>
+          <w:tab w:val="left" w:pos="10992"/>
+          <w:tab w:val="left" w:pos="11908"/>
+          <w:tab w:val="left" w:pos="12824"/>
+          <w:tab w:val="left" w:pos="13740"/>
+          <w:tab w:val="left" w:pos="14656"/>
+        </w:tabs>
+        <w:spacing w:after="120" w:line="240" w:lineRule="auto"/>
+        <w:rPr>
+          <w:rFonts w:ascii="Consolas" w:eastAsia="Times New Roman" w:hAnsi="Consolas" w:cs="Courier New"/>
+          <w:b/>
+          <w:bCs/>
+          <w:color w:val="13578E"/>
+          <w:sz w:val="21"/>
+          <w:szCs w:val="21"/>
+        </w:rPr>
+      </w:pPr>
+      <w:r>
+        <w:rPr>
+          <w:rFonts w:ascii="Consolas" w:eastAsia="Times New Roman" w:hAnsi="Consolas" w:cs="Courier New"/>
+          <w:b/>
+          <w:bCs/>
+          <w:color w:val="13578E"/>
+          <w:sz w:val="21"/>
+          <w:szCs w:val="21"/>
+        </w:rPr>
+        <w:t xml:space="preserve">eval </w:t>
+      </w:r>
+      <w:proofErr w:type="spellStart"/>
+      <w:r>
+        <w:rPr>
+          <w:rFonts w:ascii="Consolas" w:eastAsia="Times New Roman" w:hAnsi="Consolas" w:cs="Courier New"/>
+          <w:b/>
+          <w:bCs/>
+          <w:i/>
+          <w:iCs/>
+          <w:color w:val="28A745"/>
+          <w:sz w:val="21"/>
+          <w:szCs w:val="21"/>
+        </w:rPr>
+        <w:t>resultcol</w:t>
+      </w:r>
+      <w:proofErr w:type="spellEnd"/>
+      <w:r>
+        <w:rPr>
+          <w:rFonts w:ascii="Consolas" w:eastAsia="Times New Roman" w:hAnsi="Consolas" w:cs="Courier New"/>
+          <w:b/>
+          <w:bCs/>
+          <w:color w:val="13578E"/>
+          <w:sz w:val="21"/>
+          <w:szCs w:val="21"/>
+        </w:rPr>
+        <w:t xml:space="preserve"> = md5(</w:t>
+      </w:r>
+      <w:r>
+        <w:rPr>
+          <w:rFonts w:ascii="Consolas" w:eastAsia="Times New Roman" w:hAnsi="Consolas" w:cs="Courier New"/>
+          <w:b/>
+          <w:bCs/>
+          <w:i/>
+          <w:iCs/>
+          <w:color w:val="28A745"/>
+          <w:sz w:val="21"/>
+          <w:szCs w:val="21"/>
+        </w:rPr>
+        <w:t>col1</w:t>
+      </w:r>
+      <w:r>
+        <w:rPr>
+          <w:rFonts w:ascii="Consolas" w:eastAsia="Times New Roman" w:hAnsi="Consolas" w:cs="Courier New"/>
+          <w:b/>
+          <w:bCs/>
+          <w:color w:val="13578E"/>
+          <w:sz w:val="21"/>
+          <w:szCs w:val="21"/>
+        </w:rPr>
+        <w:t>)</w:t>
+      </w:r>
+    </w:p>
+    <w:p>
+      <w:pPr>
+        <w:shd w:val="clear" w:color="auto" w:fill="FFFFFF"/>
+        <w:tabs>
+          <w:tab w:val="left" w:pos="916"/>
+          <w:tab w:val="left" w:pos="1832"/>
+          <w:tab w:val="left" w:pos="2748"/>
+          <w:tab w:val="left" w:pos="3664"/>
+          <w:tab w:val="left" w:pos="4580"/>
+          <w:tab w:val="left" w:pos="5496"/>
+          <w:tab w:val="left" w:pos="6412"/>
+          <w:tab w:val="left" w:pos="7328"/>
+          <w:tab w:val="left" w:pos="8244"/>
+          <w:tab w:val="left" w:pos="9160"/>
+          <w:tab w:val="left" w:pos="10076"/>
+          <w:tab w:val="left" w:pos="10992"/>
+          <w:tab w:val="left" w:pos="11908"/>
+          <w:tab w:val="left" w:pos="12824"/>
+          <w:tab w:val="left" w:pos="13740"/>
+          <w:tab w:val="left" w:pos="14656"/>
+        </w:tabs>
+        <w:spacing w:after="120" w:line="240" w:lineRule="auto"/>
+        <w:rPr>
+          <w:rFonts w:ascii="Consolas" w:eastAsia="Times New Roman" w:hAnsi="Consolas" w:cs="Courier New"/>
+          <w:b/>
+          <w:bCs/>
+          <w:color w:val="13578E"/>
+          <w:sz w:val="21"/>
+          <w:szCs w:val="21"/>
+        </w:rPr>
+      </w:pPr>
+      <w:r>
+        <w:rPr>
+          <w:rFonts w:ascii="Consolas" w:eastAsia="Times New Roman" w:hAnsi="Consolas" w:cs="Courier New"/>
+          <w:color w:val="13578E"/>
+          <w:sz w:val="18"/>
+          <w:szCs w:val="18"/>
+        </w:rPr>
+        <w:t>Computes md5 hash of 'col1' and write the result to '</w:t>
+      </w:r>
+      <w:proofErr w:type="spellStart"/>
+      <w:r>
+        <w:rPr>
+          <w:rFonts w:ascii="Consolas" w:eastAsia="Times New Roman" w:hAnsi="Consolas" w:cs="Courier New"/>
+          <w:color w:val="13578E"/>
+          <w:sz w:val="18"/>
+          <w:szCs w:val="18"/>
+        </w:rPr>
+        <w:t>resultcol</w:t>
+      </w:r>
+      <w:proofErr w:type="spellEnd"/>
+      <w:r>
+        <w:rPr>
+          <w:rFonts w:ascii="Consolas" w:eastAsia="Times New Roman" w:hAnsi="Consolas" w:cs="Courier New"/>
+          <w:color w:val="13578E"/>
+          <w:sz w:val="18"/>
+          <w:szCs w:val="18"/>
+        </w:rPr>
+        <w:t>'</w:t>
+      </w:r>
+    </w:p>
+    <w:p>
+      <w:pPr>
+        <w:shd w:val="clear" w:color="auto" w:fill="FFFFFF"/>
+        <w:tabs>
+          <w:tab w:val="left" w:pos="916"/>
+          <w:tab w:val="left" w:pos="1832"/>
+          <w:tab w:val="left" w:pos="2748"/>
+          <w:tab w:val="left" w:pos="3664"/>
+          <w:tab w:val="left" w:pos="4580"/>
+          <w:tab w:val="left" w:pos="5496"/>
+          <w:tab w:val="left" w:pos="6412"/>
+          <w:tab w:val="left" w:pos="7328"/>
+          <w:tab w:val="left" w:pos="8244"/>
+          <w:tab w:val="left" w:pos="9160"/>
+          <w:tab w:val="left" w:pos="10076"/>
+          <w:tab w:val="left" w:pos="10992"/>
+          <w:tab w:val="left" w:pos="11908"/>
+          <w:tab w:val="left" w:pos="12824"/>
+          <w:tab w:val="left" w:pos="13740"/>
+          <w:tab w:val="left" w:pos="14656"/>
+        </w:tabs>
+        <w:spacing w:after="120" w:line="240" w:lineRule="auto"/>
+        <w:rPr>
+          <w:rFonts w:ascii="Consolas" w:eastAsia="Times New Roman" w:hAnsi="Consolas" w:cs="Courier New"/>
+          <w:b/>
+          <w:bCs/>
+          <w:color w:val="13578E"/>
+          <w:sz w:val="21"/>
+          <w:szCs w:val="21"/>
+        </w:rPr>
+      </w:pPr>
+      <w:r>
+        <w:rPr>
+          <w:rFonts w:ascii="Consolas" w:eastAsia="Times New Roman" w:hAnsi="Consolas" w:cs="Courier New"/>
+          <w:b/>
+          <w:bCs/>
+          <w:color w:val="13578E"/>
+          <w:sz w:val="21"/>
+          <w:szCs w:val="21"/>
+        </w:rPr>
+        <w:t xml:space="preserve">eval </w:t>
+      </w:r>
+      <w:proofErr w:type="spellStart"/>
+      <w:r>
+        <w:rPr>
+          <w:rFonts w:ascii="Consolas" w:eastAsia="Times New Roman" w:hAnsi="Consolas" w:cs="Courier New"/>
+          <w:b/>
+          <w:bCs/>
+          <w:i/>
+          <w:iCs/>
+          <w:color w:val="28A745"/>
+          <w:sz w:val="21"/>
+          <w:szCs w:val="21"/>
+        </w:rPr>
+        <w:t>resultcol</w:t>
+      </w:r>
+      <w:proofErr w:type="spellEnd"/>
+      <w:r>
+        <w:rPr>
+          <w:rFonts w:ascii="Consolas" w:eastAsia="Times New Roman" w:hAnsi="Consolas" w:cs="Courier New"/>
+          <w:b/>
+          <w:bCs/>
+          <w:color w:val="13578E"/>
+          <w:sz w:val="21"/>
+          <w:szCs w:val="21"/>
+        </w:rPr>
+        <w:t xml:space="preserve"> = </w:t>
+      </w:r>
+      <w:proofErr w:type="gramStart"/>
+      <w:r>
+        <w:rPr>
+          <w:rFonts w:ascii="Consolas" w:eastAsia="Times New Roman" w:hAnsi="Consolas" w:cs="Courier New"/>
+          <w:b/>
+          <w:bCs/>
+          <w:color w:val="13578E"/>
+          <w:sz w:val="21"/>
+          <w:szCs w:val="21"/>
+        </w:rPr>
+        <w:t>hash(</w:t>
+      </w:r>
+      <w:proofErr w:type="gramEnd"/>
+      <w:r>
+        <w:rPr>
+          <w:rFonts w:ascii="Consolas" w:eastAsia="Times New Roman" w:hAnsi="Consolas" w:cs="Courier New"/>
+          <w:b/>
+          <w:bCs/>
+          <w:i/>
+          <w:iCs/>
+          <w:color w:val="28A745"/>
+          <w:sz w:val="21"/>
+          <w:szCs w:val="21"/>
+        </w:rPr>
+        <w:t>col1</w:t>
+      </w:r>
+      <w:r>
+        <w:rPr>
+          <w:rFonts w:ascii="Consolas" w:eastAsia="Times New Roman" w:hAnsi="Consolas" w:cs="Courier New"/>
+          <w:b/>
+          <w:bCs/>
+          <w:color w:val="13578E"/>
+          <w:sz w:val="21"/>
+          <w:szCs w:val="21"/>
+        </w:rPr>
+        <w:t xml:space="preserve">, </w:t>
+      </w:r>
+      <w:r>
+        <w:rPr>
+          <w:rFonts w:ascii="Consolas" w:eastAsia="Times New Roman" w:hAnsi="Consolas" w:cs="Courier New"/>
+          <w:b/>
+          <w:bCs/>
+          <w:i/>
+          <w:iCs/>
+          <w:color w:val="28A745"/>
+          <w:sz w:val="21"/>
+          <w:szCs w:val="21"/>
+        </w:rPr>
+        <w:t>"sha256"</w:t>
+      </w:r>
+      <w:r>
+        <w:rPr>
+          <w:rFonts w:ascii="Consolas" w:eastAsia="Times New Roman" w:hAnsi="Consolas" w:cs="Courier New"/>
+          <w:b/>
+          <w:bCs/>
+          <w:color w:val="13578E"/>
+          <w:sz w:val="21"/>
+          <w:szCs w:val="21"/>
+        </w:rPr>
+        <w:t>)</w:t>
+      </w:r>
+    </w:p>
+    <w:p>
+      <w:pPr>
+        <w:shd w:val="clear" w:color="auto" w:fill="FFFFFF"/>
+        <w:tabs>
+          <w:tab w:val="left" w:pos="916"/>
+          <w:tab w:val="left" w:pos="1832"/>
+          <w:tab w:val="left" w:pos="2748"/>
+          <w:tab w:val="left" w:pos="3664"/>
+          <w:tab w:val="left" w:pos="4580"/>
+          <w:tab w:val="left" w:pos="5496"/>
+          <w:tab w:val="left" w:pos="6412"/>
+          <w:tab w:val="left" w:pos="7328"/>
+          <w:tab w:val="left" w:pos="8244"/>
+          <w:tab w:val="left" w:pos="9160"/>
+          <w:tab w:val="left" w:pos="10076"/>
+          <w:tab w:val="left" w:pos="10992"/>
+          <w:tab w:val="left" w:pos="11908"/>
+          <w:tab w:val="left" w:pos="12824"/>
+          <w:tab w:val="left" w:pos="13740"/>
+          <w:tab w:val="left" w:pos="14656"/>
+        </w:tabs>
+        <w:spacing w:after="120" w:line="240" w:lineRule="auto"/>
+        <w:rPr>
+          <w:rFonts w:ascii="Consolas" w:eastAsia="Times New Roman" w:hAnsi="Consolas" w:cs="Courier New"/>
+          <w:b/>
+          <w:bCs/>
+          <w:color w:val="13578E"/>
+          <w:sz w:val="21"/>
+          <w:szCs w:val="21"/>
+        </w:rPr>
+      </w:pPr>
+      <w:r>
+        <w:rPr>
+          <w:rFonts w:ascii="Consolas" w:eastAsia="Times New Roman" w:hAnsi="Consolas" w:cs="Courier New"/>
+          <w:color w:val="13578E"/>
+          <w:sz w:val="18"/>
+          <w:szCs w:val="18"/>
+        </w:rPr>
+        <w:t>Computes hash of 'col1' and write the result to '</w:t>
+      </w:r>
+      <w:proofErr w:type="spellStart"/>
+      <w:r>
+        <w:rPr>
+          <w:rFonts w:ascii="Consolas" w:eastAsia="Times New Roman" w:hAnsi="Consolas" w:cs="Courier New"/>
+          <w:color w:val="13578E"/>
+          <w:sz w:val="18"/>
+          <w:szCs w:val="18"/>
+        </w:rPr>
+        <w:t>resultcol</w:t>
+      </w:r>
+      <w:proofErr w:type="spellEnd"/>
+      <w:r>
+        <w:rPr>
+          <w:rFonts w:ascii="Consolas" w:eastAsia="Times New Roman" w:hAnsi="Consolas" w:cs="Courier New"/>
+          <w:color w:val="13578E"/>
+          <w:sz w:val="18"/>
+          <w:szCs w:val="18"/>
+        </w:rPr>
+        <w:t>'</w:t>
+      </w:r>
+    </w:p>
+    <w:p>
+      <w:pPr>
+        <w:shd w:val="clear" w:color="auto" w:fill="FFFFFF"/>
+        <w:tabs>
+          <w:tab w:val="left" w:pos="916"/>
+          <w:tab w:val="left" w:pos="1832"/>
+          <w:tab w:val="left" w:pos="2748"/>
+          <w:tab w:val="left" w:pos="3664"/>
+          <w:tab w:val="left" w:pos="4580"/>
+          <w:tab w:val="left" w:pos="5496"/>
+          <w:tab w:val="left" w:pos="6412"/>
+          <w:tab w:val="left" w:pos="7328"/>
+          <w:tab w:val="left" w:pos="8244"/>
+          <w:tab w:val="left" w:pos="9160"/>
+          <w:tab w:val="left" w:pos="10076"/>
+          <w:tab w:val="left" w:pos="10992"/>
+          <w:tab w:val="left" w:pos="11908"/>
+          <w:tab w:val="left" w:pos="12824"/>
+          <w:tab w:val="left" w:pos="13740"/>
+          <w:tab w:val="left" w:pos="14656"/>
+        </w:tabs>
+        <w:spacing w:after="120" w:line="240" w:lineRule="auto"/>
+        <w:rPr>
+          <w:rFonts w:ascii="Consolas" w:eastAsia="Times New Roman" w:hAnsi="Consolas" w:cs="Courier New"/>
+          <w:b/>
+          <w:bCs/>
+          <w:color w:val="13578E"/>
+          <w:sz w:val="21"/>
+          <w:szCs w:val="21"/>
+        </w:rPr>
+      </w:pPr>
+      <w:r>
+        <w:rPr>
+          <w:rFonts w:ascii="Consolas" w:eastAsia="Times New Roman" w:hAnsi="Consolas" w:cs="Courier New"/>
+          <w:b/>
+          <w:bCs/>
+          <w:color w:val="13578E"/>
+          <w:sz w:val="21"/>
+          <w:szCs w:val="21"/>
+        </w:rPr>
+        <w:t xml:space="preserve">eval </w:t>
+      </w:r>
+      <w:proofErr w:type="spellStart"/>
+      <w:r>
+        <w:rPr>
+          <w:rFonts w:ascii="Consolas" w:eastAsia="Times New Roman" w:hAnsi="Consolas" w:cs="Courier New"/>
+          <w:b/>
+          <w:bCs/>
+          <w:i/>
+          <w:iCs/>
+          <w:color w:val="28A745"/>
+          <w:sz w:val="21"/>
+          <w:szCs w:val="21"/>
+        </w:rPr>
+        <w:t>resultcol</w:t>
+      </w:r>
+      <w:proofErr w:type="spellEnd"/>
+      <w:r>
+        <w:rPr>
+          <w:rFonts w:ascii="Consolas" w:eastAsia="Times New Roman" w:hAnsi="Consolas" w:cs="Courier New"/>
+          <w:b/>
+          <w:bCs/>
+          <w:color w:val="13578E"/>
+          <w:sz w:val="21"/>
+          <w:szCs w:val="21"/>
+        </w:rPr>
+        <w:t xml:space="preserve"> = </w:t>
+      </w:r>
+      <w:proofErr w:type="spellStart"/>
+      <w:r>
+        <w:rPr>
+          <w:rFonts w:ascii="Consolas" w:eastAsia="Times New Roman" w:hAnsi="Consolas" w:cs="Courier New"/>
+          <w:b/>
+          <w:bCs/>
+          <w:color w:val="13578E"/>
+          <w:sz w:val="21"/>
+          <w:szCs w:val="21"/>
+        </w:rPr>
+        <w:t>list_count</w:t>
+      </w:r>
+      <w:proofErr w:type="spellEnd"/>
+      <w:r>
+        <w:rPr>
+          <w:rFonts w:ascii="Consolas" w:eastAsia="Times New Roman" w:hAnsi="Consolas" w:cs="Courier New"/>
+          <w:b/>
+          <w:bCs/>
+          <w:color w:val="13578E"/>
+          <w:sz w:val="21"/>
+          <w:szCs w:val="21"/>
+        </w:rPr>
+        <w:t>(</w:t>
+      </w:r>
+      <w:r>
+        <w:rPr>
+          <w:rFonts w:ascii="Consolas" w:eastAsia="Times New Roman" w:hAnsi="Consolas" w:cs="Courier New"/>
+          <w:b/>
+          <w:bCs/>
+          <w:i/>
+          <w:iCs/>
+          <w:color w:val="28A745"/>
+          <w:sz w:val="21"/>
+          <w:szCs w:val="21"/>
+        </w:rPr>
+        <w:t>col1</w:t>
+      </w:r>
+      <w:r>
+        <w:rPr>
+          <w:rFonts w:ascii="Consolas" w:eastAsia="Times New Roman" w:hAnsi="Consolas" w:cs="Courier New"/>
+          <w:b/>
+          <w:bCs/>
+          <w:color w:val="13578E"/>
+          <w:sz w:val="21"/>
+          <w:szCs w:val="21"/>
+        </w:rPr>
+        <w:t>)</w:t>
+      </w:r>
+    </w:p>
+    <w:p>
+      <w:pPr>
+        <w:shd w:val="clear" w:color="auto" w:fill="FFFFFF"/>
+        <w:tabs>
+          <w:tab w:val="left" w:pos="916"/>
+          <w:tab w:val="left" w:pos="1832"/>
+          <w:tab w:val="left" w:pos="2748"/>
+          <w:tab w:val="left" w:pos="3664"/>
+          <w:tab w:val="left" w:pos="4580"/>
+          <w:tab w:val="left" w:pos="5496"/>
+          <w:tab w:val="left" w:pos="6412"/>
+          <w:tab w:val="left" w:pos="7328"/>
+          <w:tab w:val="left" w:pos="8244"/>
+          <w:tab w:val="left" w:pos="9160"/>
+          <w:tab w:val="left" w:pos="10076"/>
+          <w:tab w:val="left" w:pos="10992"/>
+          <w:tab w:val="left" w:pos="11908"/>
+          <w:tab w:val="left" w:pos="12824"/>
+          <w:tab w:val="left" w:pos="13740"/>
+          <w:tab w:val="left" w:pos="14656"/>
+        </w:tabs>
+        <w:spacing w:after="120" w:line="240" w:lineRule="auto"/>
+        <w:rPr>
+          <w:rFonts w:ascii="Consolas" w:eastAsia="Times New Roman" w:hAnsi="Consolas" w:cs="Courier New"/>
+          <w:b/>
+          <w:bCs/>
+          <w:color w:val="13578E"/>
+          <w:sz w:val="21"/>
+          <w:szCs w:val="21"/>
+        </w:rPr>
+      </w:pPr>
+      <w:r>
+        <w:rPr>
+          <w:rFonts w:ascii="Consolas" w:eastAsia="Times New Roman" w:hAnsi="Consolas" w:cs="Courier New"/>
+          <w:color w:val="13578E"/>
+          <w:sz w:val="18"/>
+          <w:szCs w:val="18"/>
+        </w:rPr>
+        <w:t>Count list of 'col1' and write the result to '</w:t>
+      </w:r>
+      <w:proofErr w:type="spellStart"/>
+      <w:r>
+        <w:rPr>
+          <w:rFonts w:ascii="Consolas" w:eastAsia="Times New Roman" w:hAnsi="Consolas" w:cs="Courier New"/>
+          <w:color w:val="13578E"/>
+          <w:sz w:val="18"/>
+          <w:szCs w:val="18"/>
+        </w:rPr>
+        <w:t>resultcol</w:t>
+      </w:r>
+      <w:proofErr w:type="spellEnd"/>
+      <w:r>
+        <w:rPr>
+          <w:rFonts w:ascii="Consolas" w:eastAsia="Times New Roman" w:hAnsi="Consolas" w:cs="Courier New"/>
+          <w:color w:val="13578E"/>
+          <w:sz w:val="18"/>
+          <w:szCs w:val="18"/>
+        </w:rPr>
+        <w:t>'</w:t>
+      </w:r>
+    </w:p>
+    <w:p>
+      <w:pPr>
+        <w:shd w:val="clear" w:color="auto" w:fill="FFFFFF"/>
+        <w:tabs>
+          <w:tab w:val="left" w:pos="916"/>
+          <w:tab w:val="left" w:pos="1832"/>
+          <w:tab w:val="left" w:pos="2748"/>
+          <w:tab w:val="left" w:pos="3664"/>
+          <w:tab w:val="left" w:pos="4580"/>
+          <w:tab w:val="left" w:pos="5496"/>
+          <w:tab w:val="left" w:pos="6412"/>
+          <w:tab w:val="left" w:pos="7328"/>
+          <w:tab w:val="left" w:pos="8244"/>
+          <w:tab w:val="left" w:pos="9160"/>
+          <w:tab w:val="left" w:pos="10076"/>
+          <w:tab w:val="left" w:pos="10992"/>
+          <w:tab w:val="left" w:pos="11908"/>
+          <w:tab w:val="left" w:pos="12824"/>
+          <w:tab w:val="left" w:pos="13740"/>
+          <w:tab w:val="left" w:pos="14656"/>
+        </w:tabs>
+        <w:spacing w:after="120" w:line="240" w:lineRule="auto"/>
+        <w:rPr>
+          <w:rFonts w:ascii="Consolas" w:eastAsia="Times New Roman" w:hAnsi="Consolas" w:cs="Courier New"/>
+          <w:b/>
+          <w:bCs/>
+          <w:color w:val="13578E"/>
+          <w:sz w:val="21"/>
+          <w:szCs w:val="21"/>
+        </w:rPr>
+      </w:pPr>
+      <w:r>
+        <w:rPr>
+          <w:rFonts w:ascii="Consolas" w:eastAsia="Times New Roman" w:hAnsi="Consolas" w:cs="Courier New"/>
+          <w:b/>
+          <w:bCs/>
+          <w:color w:val="13578E"/>
+          <w:sz w:val="21"/>
+          <w:szCs w:val="21"/>
+        </w:rPr>
+        <w:t xml:space="preserve">eval </w:t>
+      </w:r>
+      <w:proofErr w:type="spellStart"/>
+      <w:r>
+        <w:rPr>
+          <w:rFonts w:ascii="Consolas" w:eastAsia="Times New Roman" w:hAnsi="Consolas" w:cs="Courier New"/>
+          <w:b/>
+          <w:bCs/>
+          <w:i/>
+          <w:iCs/>
+          <w:color w:val="28A745"/>
+          <w:sz w:val="21"/>
+          <w:szCs w:val="21"/>
+        </w:rPr>
+        <w:t>resultcol</w:t>
+      </w:r>
+      <w:proofErr w:type="spellEnd"/>
+      <w:r>
+        <w:rPr>
+          <w:rFonts w:ascii="Consolas" w:eastAsia="Times New Roman" w:hAnsi="Consolas" w:cs="Courier New"/>
+          <w:b/>
+          <w:bCs/>
+          <w:color w:val="13578E"/>
+          <w:sz w:val="21"/>
+          <w:szCs w:val="21"/>
+        </w:rPr>
+        <w:t xml:space="preserve"> = </w:t>
+      </w:r>
+      <w:proofErr w:type="spellStart"/>
+      <w:r>
+        <w:rPr>
+          <w:rFonts w:ascii="Consolas" w:eastAsia="Times New Roman" w:hAnsi="Consolas" w:cs="Courier New"/>
+          <w:b/>
+          <w:bCs/>
+          <w:color w:val="13578E"/>
+          <w:sz w:val="21"/>
+          <w:szCs w:val="21"/>
+        </w:rPr>
+        <w:t>list_</w:t>
+      </w:r>
+      <w:proofErr w:type="gramStart"/>
+      <w:r>
+        <w:rPr>
+          <w:rFonts w:ascii="Consolas" w:eastAsia="Times New Roman" w:hAnsi="Consolas" w:cs="Courier New"/>
+          <w:b/>
+          <w:bCs/>
+          <w:color w:val="13578E"/>
+          <w:sz w:val="21"/>
+          <w:szCs w:val="21"/>
+        </w:rPr>
+        <w:t>filter</w:t>
+      </w:r>
+      <w:proofErr w:type="spellEnd"/>
+      <w:r>
+        <w:rPr>
+          <w:rFonts w:ascii="Consolas" w:eastAsia="Times New Roman" w:hAnsi="Consolas" w:cs="Courier New"/>
+          <w:b/>
+          <w:bCs/>
+          <w:color w:val="13578E"/>
+          <w:sz w:val="21"/>
+          <w:szCs w:val="21"/>
+        </w:rPr>
+        <w:t>(</w:t>
+      </w:r>
+      <w:proofErr w:type="gramEnd"/>
+      <w:r>
+        <w:rPr>
+          <w:rFonts w:ascii="Consolas" w:eastAsia="Times New Roman" w:hAnsi="Consolas" w:cs="Courier New"/>
+          <w:b/>
+          <w:bCs/>
+          <w:i/>
+          <w:iCs/>
+          <w:color w:val="28A745"/>
+          <w:sz w:val="21"/>
+          <w:szCs w:val="21"/>
+        </w:rPr>
+        <w:t>col1</w:t>
+      </w:r>
+      <w:r>
+        <w:rPr>
+          <w:rFonts w:ascii="Consolas" w:eastAsia="Times New Roman" w:hAnsi="Consolas" w:cs="Courier New"/>
+          <w:b/>
+          <w:bCs/>
+          <w:color w:val="13578E"/>
+          <w:sz w:val="21"/>
+          <w:szCs w:val="21"/>
+        </w:rPr>
+        <w:t xml:space="preserve">, </w:t>
+      </w:r>
+      <w:r>
+        <w:rPr>
+          <w:rFonts w:ascii="Consolas" w:eastAsia="Times New Roman" w:hAnsi="Consolas" w:cs="Courier New"/>
+          <w:b/>
+          <w:bCs/>
+          <w:i/>
+          <w:iCs/>
+          <w:color w:val="28A745"/>
+          <w:sz w:val="21"/>
+          <w:szCs w:val="21"/>
+        </w:rPr>
+        <w:t>"%value%"</w:t>
+      </w:r>
+      <w:r>
+        <w:rPr>
+          <w:rFonts w:ascii="Consolas" w:eastAsia="Times New Roman" w:hAnsi="Consolas" w:cs="Courier New"/>
+          <w:b/>
+          <w:bCs/>
+          <w:color w:val="13578E"/>
+          <w:sz w:val="21"/>
+          <w:szCs w:val="21"/>
+        </w:rPr>
+        <w:t>)</w:t>
+      </w:r>
+    </w:p>
+    <w:p>
+      <w:pPr>
+        <w:shd w:val="clear" w:color="auto" w:fill="FFFFFF"/>
+        <w:tabs>
+          <w:tab w:val="left" w:pos="916"/>
+          <w:tab w:val="left" w:pos="1832"/>
+          <w:tab w:val="left" w:pos="2748"/>
+          <w:tab w:val="left" w:pos="3664"/>
+          <w:tab w:val="left" w:pos="4580"/>
+          <w:tab w:val="left" w:pos="5496"/>
+          <w:tab w:val="left" w:pos="6412"/>
+          <w:tab w:val="left" w:pos="7328"/>
+          <w:tab w:val="left" w:pos="8244"/>
+          <w:tab w:val="left" w:pos="9160"/>
+          <w:tab w:val="left" w:pos="10076"/>
+          <w:tab w:val="left" w:pos="10992"/>
+          <w:tab w:val="left" w:pos="11908"/>
+          <w:tab w:val="left" w:pos="12824"/>
+          <w:tab w:val="left" w:pos="13740"/>
+          <w:tab w:val="left" w:pos="14656"/>
+        </w:tabs>
+        <w:spacing w:after="120" w:line="240" w:lineRule="auto"/>
+        <w:rPr>
+          <w:rFonts w:ascii="Consolas" w:eastAsia="Times New Roman" w:hAnsi="Consolas" w:cs="Courier New"/>
+          <w:b/>
+          <w:bCs/>
+          <w:color w:val="13578E"/>
+          <w:sz w:val="21"/>
+          <w:szCs w:val="21"/>
+        </w:rPr>
+      </w:pPr>
+      <w:r>
+        <w:rPr>
+          <w:rFonts w:ascii="Consolas" w:eastAsia="Times New Roman" w:hAnsi="Consolas" w:cs="Courier New"/>
+          <w:color w:val="13578E"/>
+          <w:sz w:val="18"/>
+          <w:szCs w:val="18"/>
+        </w:rPr>
+        <w:t>If list of 'col1' contains 'value' write the result to '</w:t>
+      </w:r>
+      <w:proofErr w:type="spellStart"/>
+      <w:r>
+        <w:rPr>
+          <w:rFonts w:ascii="Consolas" w:eastAsia="Times New Roman" w:hAnsi="Consolas" w:cs="Courier New"/>
+          <w:color w:val="13578E"/>
+          <w:sz w:val="18"/>
+          <w:szCs w:val="18"/>
+        </w:rPr>
+        <w:t>resultcol</w:t>
+      </w:r>
+      <w:proofErr w:type="spellEnd"/>
+      <w:r>
+        <w:rPr>
+          <w:rFonts w:ascii="Consolas" w:eastAsia="Times New Roman" w:hAnsi="Consolas" w:cs="Courier New"/>
+          <w:color w:val="13578E"/>
+          <w:sz w:val="18"/>
+          <w:szCs w:val="18"/>
+        </w:rPr>
+        <w:t>'</w:t>
+      </w:r>
+    </w:p>
+    <w:p>
+      <w:pPr>
+        <w:shd w:val="clear" w:color="auto" w:fill="FFFFFF"/>
+        <w:tabs>
+          <w:tab w:val="left" w:pos="916"/>
+          <w:tab w:val="left" w:pos="1832"/>
+          <w:tab w:val="left" w:pos="2748"/>
+          <w:tab w:val="left" w:pos="3664"/>
+          <w:tab w:val="left" w:pos="4580"/>
+          <w:tab w:val="left" w:pos="5496"/>
+          <w:tab w:val="left" w:pos="6412"/>
+          <w:tab w:val="left" w:pos="7328"/>
+          <w:tab w:val="left" w:pos="8244"/>
+          <w:tab w:val="left" w:pos="9160"/>
+          <w:tab w:val="left" w:pos="10076"/>
+          <w:tab w:val="left" w:pos="10992"/>
+          <w:tab w:val="left" w:pos="11908"/>
+          <w:tab w:val="left" w:pos="12824"/>
+          <w:tab w:val="left" w:pos="13740"/>
+          <w:tab w:val="left" w:pos="14656"/>
+        </w:tabs>
+        <w:spacing w:after="120" w:line="240" w:lineRule="auto"/>
+        <w:rPr>
+          <w:rFonts w:ascii="Consolas" w:eastAsia="Times New Roman" w:hAnsi="Consolas" w:cs="Courier New"/>
+          <w:b/>
+          <w:bCs/>
+          <w:color w:val="13578E"/>
+          <w:sz w:val="21"/>
+          <w:szCs w:val="21"/>
+        </w:rPr>
+      </w:pPr>
+      <w:r>
+        <w:rPr>
+          <w:rFonts w:ascii="Consolas" w:eastAsia="Times New Roman" w:hAnsi="Consolas" w:cs="Courier New"/>
+          <w:b/>
+          <w:bCs/>
+          <w:color w:val="13578E"/>
+          <w:sz w:val="21"/>
+          <w:szCs w:val="21"/>
+        </w:rPr>
+        <w:t xml:space="preserve">eval </w:t>
+      </w:r>
+      <w:proofErr w:type="spellStart"/>
+      <w:r>
+        <w:rPr>
+          <w:rFonts w:ascii="Consolas" w:eastAsia="Times New Roman" w:hAnsi="Consolas" w:cs="Courier New"/>
+          <w:b/>
+          <w:bCs/>
+          <w:i/>
+          <w:iCs/>
+          <w:color w:val="28A745"/>
+          <w:sz w:val="21"/>
+          <w:szCs w:val="21"/>
+        </w:rPr>
+        <w:t>resultcol</w:t>
+      </w:r>
+      <w:proofErr w:type="spellEnd"/>
+      <w:r>
+        <w:rPr>
+          <w:rFonts w:ascii="Consolas" w:eastAsia="Times New Roman" w:hAnsi="Consolas" w:cs="Courier New"/>
+          <w:b/>
+          <w:bCs/>
+          <w:color w:val="13578E"/>
+          <w:sz w:val="21"/>
+          <w:szCs w:val="21"/>
+        </w:rPr>
+        <w:t xml:space="preserve"> = </w:t>
+      </w:r>
+      <w:proofErr w:type="spellStart"/>
+      <w:r>
+        <w:rPr>
+          <w:rFonts w:ascii="Consolas" w:eastAsia="Times New Roman" w:hAnsi="Consolas" w:cs="Courier New"/>
+          <w:b/>
+          <w:bCs/>
+          <w:color w:val="13578E"/>
+          <w:sz w:val="21"/>
+          <w:szCs w:val="21"/>
+        </w:rPr>
+        <w:t>list_</w:t>
+      </w:r>
+      <w:proofErr w:type="gramStart"/>
+      <w:r>
+        <w:rPr>
+          <w:rFonts w:ascii="Consolas" w:eastAsia="Times New Roman" w:hAnsi="Consolas" w:cs="Courier New"/>
+          <w:b/>
+          <w:bCs/>
+          <w:color w:val="13578E"/>
+          <w:sz w:val="21"/>
+          <w:szCs w:val="21"/>
+        </w:rPr>
+        <w:t>join</w:t>
+      </w:r>
+      <w:proofErr w:type="spellEnd"/>
+      <w:r>
+        <w:rPr>
+          <w:rFonts w:ascii="Consolas" w:eastAsia="Times New Roman" w:hAnsi="Consolas" w:cs="Courier New"/>
+          <w:b/>
+          <w:bCs/>
+          <w:color w:val="13578E"/>
+          <w:sz w:val="21"/>
+          <w:szCs w:val="21"/>
+        </w:rPr>
+        <w:t>(</w:t>
+      </w:r>
+      <w:proofErr w:type="gramEnd"/>
+      <w:r>
+        <w:rPr>
+          <w:rFonts w:ascii="Consolas" w:eastAsia="Times New Roman" w:hAnsi="Consolas" w:cs="Courier New"/>
+          <w:b/>
+          <w:bCs/>
+          <w:i/>
+          <w:iCs/>
+          <w:color w:val="28A745"/>
+          <w:sz w:val="21"/>
+          <w:szCs w:val="21"/>
+        </w:rPr>
+        <w:t>col1</w:t>
+      </w:r>
+      <w:r>
+        <w:rPr>
+          <w:rFonts w:ascii="Consolas" w:eastAsia="Times New Roman" w:hAnsi="Consolas" w:cs="Courier New"/>
+          <w:b/>
+          <w:bCs/>
+          <w:color w:val="13578E"/>
+          <w:sz w:val="21"/>
+          <w:szCs w:val="21"/>
+        </w:rPr>
+        <w:t xml:space="preserve">, </w:t>
+      </w:r>
+      <w:r>
+        <w:rPr>
+          <w:rFonts w:ascii="Consolas" w:eastAsia="Times New Roman" w:hAnsi="Consolas" w:cs="Courier New"/>
+          <w:b/>
+          <w:bCs/>
+          <w:i/>
+          <w:iCs/>
+          <w:color w:val="28A745"/>
+          <w:sz w:val="21"/>
+          <w:szCs w:val="21"/>
+        </w:rPr>
+        <w:t>"value"</w:t>
+      </w:r>
+      <w:r>
+        <w:rPr>
+          <w:rFonts w:ascii="Consolas" w:eastAsia="Times New Roman" w:hAnsi="Consolas" w:cs="Courier New"/>
+          <w:b/>
+          <w:bCs/>
+          <w:color w:val="13578E"/>
+          <w:sz w:val="21"/>
+          <w:szCs w:val="21"/>
+        </w:rPr>
+        <w:t>)</w:t>
+      </w:r>
+    </w:p>
+    <w:p>
+      <w:pPr>
+        <w:shd w:val="clear" w:color="auto" w:fill="FFFFFF"/>
+        <w:tabs>
+          <w:tab w:val="left" w:pos="916"/>
+          <w:tab w:val="left" w:pos="1832"/>
+          <w:tab w:val="left" w:pos="2748"/>
+          <w:tab w:val="left" w:pos="3664"/>
+          <w:tab w:val="left" w:pos="4580"/>
+          <w:tab w:val="left" w:pos="5496"/>
+          <w:tab w:val="left" w:pos="6412"/>
+          <w:tab w:val="left" w:pos="7328"/>
+          <w:tab w:val="left" w:pos="8244"/>
+          <w:tab w:val="left" w:pos="9160"/>
+          <w:tab w:val="left" w:pos="10076"/>
+          <w:tab w:val="left" w:pos="10992"/>
+          <w:tab w:val="left" w:pos="11908"/>
+          <w:tab w:val="left" w:pos="12824"/>
+          <w:tab w:val="left" w:pos="13740"/>
+          <w:tab w:val="left" w:pos="14656"/>
+        </w:tabs>
+        <w:spacing w:after="120" w:line="240" w:lineRule="auto"/>
+        <w:rPr>
+          <w:rFonts w:ascii="Consolas" w:eastAsia="Times New Roman" w:hAnsi="Consolas" w:cs="Courier New"/>
+          <w:b/>
+          <w:bCs/>
+          <w:color w:val="13578E"/>
+          <w:sz w:val="21"/>
+          <w:szCs w:val="21"/>
+        </w:rPr>
+      </w:pPr>
+      <w:r>
+        <w:rPr>
+          <w:rFonts w:ascii="Consolas" w:eastAsia="Times New Roman" w:hAnsi="Consolas" w:cs="Courier New"/>
+          <w:color w:val="13578E"/>
+          <w:sz w:val="18"/>
+          <w:szCs w:val="18"/>
+        </w:rPr>
+        <w:t>list of 'col1' joins 'value' write the result to '</w:t>
+      </w:r>
+      <w:proofErr w:type="spellStart"/>
+      <w:r>
+        <w:rPr>
+          <w:rFonts w:ascii="Consolas" w:eastAsia="Times New Roman" w:hAnsi="Consolas" w:cs="Courier New"/>
+          <w:color w:val="13578E"/>
+          <w:sz w:val="18"/>
+          <w:szCs w:val="18"/>
+        </w:rPr>
+        <w:t>resultcol</w:t>
+      </w:r>
+      <w:proofErr w:type="spellEnd"/>
+      <w:r>
+        <w:rPr>
+          <w:rFonts w:ascii="Consolas" w:eastAsia="Times New Roman" w:hAnsi="Consolas" w:cs="Courier New"/>
+          <w:color w:val="13578E"/>
+          <w:sz w:val="18"/>
+          <w:szCs w:val="18"/>
+        </w:rPr>
+        <w:t>'</w:t>
+      </w:r>
+    </w:p>
+    <w:p>
+      <w:pPr>
+        <w:shd w:val="clear" w:color="auto" w:fill="FFFFFF"/>
+        <w:tabs>
+          <w:tab w:val="left" w:pos="916"/>
+          <w:tab w:val="left" w:pos="1832"/>
+          <w:tab w:val="left" w:pos="2748"/>
+          <w:tab w:val="left" w:pos="3664"/>
+          <w:tab w:val="left" w:pos="4580"/>
+          <w:tab w:val="left" w:pos="5496"/>
+          <w:tab w:val="left" w:pos="6412"/>
+          <w:tab w:val="left" w:pos="7328"/>
+          <w:tab w:val="left" w:pos="8244"/>
+          <w:tab w:val="left" w:pos="9160"/>
+          <w:tab w:val="left" w:pos="10076"/>
+          <w:tab w:val="left" w:pos="10992"/>
+          <w:tab w:val="left" w:pos="11908"/>
+          <w:tab w:val="left" w:pos="12824"/>
+          <w:tab w:val="left" w:pos="13740"/>
+          <w:tab w:val="left" w:pos="14656"/>
+        </w:tabs>
+        <w:spacing w:after="120" w:line="240" w:lineRule="auto"/>
+        <w:rPr>
+          <w:rFonts w:ascii="Consolas" w:eastAsia="Times New Roman" w:hAnsi="Consolas" w:cs="Courier New"/>
+          <w:b/>
+          <w:bCs/>
+          <w:color w:val="13578E"/>
+          <w:sz w:val="21"/>
+          <w:szCs w:val="21"/>
+        </w:rPr>
+      </w:pPr>
+      <w:r>
+        <w:rPr>
+          <w:rFonts w:ascii="Consolas" w:eastAsia="Times New Roman" w:hAnsi="Consolas" w:cs="Courier New"/>
+          <w:b/>
+          <w:bCs/>
+          <w:color w:val="13578E"/>
+          <w:sz w:val="21"/>
+          <w:szCs w:val="21"/>
+        </w:rPr>
+        <w:t xml:space="preserve">eval </w:t>
+      </w:r>
+      <w:proofErr w:type="gramStart"/>
+      <w:r>
+        <w:rPr>
+          <w:rFonts w:ascii="Consolas" w:eastAsia="Times New Roman" w:hAnsi="Consolas" w:cs="Courier New"/>
+          <w:b/>
+          <w:bCs/>
+          <w:color w:val="13578E"/>
+          <w:sz w:val="21"/>
+          <w:szCs w:val="21"/>
+        </w:rPr>
+        <w:t>tail(</w:t>
+      </w:r>
+      <w:proofErr w:type="gramEnd"/>
+      <w:r>
+        <w:rPr>
+          <w:rFonts w:ascii="Consolas" w:eastAsia="Times New Roman" w:hAnsi="Consolas" w:cs="Courier New"/>
+          <w:b/>
+          <w:bCs/>
+          <w:i/>
+          <w:iCs/>
+          <w:color w:val="28A745"/>
+          <w:sz w:val="21"/>
+          <w:szCs w:val="21"/>
+        </w:rPr>
+        <w:t>5</w:t>
+      </w:r>
+      <w:r>
+        <w:rPr>
+          <w:rFonts w:ascii="Consolas" w:eastAsia="Times New Roman" w:hAnsi="Consolas" w:cs="Courier New"/>
+          <w:b/>
+          <w:bCs/>
+          <w:color w:val="13578E"/>
+          <w:sz w:val="21"/>
+          <w:szCs w:val="21"/>
+        </w:rPr>
+        <w:t>)</w:t>
+      </w:r>
+    </w:p>
+    <w:p>
+      <w:pPr>
+        <w:shd w:val="clear" w:color="auto" w:fill="FFFFFF"/>
+        <w:tabs>
+          <w:tab w:val="left" w:pos="916"/>
+          <w:tab w:val="left" w:pos="1832"/>
+          <w:tab w:val="left" w:pos="2748"/>
+          <w:tab w:val="left" w:pos="3664"/>
+          <w:tab w:val="left" w:pos="4580"/>
+          <w:tab w:val="left" w:pos="5496"/>
+          <w:tab w:val="left" w:pos="6412"/>
+          <w:tab w:val="left" w:pos="7328"/>
+          <w:tab w:val="left" w:pos="8244"/>
+          <w:tab w:val="left" w:pos="9160"/>
+          <w:tab w:val="left" w:pos="10076"/>
+          <w:tab w:val="left" w:pos="10992"/>
+          <w:tab w:val="left" w:pos="11908"/>
+          <w:tab w:val="left" w:pos="12824"/>
+          <w:tab w:val="left" w:pos="13740"/>
+          <w:tab w:val="left" w:pos="14656"/>
+        </w:tabs>
+        <w:spacing w:after="120" w:line="240" w:lineRule="auto"/>
+        <w:rPr>
+          <w:rFonts w:ascii="Consolas" w:eastAsia="Times New Roman" w:hAnsi="Consolas" w:cs="Courier New"/>
+          <w:b/>
+          <w:bCs/>
+          <w:color w:val="13578E"/>
+          <w:sz w:val="21"/>
+          <w:szCs w:val="21"/>
+        </w:rPr>
+      </w:pPr>
+      <w:r>
+        <w:rPr>
+          <w:rFonts w:ascii="Consolas" w:eastAsia="Times New Roman" w:hAnsi="Consolas" w:cs="Courier New"/>
+          <w:color w:val="13578E"/>
+          <w:sz w:val="18"/>
+          <w:szCs w:val="18"/>
+        </w:rPr>
+        <w:t>Returns last 5 row of the data</w:t>
+      </w:r>
+    </w:p>
+    <w:p>
+      <w:pPr>
+        <w:shd w:val="clear" w:color="auto" w:fill="FFFFFF"/>
+        <w:tabs>
+          <w:tab w:val="left" w:pos="916"/>
+          <w:tab w:val="left" w:pos="1832"/>
+          <w:tab w:val="left" w:pos="2748"/>
+          <w:tab w:val="left" w:pos="3664"/>
+          <w:tab w:val="left" w:pos="4580"/>
+          <w:tab w:val="left" w:pos="5496"/>
+          <w:tab w:val="left" w:pos="6412"/>
+          <w:tab w:val="left" w:pos="7328"/>
+          <w:tab w:val="left" w:pos="8244"/>
+          <w:tab w:val="left" w:pos="9160"/>
+          <w:tab w:val="left" w:pos="10076"/>
+          <w:tab w:val="left" w:pos="10992"/>
+          <w:tab w:val="left" w:pos="11908"/>
+          <w:tab w:val="left" w:pos="12824"/>
+          <w:tab w:val="left" w:pos="13740"/>
+          <w:tab w:val="left" w:pos="14656"/>
+        </w:tabs>
+        <w:spacing w:after="120" w:line="240" w:lineRule="auto"/>
+        <w:rPr>
+          <w:rFonts w:ascii="Consolas" w:eastAsia="Times New Roman" w:hAnsi="Consolas" w:cs="Courier New"/>
+          <w:b/>
+          <w:bCs/>
+          <w:color w:val="13578E"/>
+          <w:sz w:val="21"/>
+          <w:szCs w:val="21"/>
+        </w:rPr>
+      </w:pPr>
+      <w:r>
+        <w:rPr>
+          <w:rFonts w:ascii="Consolas" w:eastAsia="Times New Roman" w:hAnsi="Consolas" w:cs="Courier New"/>
+          <w:b/>
+          <w:bCs/>
+          <w:color w:val="13578E"/>
+          <w:sz w:val="21"/>
+          <w:szCs w:val="21"/>
+        </w:rPr>
+        <w:t xml:space="preserve">eval </w:t>
+      </w:r>
+      <w:proofErr w:type="spellStart"/>
+      <w:r>
+        <w:rPr>
+          <w:rFonts w:ascii="Consolas" w:eastAsia="Times New Roman" w:hAnsi="Consolas" w:cs="Courier New"/>
+          <w:b/>
+          <w:bCs/>
+          <w:color w:val="13578E"/>
+          <w:sz w:val="21"/>
+          <w:szCs w:val="21"/>
+        </w:rPr>
+        <w:t>removecolumn</w:t>
+      </w:r>
+      <w:proofErr w:type="spellEnd"/>
+      <w:r>
+        <w:rPr>
+          <w:rFonts w:ascii="Consolas" w:eastAsia="Times New Roman" w:hAnsi="Consolas" w:cs="Courier New"/>
+          <w:b/>
+          <w:bCs/>
+          <w:color w:val="13578E"/>
+          <w:sz w:val="21"/>
+          <w:szCs w:val="21"/>
+        </w:rPr>
+        <w:t>(</w:t>
+      </w:r>
+      <w:r>
+        <w:rPr>
+          <w:rFonts w:ascii="Consolas" w:eastAsia="Times New Roman" w:hAnsi="Consolas" w:cs="Courier New"/>
+          <w:b/>
+          <w:bCs/>
+          <w:i/>
+          <w:iCs/>
+          <w:color w:val="28A745"/>
+          <w:sz w:val="21"/>
+          <w:szCs w:val="21"/>
+        </w:rPr>
+        <w:t>col1</w:t>
+      </w:r>
+      <w:r>
+        <w:rPr>
+          <w:rFonts w:ascii="Consolas" w:eastAsia="Times New Roman" w:hAnsi="Consolas" w:cs="Courier New"/>
+          <w:b/>
+          <w:bCs/>
+          <w:color w:val="13578E"/>
+          <w:sz w:val="21"/>
+          <w:szCs w:val="21"/>
+        </w:rPr>
+        <w:t>)</w:t>
+      </w:r>
+    </w:p>
+    <w:p>
+      <w:pPr>
+        <w:shd w:val="clear" w:color="auto" w:fill="FFFFFF"/>
+        <w:tabs>
+          <w:tab w:val="left" w:pos="916"/>
+          <w:tab w:val="left" w:pos="1832"/>
+          <w:tab w:val="left" w:pos="2748"/>
+          <w:tab w:val="left" w:pos="3664"/>
+          <w:tab w:val="left" w:pos="4580"/>
+          <w:tab w:val="left" w:pos="5496"/>
+          <w:tab w:val="left" w:pos="6412"/>
+          <w:tab w:val="left" w:pos="7328"/>
+          <w:tab w:val="left" w:pos="8244"/>
+          <w:tab w:val="left" w:pos="9160"/>
+          <w:tab w:val="left" w:pos="10076"/>
+          <w:tab w:val="left" w:pos="10992"/>
+          <w:tab w:val="left" w:pos="11908"/>
+          <w:tab w:val="left" w:pos="12824"/>
+          <w:tab w:val="left" w:pos="13740"/>
+          <w:tab w:val="left" w:pos="14656"/>
+        </w:tabs>
+        <w:spacing w:after="120" w:line="240" w:lineRule="auto"/>
+        <w:rPr>
+          <w:rFonts w:ascii="Consolas" w:eastAsia="Times New Roman" w:hAnsi="Consolas" w:cs="Courier New"/>
+          <w:b/>
+          <w:bCs/>
+          <w:color w:val="13578E"/>
+          <w:sz w:val="21"/>
+          <w:szCs w:val="21"/>
+        </w:rPr>
+      </w:pPr>
+      <w:r>
+        <w:rPr>
+          <w:rFonts w:ascii="Consolas" w:eastAsia="Times New Roman" w:hAnsi="Consolas" w:cs="Courier New"/>
+          <w:color w:val="13578E"/>
+          <w:sz w:val="18"/>
+          <w:szCs w:val="18"/>
+        </w:rPr>
+        <w:t>Removes the 'col1' column from the data</w:t>
+      </w:r>
+    </w:p>
+    <w:p>
+      <w:pPr>
+        <w:shd w:val="clear" w:color="auto" w:fill="FFFFFF"/>
+        <w:tabs>
+          <w:tab w:val="left" w:pos="916"/>
+          <w:tab w:val="left" w:pos="1832"/>
+          <w:tab w:val="left" w:pos="2748"/>
+          <w:tab w:val="left" w:pos="3664"/>
+          <w:tab w:val="left" w:pos="4580"/>
+          <w:tab w:val="left" w:pos="5496"/>
+          <w:tab w:val="left" w:pos="6412"/>
+          <w:tab w:val="left" w:pos="7328"/>
+          <w:tab w:val="left" w:pos="8244"/>
+          <w:tab w:val="left" w:pos="9160"/>
+          <w:tab w:val="left" w:pos="10076"/>
+          <w:tab w:val="left" w:pos="10992"/>
+          <w:tab w:val="left" w:pos="11908"/>
+          <w:tab w:val="left" w:pos="12824"/>
+          <w:tab w:val="left" w:pos="13740"/>
+          <w:tab w:val="left" w:pos="14656"/>
+        </w:tabs>
+        <w:spacing w:after="120" w:line="240" w:lineRule="auto"/>
+        <w:rPr>
+          <w:rFonts w:ascii="Consolas" w:eastAsia="Times New Roman" w:hAnsi="Consolas" w:cs="Courier New"/>
+          <w:b/>
+          <w:bCs/>
+          <w:color w:val="13578E"/>
+          <w:sz w:val="21"/>
+          <w:szCs w:val="21"/>
+        </w:rPr>
+      </w:pPr>
+      <w:r>
+        <w:rPr>
+          <w:rFonts w:ascii="Consolas" w:eastAsia="Times New Roman" w:hAnsi="Consolas" w:cs="Courier New"/>
+          <w:b/>
+          <w:bCs/>
+          <w:color w:val="13578E"/>
+          <w:sz w:val="21"/>
+          <w:szCs w:val="21"/>
+        </w:rPr>
+        <w:lastRenderedPageBreak/>
+        <w:t xml:space="preserve">eval </w:t>
+      </w:r>
+      <w:proofErr w:type="gramStart"/>
+      <w:r>
+        <w:rPr>
+          <w:rFonts w:ascii="Consolas" w:eastAsia="Times New Roman" w:hAnsi="Consolas" w:cs="Courier New"/>
+          <w:b/>
+          <w:bCs/>
+          <w:color w:val="13578E"/>
+          <w:sz w:val="21"/>
+          <w:szCs w:val="21"/>
+        </w:rPr>
+        <w:t>fields(</w:t>
+      </w:r>
+      <w:proofErr w:type="gramEnd"/>
+      <w:r>
+        <w:rPr>
+          <w:rFonts w:ascii="Consolas" w:eastAsia="Times New Roman" w:hAnsi="Consolas" w:cs="Courier New"/>
+          <w:b/>
+          <w:bCs/>
+          <w:i/>
+          <w:iCs/>
+          <w:color w:val="28A745"/>
+          <w:sz w:val="21"/>
+          <w:szCs w:val="21"/>
+        </w:rPr>
+        <w:t>col1</w:t>
+      </w:r>
+      <w:r>
+        <w:rPr>
+          <w:rFonts w:ascii="Consolas" w:eastAsia="Times New Roman" w:hAnsi="Consolas" w:cs="Courier New"/>
+          <w:b/>
+          <w:bCs/>
+          <w:color w:val="13578E"/>
+          <w:sz w:val="21"/>
+          <w:szCs w:val="21"/>
+        </w:rPr>
+        <w:t xml:space="preserve">, </w:t>
+      </w:r>
+      <w:r>
+        <w:rPr>
+          <w:rFonts w:ascii="Consolas" w:eastAsia="Times New Roman" w:hAnsi="Consolas" w:cs="Courier New"/>
+          <w:b/>
+          <w:bCs/>
+          <w:i/>
+          <w:iCs/>
+          <w:color w:val="28A745"/>
+          <w:sz w:val="21"/>
+          <w:szCs w:val="21"/>
+        </w:rPr>
+        <w:t>col2</w:t>
+      </w:r>
+      <w:r>
+        <w:rPr>
+          <w:rFonts w:ascii="Consolas" w:eastAsia="Times New Roman" w:hAnsi="Consolas" w:cs="Courier New"/>
+          <w:b/>
+          <w:bCs/>
+          <w:color w:val="13578E"/>
+          <w:sz w:val="21"/>
+          <w:szCs w:val="21"/>
+        </w:rPr>
+        <w:t>, ...)</w:t>
+      </w:r>
+    </w:p>
+    <w:p>
+      <w:pPr>
+        <w:shd w:val="clear" w:color="auto" w:fill="FFFFFF"/>
+        <w:tabs>
+          <w:tab w:val="left" w:pos="916"/>
+          <w:tab w:val="left" w:pos="1832"/>
+          <w:tab w:val="left" w:pos="2748"/>
+          <w:tab w:val="left" w:pos="3664"/>
+          <w:tab w:val="left" w:pos="4580"/>
+          <w:tab w:val="left" w:pos="5496"/>
+          <w:tab w:val="left" w:pos="6412"/>
+          <w:tab w:val="left" w:pos="7328"/>
+          <w:tab w:val="left" w:pos="8244"/>
+          <w:tab w:val="left" w:pos="9160"/>
+          <w:tab w:val="left" w:pos="10076"/>
+          <w:tab w:val="left" w:pos="10992"/>
+          <w:tab w:val="left" w:pos="11908"/>
+          <w:tab w:val="left" w:pos="12824"/>
+          <w:tab w:val="left" w:pos="13740"/>
+          <w:tab w:val="left" w:pos="14656"/>
+        </w:tabs>
+        <w:spacing w:after="120" w:line="240" w:lineRule="auto"/>
+        <w:rPr>
+          <w:rFonts w:ascii="Consolas" w:eastAsia="Times New Roman" w:hAnsi="Consolas" w:cs="Courier New"/>
+          <w:b/>
+          <w:bCs/>
+          <w:color w:val="13578E"/>
+          <w:sz w:val="21"/>
+          <w:szCs w:val="21"/>
+        </w:rPr>
+      </w:pPr>
+      <w:r>
+        <w:rPr>
+          <w:rFonts w:ascii="Consolas" w:eastAsia="Times New Roman" w:hAnsi="Consolas" w:cs="Courier New"/>
+          <w:color w:val="13578E"/>
+          <w:sz w:val="18"/>
+          <w:szCs w:val="18"/>
+        </w:rPr>
+        <w:t>Returns the wanted columns</w:t>
+      </w:r>
+    </w:p>
+    <w:p>
+      <w:pPr>
+        <w:shd w:val="clear" w:color="auto" w:fill="FFFFFF"/>
+        <w:tabs>
+          <w:tab w:val="left" w:pos="916"/>
+          <w:tab w:val="left" w:pos="1832"/>
+          <w:tab w:val="left" w:pos="2748"/>
+          <w:tab w:val="left" w:pos="3664"/>
+          <w:tab w:val="left" w:pos="4580"/>
+          <w:tab w:val="left" w:pos="5496"/>
+          <w:tab w:val="left" w:pos="6412"/>
+          <w:tab w:val="left" w:pos="7328"/>
+          <w:tab w:val="left" w:pos="8244"/>
+          <w:tab w:val="left" w:pos="9160"/>
+          <w:tab w:val="left" w:pos="10076"/>
+          <w:tab w:val="left" w:pos="10992"/>
+          <w:tab w:val="left" w:pos="11908"/>
+          <w:tab w:val="left" w:pos="12824"/>
+          <w:tab w:val="left" w:pos="13740"/>
+          <w:tab w:val="left" w:pos="14656"/>
+        </w:tabs>
+        <w:spacing w:after="120" w:line="240" w:lineRule="auto"/>
+        <w:rPr>
+          <w:rFonts w:ascii="Consolas" w:eastAsia="Times New Roman" w:hAnsi="Consolas" w:cs="Courier New"/>
+          <w:b/>
+          <w:bCs/>
+          <w:color w:val="13578E"/>
+          <w:sz w:val="21"/>
+          <w:szCs w:val="21"/>
+        </w:rPr>
+      </w:pPr>
+      <w:r>
+        <w:rPr>
+          <w:rFonts w:ascii="Consolas" w:eastAsia="Times New Roman" w:hAnsi="Consolas" w:cs="Courier New"/>
+          <w:b/>
+          <w:bCs/>
+          <w:color w:val="13578E"/>
+          <w:sz w:val="21"/>
+          <w:szCs w:val="21"/>
+        </w:rPr>
+        <w:t xml:space="preserve">eval </w:t>
+      </w:r>
+      <w:proofErr w:type="gramStart"/>
+      <w:r>
+        <w:rPr>
+          <w:rFonts w:ascii="Consolas" w:eastAsia="Times New Roman" w:hAnsi="Consolas" w:cs="Courier New"/>
+          <w:b/>
+          <w:bCs/>
+          <w:color w:val="13578E"/>
+          <w:sz w:val="21"/>
+          <w:szCs w:val="21"/>
+        </w:rPr>
+        <w:t>list(</w:t>
+      </w:r>
+      <w:proofErr w:type="gramEnd"/>
+      <w:r>
+        <w:rPr>
+          <w:rFonts w:ascii="Consolas" w:eastAsia="Times New Roman" w:hAnsi="Consolas" w:cs="Courier New"/>
+          <w:b/>
+          <w:bCs/>
+          <w:i/>
+          <w:iCs/>
+          <w:color w:val="28A745"/>
+          <w:sz w:val="21"/>
+          <w:szCs w:val="21"/>
+        </w:rPr>
+        <w:t>col1</w:t>
+      </w:r>
+      <w:r>
+        <w:rPr>
+          <w:rFonts w:ascii="Consolas" w:eastAsia="Times New Roman" w:hAnsi="Consolas" w:cs="Courier New"/>
+          <w:b/>
+          <w:bCs/>
+          <w:color w:val="13578E"/>
+          <w:sz w:val="21"/>
+          <w:szCs w:val="21"/>
+        </w:rPr>
+        <w:t xml:space="preserve">, </w:t>
+      </w:r>
+      <w:r>
+        <w:rPr>
+          <w:rFonts w:ascii="Consolas" w:eastAsia="Times New Roman" w:hAnsi="Consolas" w:cs="Courier New"/>
+          <w:b/>
+          <w:bCs/>
+          <w:i/>
+          <w:iCs/>
+          <w:color w:val="28A745"/>
+          <w:sz w:val="21"/>
+          <w:szCs w:val="21"/>
+        </w:rPr>
+        <w:t>col2</w:t>
+      </w:r>
+      <w:r>
+        <w:rPr>
+          <w:rFonts w:ascii="Consolas" w:eastAsia="Times New Roman" w:hAnsi="Consolas" w:cs="Courier New"/>
+          <w:b/>
+          <w:bCs/>
+          <w:color w:val="13578E"/>
+          <w:sz w:val="21"/>
+          <w:szCs w:val="21"/>
+        </w:rPr>
+        <w:t>)</w:t>
+      </w:r>
+    </w:p>
+    <w:p>
+      <w:pPr>
+        <w:shd w:val="clear" w:color="auto" w:fill="FFFFFF"/>
+        <w:tabs>
+          <w:tab w:val="left" w:pos="916"/>
+          <w:tab w:val="left" w:pos="1832"/>
+          <w:tab w:val="left" w:pos="2748"/>
+          <w:tab w:val="left" w:pos="3664"/>
+          <w:tab w:val="left" w:pos="4580"/>
+          <w:tab w:val="left" w:pos="5496"/>
+          <w:tab w:val="left" w:pos="6412"/>
+          <w:tab w:val="left" w:pos="7328"/>
+          <w:tab w:val="left" w:pos="8244"/>
+          <w:tab w:val="left" w:pos="9160"/>
+          <w:tab w:val="left" w:pos="10076"/>
+          <w:tab w:val="left" w:pos="10992"/>
+          <w:tab w:val="left" w:pos="11908"/>
+          <w:tab w:val="left" w:pos="12824"/>
+          <w:tab w:val="left" w:pos="13740"/>
+          <w:tab w:val="left" w:pos="14656"/>
+        </w:tabs>
+        <w:spacing w:after="120" w:line="240" w:lineRule="auto"/>
+        <w:rPr>
+          <w:rFonts w:ascii="Consolas" w:eastAsia="Times New Roman" w:hAnsi="Consolas" w:cs="Courier New"/>
+          <w:b/>
+          <w:bCs/>
+          <w:color w:val="13578E"/>
+          <w:sz w:val="21"/>
+          <w:szCs w:val="21"/>
+        </w:rPr>
+      </w:pPr>
+      <w:r>
+        <w:rPr>
+          <w:rFonts w:ascii="Consolas" w:eastAsia="Times New Roman" w:hAnsi="Consolas" w:cs="Courier New"/>
+          <w:color w:val="13578E"/>
+          <w:sz w:val="18"/>
+          <w:szCs w:val="18"/>
+        </w:rPr>
+        <w:t>Groups 'col2' by 'col1'</w:t>
+      </w:r>
+    </w:p>
+    <w:p>
+      <w:pPr>
+        <w:shd w:val="clear" w:color="auto" w:fill="FFFFFF"/>
+        <w:tabs>
+          <w:tab w:val="left" w:pos="916"/>
+          <w:tab w:val="left" w:pos="1832"/>
+          <w:tab w:val="left" w:pos="2748"/>
+          <w:tab w:val="left" w:pos="3664"/>
+          <w:tab w:val="left" w:pos="4580"/>
+          <w:tab w:val="left" w:pos="5496"/>
+          <w:tab w:val="left" w:pos="6412"/>
+          <w:tab w:val="left" w:pos="7328"/>
+          <w:tab w:val="left" w:pos="8244"/>
+          <w:tab w:val="left" w:pos="9160"/>
+          <w:tab w:val="left" w:pos="10076"/>
+          <w:tab w:val="left" w:pos="10992"/>
+          <w:tab w:val="left" w:pos="11908"/>
+          <w:tab w:val="left" w:pos="12824"/>
+          <w:tab w:val="left" w:pos="13740"/>
+          <w:tab w:val="left" w:pos="14656"/>
+        </w:tabs>
+        <w:spacing w:after="120" w:line="240" w:lineRule="auto"/>
+        <w:rPr>
+          <w:rFonts w:ascii="Consolas" w:eastAsia="Times New Roman" w:hAnsi="Consolas" w:cs="Courier New"/>
+          <w:b/>
+          <w:bCs/>
+          <w:color w:val="13578E"/>
+          <w:sz w:val="21"/>
+          <w:szCs w:val="21"/>
+        </w:rPr>
+      </w:pPr>
+    </w:p>
+    <w:p>
+      <w:pPr>
+        <w:shd w:val="clear" w:color="auto" w:fill="FFFFFF"/>
+        <w:spacing w:after="0" w:line="240" w:lineRule="auto"/>
+        <w:rPr>
+          <w:rFonts w:ascii="poppinsMedium" w:eastAsia="Times New Roman" w:hAnsi="poppinsMedium" w:cs="Times New Roman"/>
+          <w:b/>
+          <w:bCs/>
+          <w:color w:val="212529"/>
+          <w:sz w:val="27"/>
+          <w:szCs w:val="27"/>
+        </w:rPr>
+      </w:pPr>
+      <w:r>
+        <w:rPr>
+          <w:rFonts w:ascii="poppinsMedium" w:eastAsia="Times New Roman" w:hAnsi="poppinsMedium" w:cs="Times New Roman"/>
+          <w:b/>
+          <w:bCs/>
+          <w:color w:val="212529"/>
+          <w:sz w:val="27"/>
+          <w:szCs w:val="27"/>
+        </w:rPr>
+        <w:t>regex</w:t>
+      </w:r>
+    </w:p>
+    <w:p>
+      <w:pPr>
+        <w:shd w:val="clear" w:color="auto" w:fill="FFFFFF"/>
+        <w:spacing w:after="0" w:line="240" w:lineRule="auto"/>
+        <w:rPr>
+          <w:rFonts w:ascii="poppinsLight" w:eastAsia="Times New Roman" w:hAnsi="poppinsLight" w:cs="Times New Roman"/>
+          <w:color w:val="6C757D"/>
+          <w:sz w:val="23"/>
+          <w:szCs w:val="23"/>
+        </w:rPr>
+      </w:pPr>
+      <w:r>
+        <w:rPr>
+          <w:rFonts w:ascii="poppinsLight" w:eastAsia="Times New Roman" w:hAnsi="poppinsLight" w:cs="Times New Roman"/>
+          <w:color w:val="6C757D"/>
+          <w:sz w:val="20"/>
+          <w:szCs w:val="20"/>
+        </w:rPr>
+        <w:t xml:space="preserve">Matches the given regular expression. If the column value matches, </w:t>
+      </w:r>
+      <w:proofErr w:type="gramStart"/>
+      <w:r>
+        <w:rPr>
+          <w:rFonts w:ascii="poppinsLight" w:eastAsia="Times New Roman" w:hAnsi="poppinsLight" w:cs="Times New Roman"/>
+          <w:color w:val="6C757D"/>
+          <w:sz w:val="20"/>
+          <w:szCs w:val="20"/>
+        </w:rPr>
+        <w:t>than</w:t>
+      </w:r>
+      <w:proofErr w:type="gramEnd"/>
+      <w:r>
+        <w:rPr>
+          <w:rFonts w:ascii="poppinsLight" w:eastAsia="Times New Roman" w:hAnsi="poppinsLight" w:cs="Times New Roman"/>
+          <w:color w:val="6C757D"/>
+          <w:sz w:val="20"/>
+          <w:szCs w:val="20"/>
+        </w:rPr>
+        <w:t xml:space="preserve"> it will be taken otherwise not</w:t>
+      </w:r>
+    </w:p>
+    <w:p>
+      <w:pPr>
+        <w:shd w:val="clear" w:color="auto" w:fill="FFFFFF"/>
+        <w:tabs>
+          <w:tab w:val="left" w:pos="916"/>
+          <w:tab w:val="left" w:pos="1832"/>
+          <w:tab w:val="left" w:pos="2748"/>
+          <w:tab w:val="left" w:pos="3664"/>
+          <w:tab w:val="left" w:pos="4580"/>
+          <w:tab w:val="left" w:pos="5496"/>
+          <w:tab w:val="left" w:pos="6412"/>
+          <w:tab w:val="left" w:pos="7328"/>
+          <w:tab w:val="left" w:pos="8244"/>
+          <w:tab w:val="left" w:pos="9160"/>
+          <w:tab w:val="left" w:pos="10076"/>
+          <w:tab w:val="left" w:pos="10992"/>
+          <w:tab w:val="left" w:pos="11908"/>
+          <w:tab w:val="left" w:pos="12824"/>
+          <w:tab w:val="left" w:pos="13740"/>
+          <w:tab w:val="left" w:pos="14656"/>
+        </w:tabs>
+        <w:spacing w:after="120" w:line="240" w:lineRule="auto"/>
+        <w:rPr>
+          <w:rFonts w:ascii="Consolas" w:eastAsia="Times New Roman" w:hAnsi="Consolas" w:cs="Courier New"/>
+          <w:b/>
+          <w:bCs/>
+          <w:color w:val="13578E"/>
+          <w:sz w:val="21"/>
+          <w:szCs w:val="21"/>
+        </w:rPr>
+      </w:pPr>
+      <w:r>
+        <w:rPr>
+          <w:rFonts w:ascii="Consolas" w:eastAsia="Times New Roman" w:hAnsi="Consolas" w:cs="Courier New"/>
+          <w:b/>
+          <w:bCs/>
+          <w:color w:val="13578E"/>
+          <w:sz w:val="21"/>
+          <w:szCs w:val="21"/>
+        </w:rPr>
+        <w:t xml:space="preserve">regex </w:t>
+      </w:r>
+      <w:r>
+        <w:rPr>
+          <w:rFonts w:ascii="Consolas" w:eastAsia="Times New Roman" w:hAnsi="Consolas" w:cs="Courier New"/>
+          <w:b/>
+          <w:bCs/>
+          <w:i/>
+          <w:iCs/>
+          <w:color w:val="28A745"/>
+          <w:sz w:val="21"/>
+          <w:szCs w:val="21"/>
+        </w:rPr>
+        <w:t>column</w:t>
+      </w:r>
+      <w:r>
+        <w:rPr>
+          <w:rFonts w:ascii="Consolas" w:eastAsia="Times New Roman" w:hAnsi="Consolas" w:cs="Courier New"/>
+          <w:b/>
+          <w:bCs/>
+          <w:color w:val="13578E"/>
+          <w:sz w:val="21"/>
+          <w:szCs w:val="21"/>
+        </w:rPr>
+        <w:t xml:space="preserve">, </w:t>
+      </w:r>
+      <w:r>
+        <w:rPr>
+          <w:rFonts w:ascii="Consolas" w:eastAsia="Times New Roman" w:hAnsi="Consolas" w:cs="Courier New"/>
+          <w:b/>
+          <w:bCs/>
+          <w:i/>
+          <w:iCs/>
+          <w:color w:val="28A745"/>
+          <w:sz w:val="21"/>
+          <w:szCs w:val="21"/>
+        </w:rPr>
+        <w:t>regular expression</w:t>
+      </w:r>
+    </w:p>
+    <w:p>
+      <w:pPr>
+        <w:shd w:val="clear" w:color="auto" w:fill="FFFFFF"/>
+        <w:tabs>
+          <w:tab w:val="left" w:pos="916"/>
+          <w:tab w:val="left" w:pos="1832"/>
+          <w:tab w:val="left" w:pos="2748"/>
+          <w:tab w:val="left" w:pos="3664"/>
+          <w:tab w:val="left" w:pos="4580"/>
+          <w:tab w:val="left" w:pos="5496"/>
+          <w:tab w:val="left" w:pos="6412"/>
+          <w:tab w:val="left" w:pos="7328"/>
+          <w:tab w:val="left" w:pos="8244"/>
+          <w:tab w:val="left" w:pos="9160"/>
+          <w:tab w:val="left" w:pos="10076"/>
+          <w:tab w:val="left" w:pos="10992"/>
+          <w:tab w:val="left" w:pos="11908"/>
+          <w:tab w:val="left" w:pos="12824"/>
+          <w:tab w:val="left" w:pos="13740"/>
+          <w:tab w:val="left" w:pos="14656"/>
+        </w:tabs>
+        <w:spacing w:after="120" w:line="240" w:lineRule="auto"/>
+        <w:rPr>
+          <w:rFonts w:ascii="Consolas" w:eastAsia="Times New Roman" w:hAnsi="Consolas" w:cs="Courier New"/>
+          <w:b/>
+          <w:bCs/>
+          <w:color w:val="13578E"/>
+          <w:sz w:val="21"/>
+          <w:szCs w:val="21"/>
+        </w:rPr>
+      </w:pPr>
+      <w:r>
+        <w:rPr>
+          <w:rFonts w:ascii="Consolas" w:eastAsia="Times New Roman" w:hAnsi="Consolas" w:cs="Courier New"/>
+          <w:b/>
+          <w:bCs/>
+          <w:color w:val="13578E"/>
+          <w:sz w:val="21"/>
+          <w:szCs w:val="21"/>
+        </w:rPr>
+        <w:t xml:space="preserve">regex </w:t>
+      </w:r>
+      <w:proofErr w:type="spellStart"/>
+      <w:r>
+        <w:rPr>
+          <w:rFonts w:ascii="Consolas" w:eastAsia="Times New Roman" w:hAnsi="Consolas" w:cs="Courier New"/>
+          <w:b/>
+          <w:bCs/>
+          <w:i/>
+          <w:iCs/>
+          <w:color w:val="28A745"/>
+          <w:sz w:val="21"/>
+          <w:szCs w:val="21"/>
+        </w:rPr>
+        <w:t>eventdate</w:t>
+      </w:r>
+      <w:proofErr w:type="spellEnd"/>
+      <w:r>
+        <w:rPr>
+          <w:rFonts w:ascii="Consolas" w:eastAsia="Times New Roman" w:hAnsi="Consolas" w:cs="Courier New"/>
+          <w:b/>
+          <w:bCs/>
+          <w:color w:val="13578E"/>
+          <w:sz w:val="21"/>
+          <w:szCs w:val="21"/>
+        </w:rPr>
+        <w:t xml:space="preserve">, </w:t>
+      </w:r>
+      <w:r>
+        <w:rPr>
+          <w:rFonts w:ascii="Consolas" w:eastAsia="Times New Roman" w:hAnsi="Consolas" w:cs="Courier New"/>
+          <w:b/>
+          <w:bCs/>
+          <w:i/>
+          <w:iCs/>
+          <w:color w:val="28A745"/>
+          <w:sz w:val="21"/>
+          <w:szCs w:val="21"/>
+        </w:rPr>
+        <w:t>"\S+\s+\S+"</w:t>
+      </w:r>
+    </w:p>
+    <w:p>
+      <w:pPr>
+        <w:shd w:val="clear" w:color="auto" w:fill="FFFFFF"/>
+        <w:tabs>
+          <w:tab w:val="left" w:pos="916"/>
+          <w:tab w:val="left" w:pos="1832"/>
+          <w:tab w:val="left" w:pos="2748"/>
+          <w:tab w:val="left" w:pos="3664"/>
+          <w:tab w:val="left" w:pos="4580"/>
+          <w:tab w:val="left" w:pos="5496"/>
+          <w:tab w:val="left" w:pos="6412"/>
+          <w:tab w:val="left" w:pos="7328"/>
+          <w:tab w:val="left" w:pos="8244"/>
+          <w:tab w:val="left" w:pos="9160"/>
+          <w:tab w:val="left" w:pos="10076"/>
+          <w:tab w:val="left" w:pos="10992"/>
+          <w:tab w:val="left" w:pos="11908"/>
+          <w:tab w:val="left" w:pos="12824"/>
+          <w:tab w:val="left" w:pos="13740"/>
+          <w:tab w:val="left" w:pos="14656"/>
+        </w:tabs>
+        <w:spacing w:after="120" w:line="240" w:lineRule="auto"/>
+        <w:rPr>
+          <w:rFonts w:ascii="Consolas" w:eastAsia="Times New Roman" w:hAnsi="Consolas" w:cs="Courier New"/>
+          <w:b/>
+          <w:bCs/>
+          <w:color w:val="13578E"/>
+          <w:sz w:val="21"/>
+          <w:szCs w:val="21"/>
+        </w:rPr>
+      </w:pPr>
+      <w:r>
+        <w:rPr>
+          <w:rFonts w:ascii="Consolas" w:eastAsia="Times New Roman" w:hAnsi="Consolas" w:cs="Courier New"/>
+          <w:color w:val="13578E"/>
+          <w:sz w:val="18"/>
+          <w:szCs w:val="18"/>
+        </w:rPr>
+        <w:t>If the value of the given column matches the regular expression (Regex), that row is retrieved, otherwise not</w:t>
+      </w:r>
+    </w:p>
+    <w:p>
+      <w:pPr>
+        <w:shd w:val="clear" w:color="auto" w:fill="FFFFFF"/>
+        <w:tabs>
+          <w:tab w:val="left" w:pos="916"/>
+          <w:tab w:val="left" w:pos="1832"/>
+          <w:tab w:val="left" w:pos="2748"/>
+          <w:tab w:val="left" w:pos="3664"/>
+          <w:tab w:val="left" w:pos="4580"/>
+          <w:tab w:val="left" w:pos="5496"/>
+          <w:tab w:val="left" w:pos="6412"/>
+          <w:tab w:val="left" w:pos="7328"/>
+          <w:tab w:val="left" w:pos="8244"/>
+          <w:tab w:val="left" w:pos="9160"/>
+          <w:tab w:val="left" w:pos="10076"/>
+          <w:tab w:val="left" w:pos="10992"/>
+          <w:tab w:val="left" w:pos="11908"/>
+          <w:tab w:val="left" w:pos="12824"/>
+          <w:tab w:val="left" w:pos="13740"/>
+          <w:tab w:val="left" w:pos="14656"/>
+        </w:tabs>
+        <w:spacing w:after="120" w:line="240" w:lineRule="auto"/>
+        <w:rPr>
+          <w:rFonts w:ascii="Consolas" w:eastAsia="Times New Roman" w:hAnsi="Consolas" w:cs="Courier New"/>
+          <w:b/>
+          <w:bCs/>
+          <w:color w:val="13578E"/>
+          <w:sz w:val="21"/>
+          <w:szCs w:val="21"/>
+        </w:rPr>
+      </w:pPr>
+    </w:p>
+    <w:p>
+      <w:pPr>
+        <w:shd w:val="clear" w:color="auto" w:fill="FFFFFF"/>
+        <w:spacing w:after="0" w:line="240" w:lineRule="auto"/>
+        <w:rPr>
+          <w:rFonts w:ascii="poppinsMedium" w:eastAsia="Times New Roman" w:hAnsi="poppinsMedium" w:cs="Times New Roman"/>
+          <w:b/>
+          <w:bCs/>
+          <w:color w:val="212529"/>
+          <w:sz w:val="27"/>
+          <w:szCs w:val="27"/>
+        </w:rPr>
+      </w:pPr>
+      <w:r>
+        <w:rPr>
+          <w:rFonts w:ascii="poppinsMedium" w:eastAsia="Times New Roman" w:hAnsi="poppinsMedium" w:cs="Times New Roman"/>
+          <w:b/>
+          <w:bCs/>
+          <w:color w:val="212529"/>
+          <w:sz w:val="27"/>
+          <w:szCs w:val="27"/>
+        </w:rPr>
+        <w:t>top</w:t>
+      </w:r>
+    </w:p>
+    <w:p>
+      <w:pPr>
+        <w:shd w:val="clear" w:color="auto" w:fill="FFFFFF"/>
+        <w:spacing w:after="0" w:line="240" w:lineRule="auto"/>
+        <w:rPr>
+          <w:rFonts w:ascii="poppinsLight" w:eastAsia="Times New Roman" w:hAnsi="poppinsLight" w:cs="Times New Roman"/>
+          <w:color w:val="6C757D"/>
+          <w:sz w:val="23"/>
+          <w:szCs w:val="23"/>
+        </w:rPr>
+      </w:pPr>
+      <w:r>
+        <w:rPr>
+          <w:rFonts w:ascii="poppinsLight" w:eastAsia="Times New Roman" w:hAnsi="poppinsLight" w:cs="Times New Roman"/>
+          <w:color w:val="6C757D"/>
+          <w:sz w:val="20"/>
+          <w:szCs w:val="20"/>
+        </w:rPr>
+        <w:t>Gets the top N value for the given column</w:t>
+      </w:r>
+    </w:p>
+    <w:p>
+      <w:pPr>
+        <w:shd w:val="clear" w:color="auto" w:fill="FFFFFF"/>
+        <w:tabs>
+          <w:tab w:val="left" w:pos="916"/>
+          <w:tab w:val="left" w:pos="1832"/>
+          <w:tab w:val="left" w:pos="2748"/>
+          <w:tab w:val="left" w:pos="3664"/>
+          <w:tab w:val="left" w:pos="4580"/>
+          <w:tab w:val="left" w:pos="5496"/>
+          <w:tab w:val="left" w:pos="6412"/>
+          <w:tab w:val="left" w:pos="7328"/>
+          <w:tab w:val="left" w:pos="8244"/>
+          <w:tab w:val="left" w:pos="9160"/>
+          <w:tab w:val="left" w:pos="10076"/>
+          <w:tab w:val="left" w:pos="10992"/>
+          <w:tab w:val="left" w:pos="11908"/>
+          <w:tab w:val="left" w:pos="12824"/>
+          <w:tab w:val="left" w:pos="13740"/>
+          <w:tab w:val="left" w:pos="14656"/>
+        </w:tabs>
+        <w:spacing w:after="120" w:line="240" w:lineRule="auto"/>
+        <w:rPr>
+          <w:rFonts w:ascii="Consolas" w:eastAsia="Times New Roman" w:hAnsi="Consolas" w:cs="Courier New"/>
+          <w:b/>
+          <w:bCs/>
+          <w:color w:val="13578E"/>
+          <w:sz w:val="21"/>
+          <w:szCs w:val="21"/>
+        </w:rPr>
+      </w:pPr>
+      <w:r>
+        <w:rPr>
+          <w:rFonts w:ascii="Consolas" w:eastAsia="Times New Roman" w:hAnsi="Consolas" w:cs="Courier New"/>
+          <w:b/>
+          <w:bCs/>
+          <w:color w:val="13578E"/>
+          <w:sz w:val="21"/>
+          <w:szCs w:val="21"/>
+        </w:rPr>
+        <w:t xml:space="preserve">top </w:t>
+      </w:r>
+      <w:r>
+        <w:rPr>
+          <w:rFonts w:ascii="Consolas" w:eastAsia="Times New Roman" w:hAnsi="Consolas" w:cs="Courier New"/>
+          <w:b/>
+          <w:bCs/>
+          <w:i/>
+          <w:iCs/>
+          <w:color w:val="28A745"/>
+          <w:sz w:val="21"/>
+          <w:szCs w:val="21"/>
+        </w:rPr>
+        <w:t>column</w:t>
+      </w:r>
+      <w:r>
+        <w:rPr>
+          <w:rFonts w:ascii="Consolas" w:eastAsia="Times New Roman" w:hAnsi="Consolas" w:cs="Courier New"/>
+          <w:b/>
+          <w:bCs/>
+          <w:color w:val="13578E"/>
+          <w:sz w:val="21"/>
+          <w:szCs w:val="21"/>
+        </w:rPr>
+        <w:t xml:space="preserve"> limit=</w:t>
+      </w:r>
+      <w:r>
+        <w:rPr>
+          <w:rFonts w:ascii="Consolas" w:eastAsia="Times New Roman" w:hAnsi="Consolas" w:cs="Courier New"/>
+          <w:b/>
+          <w:bCs/>
+          <w:i/>
+          <w:iCs/>
+          <w:color w:val="28A745"/>
+          <w:sz w:val="21"/>
+          <w:szCs w:val="21"/>
+        </w:rPr>
+        <w:t>number</w:t>
+      </w:r>
+    </w:p>
+    <w:p>
+      <w:pPr>
+        <w:shd w:val="clear" w:color="auto" w:fill="FFFFFF"/>
+        <w:tabs>
+          <w:tab w:val="left" w:pos="916"/>
+          <w:tab w:val="left" w:pos="1832"/>
+          <w:tab w:val="left" w:pos="2748"/>
+          <w:tab w:val="left" w:pos="3664"/>
+          <w:tab w:val="left" w:pos="4580"/>
+          <w:tab w:val="left" w:pos="5496"/>
+          <w:tab w:val="left" w:pos="6412"/>
+          <w:tab w:val="left" w:pos="7328"/>
+          <w:tab w:val="left" w:pos="8244"/>
+          <w:tab w:val="left" w:pos="9160"/>
+          <w:tab w:val="left" w:pos="10076"/>
+          <w:tab w:val="left" w:pos="10992"/>
+          <w:tab w:val="left" w:pos="11908"/>
+          <w:tab w:val="left" w:pos="12824"/>
+          <w:tab w:val="left" w:pos="13740"/>
+          <w:tab w:val="left" w:pos="14656"/>
+        </w:tabs>
+        <w:spacing w:after="120" w:line="240" w:lineRule="auto"/>
+        <w:rPr>
+          <w:rFonts w:ascii="Consolas" w:eastAsia="Times New Roman" w:hAnsi="Consolas" w:cs="Courier New"/>
+          <w:b/>
+          <w:bCs/>
+          <w:color w:val="13578E"/>
+          <w:sz w:val="21"/>
+          <w:szCs w:val="21"/>
+        </w:rPr>
+      </w:pPr>
+      <w:r>
+        <w:rPr>
+          <w:rFonts w:ascii="Consolas" w:eastAsia="Times New Roman" w:hAnsi="Consolas" w:cs="Courier New"/>
+          <w:b/>
+          <w:bCs/>
+          <w:color w:val="13578E"/>
+          <w:sz w:val="21"/>
+          <w:szCs w:val="21"/>
+        </w:rPr>
+        <w:t xml:space="preserve">top </w:t>
+      </w:r>
+      <w:r>
+        <w:rPr>
+          <w:rFonts w:ascii="Consolas" w:eastAsia="Times New Roman" w:hAnsi="Consolas" w:cs="Courier New"/>
+          <w:b/>
+          <w:bCs/>
+          <w:i/>
+          <w:iCs/>
+          <w:color w:val="28A745"/>
+          <w:sz w:val="21"/>
+          <w:szCs w:val="21"/>
+        </w:rPr>
+        <w:t>col1</w:t>
+      </w:r>
+      <w:r>
+        <w:rPr>
+          <w:rFonts w:ascii="Consolas" w:eastAsia="Times New Roman" w:hAnsi="Consolas" w:cs="Courier New"/>
+          <w:b/>
+          <w:bCs/>
+          <w:color w:val="13578E"/>
+          <w:sz w:val="21"/>
+          <w:szCs w:val="21"/>
+        </w:rPr>
+        <w:t xml:space="preserve"> limit=</w:t>
+      </w:r>
+      <w:r>
+        <w:rPr>
+          <w:rFonts w:ascii="Consolas" w:eastAsia="Times New Roman" w:hAnsi="Consolas" w:cs="Courier New"/>
+          <w:b/>
+          <w:bCs/>
+          <w:i/>
+          <w:iCs/>
+          <w:color w:val="28A745"/>
+          <w:sz w:val="21"/>
+          <w:szCs w:val="21"/>
+        </w:rPr>
+        <w:t>10</w:t>
+      </w:r>
+    </w:p>
+    <w:p>
+      <w:pPr>
+        <w:shd w:val="clear" w:color="auto" w:fill="FFFFFF"/>
+        <w:tabs>
+          <w:tab w:val="left" w:pos="916"/>
+          <w:tab w:val="left" w:pos="1832"/>
+          <w:tab w:val="left" w:pos="2748"/>
+          <w:tab w:val="left" w:pos="3664"/>
+          <w:tab w:val="left" w:pos="4580"/>
+          <w:tab w:val="left" w:pos="5496"/>
+          <w:tab w:val="left" w:pos="6412"/>
+          <w:tab w:val="left" w:pos="7328"/>
+          <w:tab w:val="left" w:pos="8244"/>
+          <w:tab w:val="left" w:pos="9160"/>
+          <w:tab w:val="left" w:pos="10076"/>
+          <w:tab w:val="left" w:pos="10992"/>
+          <w:tab w:val="left" w:pos="11908"/>
+          <w:tab w:val="left" w:pos="12824"/>
+          <w:tab w:val="left" w:pos="13740"/>
+          <w:tab w:val="left" w:pos="14656"/>
+        </w:tabs>
+        <w:spacing w:after="120" w:line="240" w:lineRule="auto"/>
+        <w:rPr>
+          <w:rFonts w:ascii="Consolas" w:eastAsia="Times New Roman" w:hAnsi="Consolas" w:cs="Courier New"/>
+          <w:b/>
+          <w:bCs/>
+          <w:color w:val="13578E"/>
+          <w:sz w:val="21"/>
+          <w:szCs w:val="21"/>
+        </w:rPr>
+      </w:pPr>
+      <w:r>
+        <w:rPr>
+          <w:rFonts w:ascii="Consolas" w:eastAsia="Times New Roman" w:hAnsi="Consolas" w:cs="Courier New"/>
+          <w:color w:val="13578E"/>
+          <w:sz w:val="18"/>
+          <w:szCs w:val="18"/>
+        </w:rPr>
+        <w:t>Gets highest 10 values for column 'col1'</w:t>
+      </w:r>
+    </w:p>
+    <w:p>
+      <w:pPr>
+        <w:shd w:val="clear" w:color="auto" w:fill="FFFFFF"/>
+        <w:tabs>
+          <w:tab w:val="left" w:pos="916"/>
+          <w:tab w:val="left" w:pos="1832"/>
+          <w:tab w:val="left" w:pos="2748"/>
+          <w:tab w:val="left" w:pos="3664"/>
+          <w:tab w:val="left" w:pos="4580"/>
+          <w:tab w:val="left" w:pos="5496"/>
+          <w:tab w:val="left" w:pos="6412"/>
+          <w:tab w:val="left" w:pos="7328"/>
+          <w:tab w:val="left" w:pos="8244"/>
+          <w:tab w:val="left" w:pos="9160"/>
+          <w:tab w:val="left" w:pos="10076"/>
+          <w:tab w:val="left" w:pos="10992"/>
+          <w:tab w:val="left" w:pos="11908"/>
+          <w:tab w:val="left" w:pos="12824"/>
+          <w:tab w:val="left" w:pos="13740"/>
+          <w:tab w:val="left" w:pos="14656"/>
+        </w:tabs>
+        <w:spacing w:after="120" w:line="240" w:lineRule="auto"/>
+        <w:rPr>
+          <w:rFonts w:ascii="Consolas" w:eastAsia="Times New Roman" w:hAnsi="Consolas" w:cs="Courier New"/>
+          <w:b/>
+          <w:bCs/>
+          <w:color w:val="13578E"/>
+          <w:sz w:val="21"/>
+          <w:szCs w:val="21"/>
+        </w:rPr>
+      </w:pPr>
+    </w:p>
+    <w:p>
+      <w:pPr>
+        <w:shd w:val="clear" w:color="auto" w:fill="FFFFFF"/>
+        <w:spacing w:after="0" w:line="240" w:lineRule="auto"/>
+        <w:rPr>
+          <w:rFonts w:ascii="poppinsMedium" w:eastAsia="Times New Roman" w:hAnsi="poppinsMedium" w:cs="Times New Roman"/>
+          <w:color w:val="212529"/>
+          <w:sz w:val="27"/>
+          <w:szCs w:val="27"/>
+        </w:rPr>
+      </w:pPr>
+      <w:r>
+        <w:rPr>
+          <w:rFonts w:ascii="poppinsMedium" w:eastAsia="Times New Roman" w:hAnsi="poppinsMedium" w:cs="Times New Roman"/>
+          <w:b/>
+          <w:bCs/>
+          <w:color w:val="212529"/>
+          <w:sz w:val="27"/>
+          <w:szCs w:val="27"/>
+        </w:rPr>
+        <w:t>rename</w:t>
+      </w:r>
+    </w:p>
+    <w:p>
+      <w:pPr>
+        <w:shd w:val="clear" w:color="auto" w:fill="FFFFFF"/>
+        <w:spacing w:after="0" w:line="240" w:lineRule="auto"/>
+        <w:rPr>
+          <w:rFonts w:ascii="poppinsLight" w:eastAsia="Times New Roman" w:hAnsi="poppinsLight" w:cs="Times New Roman"/>
+          <w:color w:val="6C757D"/>
+          <w:sz w:val="23"/>
+          <w:szCs w:val="23"/>
+        </w:rPr>
+      </w:pPr>
+      <w:r>
+        <w:rPr>
+          <w:rFonts w:ascii="poppinsLight" w:eastAsia="Times New Roman" w:hAnsi="poppinsLight" w:cs="Times New Roman"/>
+          <w:color w:val="6C757D"/>
+          <w:sz w:val="20"/>
+          <w:szCs w:val="20"/>
+        </w:rPr>
+        <w:t>Renames columns</w:t>
+      </w:r>
+    </w:p>
+    <w:p>
+      <w:pPr>
+        <w:shd w:val="clear" w:color="auto" w:fill="FFFFFF"/>
+        <w:tabs>
+          <w:tab w:val="left" w:pos="916"/>
+          <w:tab w:val="left" w:pos="1832"/>
+          <w:tab w:val="left" w:pos="2748"/>
+          <w:tab w:val="left" w:pos="3664"/>
+          <w:tab w:val="left" w:pos="4580"/>
+          <w:tab w:val="left" w:pos="5496"/>
+          <w:tab w:val="left" w:pos="6412"/>
+          <w:tab w:val="left" w:pos="7328"/>
+          <w:tab w:val="left" w:pos="8244"/>
+          <w:tab w:val="left" w:pos="9160"/>
+          <w:tab w:val="left" w:pos="10076"/>
+          <w:tab w:val="left" w:pos="10992"/>
+          <w:tab w:val="left" w:pos="11908"/>
+          <w:tab w:val="left" w:pos="12824"/>
+          <w:tab w:val="left" w:pos="13740"/>
+          <w:tab w:val="left" w:pos="14656"/>
+        </w:tabs>
+        <w:spacing w:after="120" w:line="240" w:lineRule="auto"/>
+        <w:rPr>
+          <w:rFonts w:ascii="Consolas" w:eastAsia="Times New Roman" w:hAnsi="Consolas" w:cs="Courier New"/>
+          <w:b/>
+          <w:bCs/>
+          <w:color w:val="13578E"/>
+          <w:sz w:val="21"/>
+          <w:szCs w:val="21"/>
+        </w:rPr>
+      </w:pPr>
+      <w:r>
+        <w:rPr>
+          <w:rFonts w:ascii="Consolas" w:eastAsia="Times New Roman" w:hAnsi="Consolas" w:cs="Courier New"/>
+          <w:b/>
+          <w:bCs/>
+          <w:color w:val="13578E"/>
+          <w:sz w:val="21"/>
+          <w:szCs w:val="21"/>
+        </w:rPr>
+        <w:t xml:space="preserve">rename </w:t>
+      </w:r>
+      <w:r>
+        <w:rPr>
+          <w:rFonts w:ascii="Consolas" w:eastAsia="Times New Roman" w:hAnsi="Consolas" w:cs="Courier New"/>
+          <w:b/>
+          <w:bCs/>
+          <w:i/>
+          <w:iCs/>
+          <w:color w:val="28A745"/>
+          <w:sz w:val="21"/>
+          <w:szCs w:val="21"/>
+        </w:rPr>
+        <w:t>col1</w:t>
+      </w:r>
+      <w:r>
+        <w:rPr>
+          <w:rFonts w:ascii="Consolas" w:eastAsia="Times New Roman" w:hAnsi="Consolas" w:cs="Courier New"/>
+          <w:b/>
+          <w:bCs/>
+          <w:color w:val="13578E"/>
+          <w:sz w:val="21"/>
+          <w:szCs w:val="21"/>
+        </w:rPr>
+        <w:t xml:space="preserve"> as </w:t>
+      </w:r>
+      <w:r>
+        <w:rPr>
+          <w:rFonts w:ascii="Consolas" w:eastAsia="Times New Roman" w:hAnsi="Consolas" w:cs="Courier New"/>
+          <w:b/>
+          <w:bCs/>
+          <w:i/>
+          <w:iCs/>
+          <w:color w:val="28A745"/>
+          <w:sz w:val="21"/>
+          <w:szCs w:val="21"/>
+        </w:rPr>
+        <w:t>newcol1</w:t>
+      </w:r>
+      <w:r>
+        <w:rPr>
+          <w:rFonts w:ascii="Consolas" w:eastAsia="Times New Roman" w:hAnsi="Consolas" w:cs="Courier New"/>
+          <w:b/>
+          <w:bCs/>
+          <w:color w:val="13578E"/>
+          <w:sz w:val="21"/>
+          <w:szCs w:val="21"/>
+        </w:rPr>
+        <w:t>, ...</w:t>
+      </w:r>
+    </w:p>
+    <w:p>
+      <w:pPr>
+        <w:shd w:val="clear" w:color="auto" w:fill="FFFFFF"/>
+        <w:tabs>
+          <w:tab w:val="left" w:pos="916"/>
+          <w:tab w:val="left" w:pos="1832"/>
+          <w:tab w:val="left" w:pos="2748"/>
+          <w:tab w:val="left" w:pos="3664"/>
+          <w:tab w:val="left" w:pos="4580"/>
+          <w:tab w:val="left" w:pos="5496"/>
+          <w:tab w:val="left" w:pos="6412"/>
+          <w:tab w:val="left" w:pos="7328"/>
+          <w:tab w:val="left" w:pos="8244"/>
+          <w:tab w:val="left" w:pos="9160"/>
+          <w:tab w:val="left" w:pos="10076"/>
+          <w:tab w:val="left" w:pos="10992"/>
+          <w:tab w:val="left" w:pos="11908"/>
+          <w:tab w:val="left" w:pos="12824"/>
+          <w:tab w:val="left" w:pos="13740"/>
+          <w:tab w:val="left" w:pos="14656"/>
+        </w:tabs>
+        <w:spacing w:after="120" w:line="240" w:lineRule="auto"/>
+        <w:rPr>
+          <w:rFonts w:ascii="Consolas" w:eastAsia="Times New Roman" w:hAnsi="Consolas" w:cs="Courier New"/>
+          <w:b/>
+          <w:bCs/>
+          <w:color w:val="13578E"/>
+          <w:sz w:val="21"/>
+          <w:szCs w:val="21"/>
+        </w:rPr>
+      </w:pPr>
+      <w:r>
+        <w:rPr>
+          <w:rFonts w:ascii="Consolas" w:eastAsia="Times New Roman" w:hAnsi="Consolas" w:cs="Courier New"/>
+          <w:b/>
+          <w:bCs/>
+          <w:color w:val="13578E"/>
+          <w:sz w:val="21"/>
+          <w:szCs w:val="21"/>
+        </w:rPr>
+        <w:t xml:space="preserve">rename </w:t>
+      </w:r>
+      <w:r>
+        <w:rPr>
+          <w:rFonts w:ascii="Consolas" w:eastAsia="Times New Roman" w:hAnsi="Consolas" w:cs="Courier New"/>
+          <w:b/>
+          <w:bCs/>
+          <w:i/>
+          <w:iCs/>
+          <w:color w:val="28A745"/>
+          <w:sz w:val="21"/>
+          <w:szCs w:val="21"/>
+        </w:rPr>
+        <w:t>col1</w:t>
+      </w:r>
+      <w:r>
+        <w:rPr>
+          <w:rFonts w:ascii="Consolas" w:eastAsia="Times New Roman" w:hAnsi="Consolas" w:cs="Courier New"/>
+          <w:b/>
+          <w:bCs/>
+          <w:color w:val="13578E"/>
+          <w:sz w:val="21"/>
+          <w:szCs w:val="21"/>
+        </w:rPr>
+        <w:t xml:space="preserve"> as </w:t>
+      </w:r>
+      <w:proofErr w:type="spellStart"/>
+      <w:r>
+        <w:rPr>
+          <w:rFonts w:ascii="Consolas" w:eastAsia="Times New Roman" w:hAnsi="Consolas" w:cs="Courier New"/>
+          <w:b/>
+          <w:bCs/>
+          <w:i/>
+          <w:iCs/>
+          <w:color w:val="28A745"/>
+          <w:sz w:val="21"/>
+          <w:szCs w:val="21"/>
+        </w:rPr>
+        <w:t>threat_name</w:t>
+      </w:r>
+      <w:proofErr w:type="spellEnd"/>
+    </w:p>
+    <w:p>
+      <w:pPr>
+        <w:shd w:val="clear" w:color="auto" w:fill="FFFFFF"/>
+        <w:tabs>
+          <w:tab w:val="left" w:pos="916"/>
+          <w:tab w:val="left" w:pos="1832"/>
+          <w:tab w:val="left" w:pos="2748"/>
+          <w:tab w:val="left" w:pos="3664"/>
+          <w:tab w:val="left" w:pos="4580"/>
+          <w:tab w:val="left" w:pos="5496"/>
+          <w:tab w:val="left" w:pos="6412"/>
+          <w:tab w:val="left" w:pos="7328"/>
+          <w:tab w:val="left" w:pos="8244"/>
+          <w:tab w:val="left" w:pos="9160"/>
+          <w:tab w:val="left" w:pos="10076"/>
+          <w:tab w:val="left" w:pos="10992"/>
+          <w:tab w:val="left" w:pos="11908"/>
+          <w:tab w:val="left" w:pos="12824"/>
+          <w:tab w:val="left" w:pos="13740"/>
+          <w:tab w:val="left" w:pos="14656"/>
+        </w:tabs>
+        <w:spacing w:after="120" w:line="240" w:lineRule="auto"/>
+        <w:rPr>
+          <w:rFonts w:ascii="Consolas" w:eastAsia="Times New Roman" w:hAnsi="Consolas" w:cs="Courier New"/>
+          <w:b/>
+          <w:bCs/>
+          <w:color w:val="13578E"/>
+          <w:sz w:val="21"/>
+          <w:szCs w:val="21"/>
+        </w:rPr>
+      </w:pPr>
+      <w:r>
+        <w:rPr>
+          <w:rFonts w:ascii="Consolas" w:eastAsia="Times New Roman" w:hAnsi="Consolas" w:cs="Courier New"/>
+          <w:color w:val="13578E"/>
+          <w:sz w:val="18"/>
+          <w:szCs w:val="18"/>
+        </w:rPr>
+        <w:t>Renames 'col1' column as '</w:t>
+      </w:r>
+      <w:proofErr w:type="spellStart"/>
+      <w:r>
+        <w:rPr>
+          <w:rFonts w:ascii="Consolas" w:eastAsia="Times New Roman" w:hAnsi="Consolas" w:cs="Courier New"/>
+          <w:color w:val="13578E"/>
+          <w:sz w:val="18"/>
+          <w:szCs w:val="18"/>
+        </w:rPr>
+        <w:t>threat_name</w:t>
+      </w:r>
+      <w:proofErr w:type="spellEnd"/>
+      <w:r>
+        <w:rPr>
+          <w:rFonts w:ascii="Consolas" w:eastAsia="Times New Roman" w:hAnsi="Consolas" w:cs="Courier New"/>
+          <w:color w:val="13578E"/>
+          <w:sz w:val="18"/>
+          <w:szCs w:val="18"/>
+        </w:rPr>
+        <w:t>'</w:t>
+      </w:r>
+    </w:p>
+    <w:p>
+      <w:pPr>
+        <w:shd w:val="clear" w:color="auto" w:fill="FFFFFF"/>
+        <w:tabs>
+          <w:tab w:val="left" w:pos="916"/>
+          <w:tab w:val="left" w:pos="1832"/>
+          <w:tab w:val="left" w:pos="2748"/>
+          <w:tab w:val="left" w:pos="3664"/>
+          <w:tab w:val="left" w:pos="4580"/>
+          <w:tab w:val="left" w:pos="5496"/>
+          <w:tab w:val="left" w:pos="6412"/>
+          <w:tab w:val="left" w:pos="7328"/>
+          <w:tab w:val="left" w:pos="8244"/>
+          <w:tab w:val="left" w:pos="9160"/>
+          <w:tab w:val="left" w:pos="10076"/>
+          <w:tab w:val="left" w:pos="10992"/>
+          <w:tab w:val="left" w:pos="11908"/>
+          <w:tab w:val="left" w:pos="12824"/>
+          <w:tab w:val="left" w:pos="13740"/>
+          <w:tab w:val="left" w:pos="14656"/>
+        </w:tabs>
+        <w:spacing w:after="120" w:line="240" w:lineRule="auto"/>
+        <w:rPr>
+          <w:rFonts w:ascii="Consolas" w:eastAsia="Times New Roman" w:hAnsi="Consolas" w:cs="Courier New"/>
+          <w:b/>
+          <w:bCs/>
+          <w:color w:val="13578E"/>
+          <w:sz w:val="21"/>
+          <w:szCs w:val="21"/>
+        </w:rPr>
+      </w:pPr>
+    </w:p>
+    <w:p>
+      <w:pPr>
+        <w:shd w:val="clear" w:color="auto" w:fill="FFFFFF"/>
+        <w:spacing w:after="0" w:line="240" w:lineRule="auto"/>
+        <w:rPr>
+          <w:rFonts w:ascii="poppinsMedium" w:eastAsia="Times New Roman" w:hAnsi="poppinsMedium" w:cs="Times New Roman"/>
+          <w:b/>
+          <w:bCs/>
+          <w:color w:val="212529"/>
+          <w:sz w:val="27"/>
+          <w:szCs w:val="27"/>
+        </w:rPr>
+      </w:pPr>
+      <w:proofErr w:type="spellStart"/>
+      <w:r>
+        <w:rPr>
+          <w:rFonts w:ascii="poppinsMedium" w:eastAsia="Times New Roman" w:hAnsi="poppinsMedium" w:cs="Times New Roman"/>
+          <w:b/>
+          <w:bCs/>
+          <w:color w:val="212529"/>
+          <w:sz w:val="27"/>
+          <w:szCs w:val="27"/>
+        </w:rPr>
+        <w:t>linecount</w:t>
+      </w:r>
+      <w:proofErr w:type="spellEnd"/>
+    </w:p>
+    <w:p>
+      <w:pPr>
+        <w:shd w:val="clear" w:color="auto" w:fill="FFFFFF"/>
+        <w:spacing w:after="0" w:line="240" w:lineRule="auto"/>
+        <w:rPr>
+          <w:rFonts w:ascii="poppinsLight" w:eastAsia="Times New Roman" w:hAnsi="poppinsLight" w:cs="Times New Roman"/>
+          <w:color w:val="6C757D"/>
+          <w:sz w:val="23"/>
+          <w:szCs w:val="23"/>
+        </w:rPr>
+      </w:pPr>
+      <w:r>
+        <w:rPr>
+          <w:rFonts w:ascii="poppinsLight" w:eastAsia="Times New Roman" w:hAnsi="poppinsLight" w:cs="Times New Roman"/>
+          <w:color w:val="6C757D"/>
+          <w:sz w:val="20"/>
+          <w:szCs w:val="20"/>
+        </w:rPr>
+        <w:t>Return one column and one value that contains the row count</w:t>
+      </w:r>
+    </w:p>
+    <w:p>
+      <w:pPr>
+        <w:shd w:val="clear" w:color="auto" w:fill="FFFFFF"/>
+        <w:tabs>
+          <w:tab w:val="left" w:pos="916"/>
+          <w:tab w:val="left" w:pos="1832"/>
+          <w:tab w:val="left" w:pos="2748"/>
+          <w:tab w:val="left" w:pos="3664"/>
+          <w:tab w:val="left" w:pos="4580"/>
+          <w:tab w:val="left" w:pos="5496"/>
+          <w:tab w:val="left" w:pos="6412"/>
+          <w:tab w:val="left" w:pos="7328"/>
+          <w:tab w:val="left" w:pos="8244"/>
+          <w:tab w:val="left" w:pos="9160"/>
+          <w:tab w:val="left" w:pos="10076"/>
+          <w:tab w:val="left" w:pos="10992"/>
+          <w:tab w:val="left" w:pos="11908"/>
+          <w:tab w:val="left" w:pos="12824"/>
+          <w:tab w:val="left" w:pos="13740"/>
+          <w:tab w:val="left" w:pos="14656"/>
+        </w:tabs>
+        <w:spacing w:after="120" w:line="240" w:lineRule="auto"/>
+        <w:rPr>
+          <w:rFonts w:ascii="Consolas" w:eastAsia="Times New Roman" w:hAnsi="Consolas" w:cs="Courier New"/>
+          <w:b/>
+          <w:bCs/>
+          <w:color w:val="13578E"/>
+          <w:sz w:val="21"/>
+          <w:szCs w:val="21"/>
+        </w:rPr>
+      </w:pPr>
+      <w:proofErr w:type="spellStart"/>
+      <w:r>
+        <w:rPr>
+          <w:rFonts w:ascii="Consolas" w:eastAsia="Times New Roman" w:hAnsi="Consolas" w:cs="Courier New"/>
+          <w:b/>
+          <w:bCs/>
+          <w:color w:val="13578E"/>
+          <w:sz w:val="21"/>
+          <w:szCs w:val="21"/>
+        </w:rPr>
+        <w:t>linecount</w:t>
+      </w:r>
+      <w:proofErr w:type="spellEnd"/>
+    </w:p>
+    <w:p>
+      <w:pPr>
+        <w:shd w:val="clear" w:color="auto" w:fill="FFFFFF"/>
+        <w:tabs>
+          <w:tab w:val="left" w:pos="916"/>
+          <w:tab w:val="left" w:pos="1832"/>
+          <w:tab w:val="left" w:pos="2748"/>
+          <w:tab w:val="left" w:pos="3664"/>
+          <w:tab w:val="left" w:pos="4580"/>
+          <w:tab w:val="left" w:pos="5496"/>
+          <w:tab w:val="left" w:pos="6412"/>
+          <w:tab w:val="left" w:pos="7328"/>
+          <w:tab w:val="left" w:pos="8244"/>
+          <w:tab w:val="left" w:pos="9160"/>
+          <w:tab w:val="left" w:pos="10076"/>
+          <w:tab w:val="left" w:pos="10992"/>
+          <w:tab w:val="left" w:pos="11908"/>
+          <w:tab w:val="left" w:pos="12824"/>
+          <w:tab w:val="left" w:pos="13740"/>
+          <w:tab w:val="left" w:pos="14656"/>
+        </w:tabs>
+        <w:spacing w:after="120" w:line="240" w:lineRule="auto"/>
+        <w:rPr>
+          <w:rFonts w:ascii="Consolas" w:eastAsia="Times New Roman" w:hAnsi="Consolas" w:cs="Courier New"/>
+          <w:b/>
+          <w:bCs/>
+          <w:color w:val="13578E"/>
+          <w:sz w:val="21"/>
+          <w:szCs w:val="21"/>
+        </w:rPr>
+      </w:pPr>
+    </w:p>
+    <w:p>
+      <w:pPr>
+        <w:shd w:val="clear" w:color="auto" w:fill="FFFFFF"/>
+        <w:spacing w:after="0" w:line="240" w:lineRule="auto"/>
+        <w:rPr>
+          <w:rFonts w:ascii="poppinsMedium" w:eastAsia="Times New Roman" w:hAnsi="poppinsMedium" w:cs="Times New Roman"/>
+          <w:b/>
+          <w:bCs/>
+          <w:color w:val="212529"/>
+          <w:sz w:val="27"/>
+          <w:szCs w:val="27"/>
+        </w:rPr>
+      </w:pPr>
+      <w:r>
+        <w:rPr>
+          <w:rFonts w:ascii="poppinsMedium" w:eastAsia="Times New Roman" w:hAnsi="poppinsMedium" w:cs="Times New Roman"/>
+          <w:b/>
+          <w:bCs/>
+          <w:color w:val="212529"/>
+          <w:sz w:val="27"/>
+          <w:szCs w:val="27"/>
+        </w:rPr>
+        <w:t>sum</w:t>
+      </w:r>
+    </w:p>
+    <w:p>
+      <w:pPr>
+        <w:shd w:val="clear" w:color="auto" w:fill="FFFFFF"/>
+        <w:spacing w:after="0" w:line="240" w:lineRule="auto"/>
+        <w:rPr>
+          <w:rFonts w:ascii="poppinsLight" w:eastAsia="Times New Roman" w:hAnsi="poppinsLight" w:cs="Times New Roman"/>
+          <w:color w:val="6C757D"/>
+          <w:sz w:val="23"/>
+          <w:szCs w:val="23"/>
+        </w:rPr>
+      </w:pPr>
+      <w:r>
+        <w:rPr>
+          <w:rFonts w:ascii="poppinsLight" w:eastAsia="Times New Roman" w:hAnsi="poppinsLight" w:cs="Times New Roman"/>
+          <w:color w:val="6C757D"/>
+          <w:sz w:val="20"/>
+          <w:szCs w:val="20"/>
+        </w:rPr>
+        <w:t>Returns the sum of each column</w:t>
+      </w:r>
+    </w:p>
+    <w:p>
+      <w:pPr>
+        <w:shd w:val="clear" w:color="auto" w:fill="FFFFFF"/>
+        <w:tabs>
+          <w:tab w:val="left" w:pos="916"/>
+          <w:tab w:val="left" w:pos="1832"/>
+          <w:tab w:val="left" w:pos="2748"/>
+          <w:tab w:val="left" w:pos="3664"/>
+          <w:tab w:val="left" w:pos="4580"/>
+          <w:tab w:val="left" w:pos="5496"/>
+          <w:tab w:val="left" w:pos="6412"/>
+          <w:tab w:val="left" w:pos="7328"/>
+          <w:tab w:val="left" w:pos="8244"/>
+          <w:tab w:val="left" w:pos="9160"/>
+          <w:tab w:val="left" w:pos="10076"/>
+          <w:tab w:val="left" w:pos="10992"/>
+          <w:tab w:val="left" w:pos="11908"/>
+          <w:tab w:val="left" w:pos="12824"/>
+          <w:tab w:val="left" w:pos="13740"/>
+          <w:tab w:val="left" w:pos="14656"/>
+        </w:tabs>
+        <w:spacing w:after="120" w:line="240" w:lineRule="auto"/>
+        <w:rPr>
+          <w:rFonts w:ascii="Consolas" w:eastAsia="Times New Roman" w:hAnsi="Consolas" w:cs="Courier New"/>
+          <w:b/>
+          <w:bCs/>
+          <w:color w:val="13578E"/>
+          <w:sz w:val="21"/>
+          <w:szCs w:val="21"/>
+        </w:rPr>
+      </w:pPr>
+      <w:r>
+        <w:rPr>
+          <w:rFonts w:ascii="Consolas" w:eastAsia="Times New Roman" w:hAnsi="Consolas" w:cs="Courier New"/>
+          <w:b/>
+          <w:bCs/>
+          <w:color w:val="13578E"/>
+          <w:sz w:val="21"/>
+          <w:szCs w:val="21"/>
+        </w:rPr>
+        <w:t xml:space="preserve">sum </w:t>
+      </w:r>
+      <w:r>
+        <w:rPr>
+          <w:rFonts w:ascii="Consolas" w:eastAsia="Times New Roman" w:hAnsi="Consolas" w:cs="Courier New"/>
+          <w:b/>
+          <w:bCs/>
+          <w:i/>
+          <w:iCs/>
+          <w:color w:val="28A745"/>
+          <w:sz w:val="21"/>
+          <w:szCs w:val="21"/>
+        </w:rPr>
+        <w:t>column1</w:t>
+      </w:r>
+      <w:r>
+        <w:rPr>
+          <w:rFonts w:ascii="Consolas" w:eastAsia="Times New Roman" w:hAnsi="Consolas" w:cs="Courier New"/>
+          <w:b/>
+          <w:bCs/>
+          <w:color w:val="13578E"/>
+          <w:sz w:val="21"/>
+          <w:szCs w:val="21"/>
+        </w:rPr>
+        <w:t xml:space="preserve">, </w:t>
+      </w:r>
+      <w:r>
+        <w:rPr>
+          <w:rFonts w:ascii="Consolas" w:eastAsia="Times New Roman" w:hAnsi="Consolas" w:cs="Courier New"/>
+          <w:b/>
+          <w:bCs/>
+          <w:i/>
+          <w:iCs/>
+          <w:color w:val="28A745"/>
+          <w:sz w:val="21"/>
+          <w:szCs w:val="21"/>
+        </w:rPr>
+        <w:t>column2</w:t>
+      </w:r>
+      <w:r>
+        <w:rPr>
+          <w:rFonts w:ascii="Consolas" w:eastAsia="Times New Roman" w:hAnsi="Consolas" w:cs="Courier New"/>
+          <w:b/>
+          <w:bCs/>
+          <w:color w:val="13578E"/>
+          <w:sz w:val="21"/>
+          <w:szCs w:val="21"/>
+        </w:rPr>
+        <w:t>, ...</w:t>
+      </w:r>
+    </w:p>
+    <w:p>
+      <w:pPr>
+        <w:shd w:val="clear" w:color="auto" w:fill="FFFFFF"/>
+        <w:tabs>
+          <w:tab w:val="left" w:pos="916"/>
+          <w:tab w:val="left" w:pos="1832"/>
+          <w:tab w:val="left" w:pos="2748"/>
+          <w:tab w:val="left" w:pos="3664"/>
+          <w:tab w:val="left" w:pos="4580"/>
+          <w:tab w:val="left" w:pos="5496"/>
+          <w:tab w:val="left" w:pos="6412"/>
+          <w:tab w:val="left" w:pos="7328"/>
+          <w:tab w:val="left" w:pos="8244"/>
+          <w:tab w:val="left" w:pos="9160"/>
+          <w:tab w:val="left" w:pos="10076"/>
+          <w:tab w:val="left" w:pos="10992"/>
+          <w:tab w:val="left" w:pos="11908"/>
+          <w:tab w:val="left" w:pos="12824"/>
+          <w:tab w:val="left" w:pos="13740"/>
+          <w:tab w:val="left" w:pos="14656"/>
+        </w:tabs>
+        <w:spacing w:after="120" w:line="240" w:lineRule="auto"/>
+        <w:rPr>
+          <w:rFonts w:ascii="Consolas" w:eastAsia="Times New Roman" w:hAnsi="Consolas" w:cs="Courier New"/>
+          <w:b/>
+          <w:bCs/>
+          <w:color w:val="13578E"/>
+          <w:sz w:val="21"/>
+          <w:szCs w:val="21"/>
+        </w:rPr>
+      </w:pPr>
+      <w:r>
+        <w:rPr>
+          <w:rFonts w:ascii="Consolas" w:eastAsia="Times New Roman" w:hAnsi="Consolas" w:cs="Courier New"/>
+          <w:b/>
+          <w:bCs/>
+          <w:color w:val="13578E"/>
+          <w:sz w:val="21"/>
+          <w:szCs w:val="21"/>
+        </w:rPr>
+        <w:t xml:space="preserve">sum </w:t>
+      </w:r>
+      <w:r>
+        <w:rPr>
+          <w:rFonts w:ascii="Consolas" w:eastAsia="Times New Roman" w:hAnsi="Consolas" w:cs="Courier New"/>
+          <w:b/>
+          <w:bCs/>
+          <w:i/>
+          <w:iCs/>
+          <w:color w:val="28A745"/>
+          <w:sz w:val="21"/>
+          <w:szCs w:val="21"/>
+        </w:rPr>
+        <w:t>col1</w:t>
+      </w:r>
+    </w:p>
+    <w:p>
+      <w:pPr>
+        <w:shd w:val="clear" w:color="auto" w:fill="FFFFFF"/>
+        <w:tabs>
+          <w:tab w:val="left" w:pos="916"/>
+          <w:tab w:val="left" w:pos="1832"/>
+          <w:tab w:val="left" w:pos="2748"/>
+          <w:tab w:val="left" w:pos="3664"/>
+          <w:tab w:val="left" w:pos="4580"/>
+          <w:tab w:val="left" w:pos="5496"/>
+          <w:tab w:val="left" w:pos="6412"/>
+          <w:tab w:val="left" w:pos="7328"/>
+          <w:tab w:val="left" w:pos="8244"/>
+          <w:tab w:val="left" w:pos="9160"/>
+          <w:tab w:val="left" w:pos="10076"/>
+          <w:tab w:val="left" w:pos="10992"/>
+          <w:tab w:val="left" w:pos="11908"/>
+          <w:tab w:val="left" w:pos="12824"/>
+          <w:tab w:val="left" w:pos="13740"/>
+          <w:tab w:val="left" w:pos="14656"/>
+        </w:tabs>
+        <w:spacing w:after="120" w:line="240" w:lineRule="auto"/>
+        <w:rPr>
+          <w:rFonts w:ascii="Consolas" w:eastAsia="Times New Roman" w:hAnsi="Consolas" w:cs="Courier New"/>
+          <w:b/>
+          <w:bCs/>
+          <w:color w:val="13578E"/>
+          <w:sz w:val="21"/>
+          <w:szCs w:val="21"/>
+        </w:rPr>
+      </w:pPr>
+      <w:r>
+        <w:rPr>
+          <w:rFonts w:ascii="Consolas" w:eastAsia="Times New Roman" w:hAnsi="Consolas" w:cs="Courier New"/>
+          <w:color w:val="13578E"/>
+          <w:sz w:val="18"/>
+          <w:szCs w:val="18"/>
+        </w:rPr>
+        <w:t>Returns the sum of 'col1'</w:t>
+      </w:r>
+    </w:p>
+    <w:p>
+      <w:pPr>
+        <w:shd w:val="clear" w:color="auto" w:fill="FFFFFF"/>
+        <w:tabs>
+          <w:tab w:val="left" w:pos="916"/>
+          <w:tab w:val="left" w:pos="1832"/>
+          <w:tab w:val="left" w:pos="2748"/>
+          <w:tab w:val="left" w:pos="3664"/>
+          <w:tab w:val="left" w:pos="4580"/>
+          <w:tab w:val="left" w:pos="5496"/>
+          <w:tab w:val="left" w:pos="6412"/>
+          <w:tab w:val="left" w:pos="7328"/>
+          <w:tab w:val="left" w:pos="8244"/>
+          <w:tab w:val="left" w:pos="9160"/>
+          <w:tab w:val="left" w:pos="10076"/>
+          <w:tab w:val="left" w:pos="10992"/>
+          <w:tab w:val="left" w:pos="11908"/>
+          <w:tab w:val="left" w:pos="12824"/>
+          <w:tab w:val="left" w:pos="13740"/>
+          <w:tab w:val="left" w:pos="14656"/>
+        </w:tabs>
+        <w:spacing w:after="120" w:line="240" w:lineRule="auto"/>
+        <w:rPr>
+          <w:rFonts w:ascii="Consolas" w:eastAsia="Times New Roman" w:hAnsi="Consolas" w:cs="Courier New"/>
+          <w:b/>
+          <w:bCs/>
+          <w:color w:val="13578E"/>
+          <w:sz w:val="21"/>
+          <w:szCs w:val="21"/>
+        </w:rPr>
+      </w:pPr>
+    </w:p>
+    <w:p>
+      <w:pPr>
+        <w:shd w:val="clear" w:color="auto" w:fill="FFFFFF"/>
+        <w:spacing w:after="0" w:line="240" w:lineRule="auto"/>
+        <w:rPr>
+          <w:rFonts w:ascii="poppinsMedium" w:eastAsia="Times New Roman" w:hAnsi="poppinsMedium" w:cs="Times New Roman"/>
+          <w:b/>
+          <w:bCs/>
+          <w:color w:val="212529"/>
+          <w:sz w:val="27"/>
+          <w:szCs w:val="27"/>
+        </w:rPr>
+      </w:pPr>
+      <w:r>
+        <w:rPr>
+          <w:rFonts w:ascii="poppinsMedium" w:eastAsia="Times New Roman" w:hAnsi="poppinsMedium" w:cs="Times New Roman"/>
+          <w:b/>
+          <w:bCs/>
+          <w:color w:val="212529"/>
+          <w:sz w:val="27"/>
+          <w:szCs w:val="27"/>
+        </w:rPr>
+        <w:t>avg</w:t>
+      </w:r>
+    </w:p>
+    <w:p>
+      <w:pPr>
+        <w:shd w:val="clear" w:color="auto" w:fill="FFFFFF"/>
+        <w:spacing w:after="0" w:line="240" w:lineRule="auto"/>
+        <w:rPr>
+          <w:rFonts w:ascii="poppinsLight" w:eastAsia="Times New Roman" w:hAnsi="poppinsLight" w:cs="Times New Roman"/>
+          <w:color w:val="6C757D"/>
+          <w:sz w:val="23"/>
+          <w:szCs w:val="23"/>
+        </w:rPr>
+      </w:pPr>
+      <w:r>
+        <w:rPr>
+          <w:rFonts w:ascii="poppinsLight" w:eastAsia="Times New Roman" w:hAnsi="poppinsLight" w:cs="Times New Roman"/>
+          <w:color w:val="6C757D"/>
+          <w:sz w:val="20"/>
+          <w:szCs w:val="20"/>
+        </w:rPr>
+        <w:t>Returns the average of each column</w:t>
+      </w:r>
+    </w:p>
+    <w:p>
+      <w:pPr>
+        <w:shd w:val="clear" w:color="auto" w:fill="FFFFFF"/>
+        <w:tabs>
+          <w:tab w:val="left" w:pos="916"/>
+          <w:tab w:val="left" w:pos="1832"/>
+          <w:tab w:val="left" w:pos="2748"/>
+          <w:tab w:val="left" w:pos="3664"/>
+          <w:tab w:val="left" w:pos="4580"/>
+          <w:tab w:val="left" w:pos="5496"/>
+          <w:tab w:val="left" w:pos="6412"/>
+          <w:tab w:val="left" w:pos="7328"/>
+          <w:tab w:val="left" w:pos="8244"/>
+          <w:tab w:val="left" w:pos="9160"/>
+          <w:tab w:val="left" w:pos="10076"/>
+          <w:tab w:val="left" w:pos="10992"/>
+          <w:tab w:val="left" w:pos="11908"/>
+          <w:tab w:val="left" w:pos="12824"/>
+          <w:tab w:val="left" w:pos="13740"/>
+          <w:tab w:val="left" w:pos="14656"/>
+        </w:tabs>
+        <w:spacing w:after="120" w:line="240" w:lineRule="auto"/>
+        <w:rPr>
+          <w:rFonts w:ascii="Consolas" w:eastAsia="Times New Roman" w:hAnsi="Consolas" w:cs="Courier New"/>
+          <w:b/>
+          <w:bCs/>
+          <w:color w:val="13578E"/>
+          <w:sz w:val="21"/>
+          <w:szCs w:val="21"/>
+        </w:rPr>
+      </w:pPr>
+      <w:r>
+        <w:rPr>
+          <w:rFonts w:ascii="Consolas" w:eastAsia="Times New Roman" w:hAnsi="Consolas" w:cs="Courier New"/>
+          <w:b/>
+          <w:bCs/>
+          <w:color w:val="13578E"/>
+          <w:sz w:val="21"/>
+          <w:szCs w:val="21"/>
+        </w:rPr>
+        <w:t xml:space="preserve">avg </w:t>
+      </w:r>
+      <w:r>
+        <w:rPr>
+          <w:rFonts w:ascii="Consolas" w:eastAsia="Times New Roman" w:hAnsi="Consolas" w:cs="Courier New"/>
+          <w:b/>
+          <w:bCs/>
+          <w:i/>
+          <w:iCs/>
+          <w:color w:val="28A745"/>
+          <w:sz w:val="21"/>
+          <w:szCs w:val="21"/>
+        </w:rPr>
+        <w:t>column1</w:t>
+      </w:r>
+      <w:r>
+        <w:rPr>
+          <w:rFonts w:ascii="Consolas" w:eastAsia="Times New Roman" w:hAnsi="Consolas" w:cs="Courier New"/>
+          <w:b/>
+          <w:bCs/>
+          <w:color w:val="13578E"/>
+          <w:sz w:val="21"/>
+          <w:szCs w:val="21"/>
+        </w:rPr>
+        <w:t xml:space="preserve">, </w:t>
+      </w:r>
+      <w:r>
+        <w:rPr>
+          <w:rFonts w:ascii="Consolas" w:eastAsia="Times New Roman" w:hAnsi="Consolas" w:cs="Courier New"/>
+          <w:b/>
+          <w:bCs/>
+          <w:i/>
+          <w:iCs/>
+          <w:color w:val="28A745"/>
+          <w:sz w:val="21"/>
+          <w:szCs w:val="21"/>
+        </w:rPr>
+        <w:t>column2</w:t>
+      </w:r>
+      <w:r>
+        <w:rPr>
+          <w:rFonts w:ascii="Consolas" w:eastAsia="Times New Roman" w:hAnsi="Consolas" w:cs="Courier New"/>
+          <w:b/>
+          <w:bCs/>
+          <w:color w:val="13578E"/>
+          <w:sz w:val="21"/>
+          <w:szCs w:val="21"/>
+        </w:rPr>
+        <w:t>, ...</w:t>
+      </w:r>
+    </w:p>
+    <w:p>
+      <w:pPr>
+        <w:shd w:val="clear" w:color="auto" w:fill="FFFFFF"/>
+        <w:tabs>
+          <w:tab w:val="left" w:pos="916"/>
+          <w:tab w:val="left" w:pos="1832"/>
+          <w:tab w:val="left" w:pos="2748"/>
+          <w:tab w:val="left" w:pos="3664"/>
+          <w:tab w:val="left" w:pos="4580"/>
+          <w:tab w:val="left" w:pos="5496"/>
+          <w:tab w:val="left" w:pos="6412"/>
+          <w:tab w:val="left" w:pos="7328"/>
+          <w:tab w:val="left" w:pos="8244"/>
+          <w:tab w:val="left" w:pos="9160"/>
+          <w:tab w:val="left" w:pos="10076"/>
+          <w:tab w:val="left" w:pos="10992"/>
+          <w:tab w:val="left" w:pos="11908"/>
+          <w:tab w:val="left" w:pos="12824"/>
+          <w:tab w:val="left" w:pos="13740"/>
+          <w:tab w:val="left" w:pos="14656"/>
+        </w:tabs>
+        <w:spacing w:after="120" w:line="240" w:lineRule="auto"/>
+        <w:rPr>
+          <w:rFonts w:ascii="Consolas" w:eastAsia="Times New Roman" w:hAnsi="Consolas" w:cs="Courier New"/>
+          <w:b/>
+          <w:bCs/>
+          <w:color w:val="13578E"/>
+          <w:sz w:val="21"/>
+          <w:szCs w:val="21"/>
+        </w:rPr>
+      </w:pPr>
+      <w:r>
+        <w:rPr>
+          <w:rFonts w:ascii="Consolas" w:eastAsia="Times New Roman" w:hAnsi="Consolas" w:cs="Courier New"/>
+          <w:b/>
+          <w:bCs/>
+          <w:color w:val="13578E"/>
+          <w:sz w:val="21"/>
+          <w:szCs w:val="21"/>
+        </w:rPr>
+        <w:t xml:space="preserve">avg </w:t>
+      </w:r>
+      <w:r>
+        <w:rPr>
+          <w:rFonts w:ascii="Consolas" w:eastAsia="Times New Roman" w:hAnsi="Consolas" w:cs="Courier New"/>
+          <w:b/>
+          <w:bCs/>
+          <w:i/>
+          <w:iCs/>
+          <w:color w:val="28A745"/>
+          <w:sz w:val="21"/>
+          <w:szCs w:val="21"/>
+        </w:rPr>
+        <w:t>col1</w:t>
+      </w:r>
+    </w:p>
+    <w:p>
+      <w:pPr>
+        <w:shd w:val="clear" w:color="auto" w:fill="FFFFFF"/>
+        <w:tabs>
+          <w:tab w:val="left" w:pos="916"/>
+          <w:tab w:val="left" w:pos="1832"/>
+          <w:tab w:val="left" w:pos="2748"/>
+          <w:tab w:val="left" w:pos="3664"/>
+          <w:tab w:val="left" w:pos="4580"/>
+          <w:tab w:val="left" w:pos="5496"/>
+          <w:tab w:val="left" w:pos="6412"/>
+          <w:tab w:val="left" w:pos="7328"/>
+          <w:tab w:val="left" w:pos="8244"/>
+          <w:tab w:val="left" w:pos="9160"/>
+          <w:tab w:val="left" w:pos="10076"/>
+          <w:tab w:val="left" w:pos="10992"/>
+          <w:tab w:val="left" w:pos="11908"/>
+          <w:tab w:val="left" w:pos="12824"/>
+          <w:tab w:val="left" w:pos="13740"/>
+          <w:tab w:val="left" w:pos="14656"/>
+        </w:tabs>
+        <w:spacing w:after="120" w:line="240" w:lineRule="auto"/>
+        <w:rPr>
+          <w:rFonts w:ascii="Consolas" w:eastAsia="Times New Roman" w:hAnsi="Consolas" w:cs="Courier New"/>
+          <w:b/>
+          <w:bCs/>
+          <w:color w:val="13578E"/>
+          <w:sz w:val="21"/>
+          <w:szCs w:val="21"/>
+        </w:rPr>
+      </w:pPr>
+      <w:r>
+        <w:rPr>
+          <w:rFonts w:ascii="Consolas" w:eastAsia="Times New Roman" w:hAnsi="Consolas" w:cs="Courier New"/>
+          <w:color w:val="13578E"/>
+          <w:sz w:val="18"/>
+          <w:szCs w:val="18"/>
+        </w:rPr>
+        <w:t>Returns the average of 'col1'</w:t>
+      </w:r>
+    </w:p>
+    <w:p>
+      <w:pPr>
+        <w:shd w:val="clear" w:color="auto" w:fill="FFFFFF"/>
+        <w:spacing w:after="0" w:line="240" w:lineRule="auto"/>
+        <w:rPr>
+          <w:rFonts w:ascii="poppinsMedium" w:eastAsia="Times New Roman" w:hAnsi="poppinsMedium" w:cs="Times New Roman"/>
+          <w:b/>
+          <w:bCs/>
+          <w:color w:val="212529"/>
+          <w:sz w:val="27"/>
+          <w:szCs w:val="27"/>
+        </w:rPr>
+      </w:pPr>
+      <w:r>
+        <w:rPr>
+          <w:rFonts w:ascii="poppinsMedium" w:eastAsia="Times New Roman" w:hAnsi="poppinsMedium" w:cs="Times New Roman"/>
+          <w:b/>
+          <w:bCs/>
+          <w:color w:val="212529"/>
+          <w:sz w:val="27"/>
+          <w:szCs w:val="27"/>
+        </w:rPr>
+        <w:lastRenderedPageBreak/>
+        <w:t>min</w:t>
+      </w:r>
+    </w:p>
+    <w:p>
+      <w:pPr>
+        <w:shd w:val="clear" w:color="auto" w:fill="FFFFFF"/>
+        <w:spacing w:after="0" w:line="240" w:lineRule="auto"/>
+        <w:rPr>
+          <w:rFonts w:ascii="poppinsLight" w:eastAsia="Times New Roman" w:hAnsi="poppinsLight" w:cs="Times New Roman"/>
+          <w:color w:val="6C757D"/>
+          <w:sz w:val="23"/>
+          <w:szCs w:val="23"/>
+        </w:rPr>
+      </w:pPr>
+      <w:r>
+        <w:rPr>
+          <w:rFonts w:ascii="poppinsLight" w:eastAsia="Times New Roman" w:hAnsi="poppinsLight" w:cs="Times New Roman"/>
+          <w:color w:val="6C757D"/>
+          <w:sz w:val="20"/>
+          <w:szCs w:val="20"/>
+        </w:rPr>
+        <w:t>Returns the minimum of each column</w:t>
+      </w:r>
+    </w:p>
+    <w:p>
+      <w:pPr>
+        <w:shd w:val="clear" w:color="auto" w:fill="FFFFFF"/>
+        <w:tabs>
+          <w:tab w:val="left" w:pos="916"/>
+          <w:tab w:val="left" w:pos="1832"/>
+          <w:tab w:val="left" w:pos="2748"/>
+          <w:tab w:val="left" w:pos="3664"/>
+          <w:tab w:val="left" w:pos="4580"/>
+          <w:tab w:val="left" w:pos="5496"/>
+          <w:tab w:val="left" w:pos="6412"/>
+          <w:tab w:val="left" w:pos="7328"/>
+          <w:tab w:val="left" w:pos="8244"/>
+          <w:tab w:val="left" w:pos="9160"/>
+          <w:tab w:val="left" w:pos="10076"/>
+          <w:tab w:val="left" w:pos="10992"/>
+          <w:tab w:val="left" w:pos="11908"/>
+          <w:tab w:val="left" w:pos="12824"/>
+          <w:tab w:val="left" w:pos="13740"/>
+          <w:tab w:val="left" w:pos="14656"/>
+        </w:tabs>
+        <w:spacing w:after="120" w:line="240" w:lineRule="auto"/>
+        <w:rPr>
+          <w:rFonts w:ascii="Consolas" w:eastAsia="Times New Roman" w:hAnsi="Consolas" w:cs="Courier New"/>
+          <w:b/>
+          <w:bCs/>
+          <w:color w:val="13578E"/>
+          <w:sz w:val="21"/>
+          <w:szCs w:val="21"/>
+        </w:rPr>
+      </w:pPr>
+      <w:r>
+        <w:rPr>
+          <w:rFonts w:ascii="Consolas" w:eastAsia="Times New Roman" w:hAnsi="Consolas" w:cs="Courier New"/>
+          <w:b/>
+          <w:bCs/>
+          <w:color w:val="13578E"/>
+          <w:sz w:val="21"/>
+          <w:szCs w:val="21"/>
+        </w:rPr>
+        <w:t xml:space="preserve">min </w:t>
+      </w:r>
+      <w:r>
+        <w:rPr>
+          <w:rFonts w:ascii="Consolas" w:eastAsia="Times New Roman" w:hAnsi="Consolas" w:cs="Courier New"/>
+          <w:b/>
+          <w:bCs/>
+          <w:i/>
+          <w:iCs/>
+          <w:color w:val="28A745"/>
+          <w:sz w:val="21"/>
+          <w:szCs w:val="21"/>
+        </w:rPr>
+        <w:t>column1</w:t>
+      </w:r>
+      <w:r>
+        <w:rPr>
+          <w:rFonts w:ascii="Consolas" w:eastAsia="Times New Roman" w:hAnsi="Consolas" w:cs="Courier New"/>
+          <w:b/>
+          <w:bCs/>
+          <w:color w:val="13578E"/>
+          <w:sz w:val="21"/>
+          <w:szCs w:val="21"/>
+        </w:rPr>
+        <w:t xml:space="preserve">, </w:t>
+      </w:r>
+      <w:r>
+        <w:rPr>
+          <w:rFonts w:ascii="Consolas" w:eastAsia="Times New Roman" w:hAnsi="Consolas" w:cs="Courier New"/>
+          <w:b/>
+          <w:bCs/>
+          <w:i/>
+          <w:iCs/>
+          <w:color w:val="28A745"/>
+          <w:sz w:val="21"/>
+          <w:szCs w:val="21"/>
+        </w:rPr>
+        <w:t>column2</w:t>
+      </w:r>
+      <w:r>
+        <w:rPr>
+          <w:rFonts w:ascii="Consolas" w:eastAsia="Times New Roman" w:hAnsi="Consolas" w:cs="Courier New"/>
+          <w:b/>
+          <w:bCs/>
+          <w:color w:val="13578E"/>
+          <w:sz w:val="21"/>
+          <w:szCs w:val="21"/>
+        </w:rPr>
+        <w:t>, ...</w:t>
+      </w:r>
+    </w:p>
+    <w:p>
+      <w:pPr>
+        <w:shd w:val="clear" w:color="auto" w:fill="FFFFFF"/>
+        <w:tabs>
+          <w:tab w:val="left" w:pos="916"/>
+          <w:tab w:val="left" w:pos="1832"/>
+          <w:tab w:val="left" w:pos="2748"/>
+          <w:tab w:val="left" w:pos="3664"/>
+          <w:tab w:val="left" w:pos="4580"/>
+          <w:tab w:val="left" w:pos="5496"/>
+          <w:tab w:val="left" w:pos="6412"/>
+          <w:tab w:val="left" w:pos="7328"/>
+          <w:tab w:val="left" w:pos="8244"/>
+          <w:tab w:val="left" w:pos="9160"/>
+          <w:tab w:val="left" w:pos="10076"/>
+          <w:tab w:val="left" w:pos="10992"/>
+          <w:tab w:val="left" w:pos="11908"/>
+          <w:tab w:val="left" w:pos="12824"/>
+          <w:tab w:val="left" w:pos="13740"/>
+          <w:tab w:val="left" w:pos="14656"/>
+        </w:tabs>
+        <w:spacing w:after="120" w:line="240" w:lineRule="auto"/>
+        <w:rPr>
+          <w:rFonts w:ascii="Consolas" w:eastAsia="Times New Roman" w:hAnsi="Consolas" w:cs="Courier New"/>
+          <w:b/>
+          <w:bCs/>
+          <w:color w:val="13578E"/>
+          <w:sz w:val="21"/>
+          <w:szCs w:val="21"/>
+        </w:rPr>
+      </w:pPr>
+      <w:r>
+        <w:rPr>
+          <w:rFonts w:ascii="Consolas" w:eastAsia="Times New Roman" w:hAnsi="Consolas" w:cs="Courier New"/>
+          <w:b/>
+          <w:bCs/>
+          <w:color w:val="13578E"/>
+          <w:sz w:val="21"/>
+          <w:szCs w:val="21"/>
+        </w:rPr>
+        <w:t xml:space="preserve">min </w:t>
+      </w:r>
+      <w:r>
+        <w:rPr>
+          <w:rFonts w:ascii="Consolas" w:eastAsia="Times New Roman" w:hAnsi="Consolas" w:cs="Courier New"/>
+          <w:b/>
+          <w:bCs/>
+          <w:i/>
+          <w:iCs/>
+          <w:color w:val="28A745"/>
+          <w:sz w:val="21"/>
+          <w:szCs w:val="21"/>
+        </w:rPr>
+        <w:t>col1</w:t>
+      </w:r>
+    </w:p>
+    <w:p>
+      <w:pPr>
+        <w:shd w:val="clear" w:color="auto" w:fill="FFFFFF"/>
+        <w:tabs>
+          <w:tab w:val="left" w:pos="916"/>
+          <w:tab w:val="left" w:pos="1832"/>
+          <w:tab w:val="left" w:pos="2748"/>
+          <w:tab w:val="left" w:pos="3664"/>
+          <w:tab w:val="left" w:pos="4580"/>
+          <w:tab w:val="left" w:pos="5496"/>
+          <w:tab w:val="left" w:pos="6412"/>
+          <w:tab w:val="left" w:pos="7328"/>
+          <w:tab w:val="left" w:pos="8244"/>
+          <w:tab w:val="left" w:pos="9160"/>
+          <w:tab w:val="left" w:pos="10076"/>
+          <w:tab w:val="left" w:pos="10992"/>
+          <w:tab w:val="left" w:pos="11908"/>
+          <w:tab w:val="left" w:pos="12824"/>
+          <w:tab w:val="left" w:pos="13740"/>
+          <w:tab w:val="left" w:pos="14656"/>
+        </w:tabs>
+        <w:spacing w:after="120" w:line="240" w:lineRule="auto"/>
+        <w:rPr>
+          <w:rFonts w:ascii="Consolas" w:eastAsia="Times New Roman" w:hAnsi="Consolas" w:cs="Courier New"/>
+          <w:b/>
+          <w:bCs/>
+          <w:color w:val="13578E"/>
+          <w:sz w:val="21"/>
+          <w:szCs w:val="21"/>
+        </w:rPr>
+      </w:pPr>
+      <w:r>
+        <w:rPr>
+          <w:rFonts w:ascii="Consolas" w:eastAsia="Times New Roman" w:hAnsi="Consolas" w:cs="Courier New"/>
+          <w:color w:val="13578E"/>
+          <w:sz w:val="18"/>
+          <w:szCs w:val="18"/>
+        </w:rPr>
+        <w:t>Returns the minimum of 'col1'</w:t>
+      </w:r>
+    </w:p>
+    <w:p>
+      <w:pPr>
+        <w:shd w:val="clear" w:color="auto" w:fill="FFFFFF"/>
+        <w:tabs>
+          <w:tab w:val="left" w:pos="916"/>
+          <w:tab w:val="left" w:pos="1832"/>
+          <w:tab w:val="left" w:pos="2748"/>
+          <w:tab w:val="left" w:pos="3664"/>
+          <w:tab w:val="left" w:pos="4580"/>
+          <w:tab w:val="left" w:pos="5496"/>
+          <w:tab w:val="left" w:pos="6412"/>
+          <w:tab w:val="left" w:pos="7328"/>
+          <w:tab w:val="left" w:pos="8244"/>
+          <w:tab w:val="left" w:pos="9160"/>
+          <w:tab w:val="left" w:pos="10076"/>
+          <w:tab w:val="left" w:pos="10992"/>
+          <w:tab w:val="left" w:pos="11908"/>
+          <w:tab w:val="left" w:pos="12824"/>
+          <w:tab w:val="left" w:pos="13740"/>
+          <w:tab w:val="left" w:pos="14656"/>
+        </w:tabs>
+        <w:spacing w:after="120" w:line="240" w:lineRule="auto"/>
+        <w:rPr>
+          <w:rFonts w:ascii="Consolas" w:eastAsia="Times New Roman" w:hAnsi="Consolas" w:cs="Courier New"/>
+          <w:b/>
+          <w:bCs/>
+          <w:color w:val="13578E"/>
+          <w:sz w:val="21"/>
+          <w:szCs w:val="21"/>
+        </w:rPr>
+      </w:pPr>
+    </w:p>
+    <w:p>
+      <w:pPr>
+        <w:shd w:val="clear" w:color="auto" w:fill="FFFFFF"/>
+        <w:spacing w:after="0" w:line="240" w:lineRule="auto"/>
+        <w:rPr>
+          <w:rFonts w:ascii="poppinsMedium" w:eastAsia="Times New Roman" w:hAnsi="poppinsMedium" w:cs="Times New Roman"/>
+          <w:b/>
+          <w:bCs/>
+          <w:color w:val="212529"/>
+          <w:sz w:val="27"/>
+          <w:szCs w:val="27"/>
+        </w:rPr>
+      </w:pPr>
+      <w:r>
+        <w:rPr>
+          <w:rFonts w:ascii="poppinsMedium" w:eastAsia="Times New Roman" w:hAnsi="poppinsMedium" w:cs="Times New Roman"/>
+          <w:b/>
+          <w:bCs/>
+          <w:color w:val="212529"/>
+          <w:sz w:val="27"/>
+          <w:szCs w:val="27"/>
+        </w:rPr>
+        <w:t>max</w:t>
+      </w:r>
+    </w:p>
+    <w:p>
+      <w:pPr>
+        <w:shd w:val="clear" w:color="auto" w:fill="FFFFFF"/>
+        <w:spacing w:after="0" w:line="240" w:lineRule="auto"/>
+        <w:rPr>
+          <w:rFonts w:ascii="poppinsLight" w:eastAsia="Times New Roman" w:hAnsi="poppinsLight" w:cs="Times New Roman"/>
+          <w:color w:val="6C757D"/>
+          <w:sz w:val="23"/>
+          <w:szCs w:val="23"/>
+        </w:rPr>
+      </w:pPr>
+      <w:r>
+        <w:rPr>
+          <w:rFonts w:ascii="poppinsLight" w:eastAsia="Times New Roman" w:hAnsi="poppinsLight" w:cs="Times New Roman"/>
+          <w:color w:val="6C757D"/>
+          <w:sz w:val="20"/>
+          <w:szCs w:val="20"/>
+        </w:rPr>
+        <w:t>Returns the maximum of each column</w:t>
+      </w:r>
+    </w:p>
+    <w:p>
+      <w:pPr>
+        <w:shd w:val="clear" w:color="auto" w:fill="FFFFFF"/>
+        <w:tabs>
+          <w:tab w:val="left" w:pos="916"/>
+          <w:tab w:val="left" w:pos="1832"/>
+          <w:tab w:val="left" w:pos="2748"/>
+          <w:tab w:val="left" w:pos="3664"/>
+          <w:tab w:val="left" w:pos="4580"/>
+          <w:tab w:val="left" w:pos="5496"/>
+          <w:tab w:val="left" w:pos="6412"/>
+          <w:tab w:val="left" w:pos="7328"/>
+          <w:tab w:val="left" w:pos="8244"/>
+          <w:tab w:val="left" w:pos="9160"/>
+          <w:tab w:val="left" w:pos="10076"/>
+          <w:tab w:val="left" w:pos="10992"/>
+          <w:tab w:val="left" w:pos="11908"/>
+          <w:tab w:val="left" w:pos="12824"/>
+          <w:tab w:val="left" w:pos="13740"/>
+          <w:tab w:val="left" w:pos="14656"/>
+        </w:tabs>
+        <w:spacing w:after="120" w:line="240" w:lineRule="auto"/>
+        <w:rPr>
+          <w:rFonts w:ascii="Consolas" w:eastAsia="Times New Roman" w:hAnsi="Consolas" w:cs="Courier New"/>
+          <w:b/>
+          <w:bCs/>
+          <w:color w:val="13578E"/>
+          <w:sz w:val="21"/>
+          <w:szCs w:val="21"/>
+        </w:rPr>
+      </w:pPr>
+      <w:r>
+        <w:rPr>
+          <w:rFonts w:ascii="Consolas" w:eastAsia="Times New Roman" w:hAnsi="Consolas" w:cs="Courier New"/>
+          <w:b/>
+          <w:bCs/>
+          <w:color w:val="13578E"/>
+          <w:sz w:val="21"/>
+          <w:szCs w:val="21"/>
+        </w:rPr>
+        <w:t xml:space="preserve">max </w:t>
+      </w:r>
+      <w:r>
+        <w:rPr>
+          <w:rFonts w:ascii="Consolas" w:eastAsia="Times New Roman" w:hAnsi="Consolas" w:cs="Courier New"/>
+          <w:b/>
+          <w:bCs/>
+          <w:i/>
+          <w:iCs/>
+          <w:color w:val="28A745"/>
+          <w:sz w:val="21"/>
+          <w:szCs w:val="21"/>
+        </w:rPr>
+        <w:t>column1</w:t>
+      </w:r>
+      <w:r>
+        <w:rPr>
+          <w:rFonts w:ascii="Consolas" w:eastAsia="Times New Roman" w:hAnsi="Consolas" w:cs="Courier New"/>
+          <w:b/>
+          <w:bCs/>
+          <w:color w:val="13578E"/>
+          <w:sz w:val="21"/>
+          <w:szCs w:val="21"/>
+        </w:rPr>
+        <w:t xml:space="preserve">, </w:t>
+      </w:r>
+      <w:r>
+        <w:rPr>
+          <w:rFonts w:ascii="Consolas" w:eastAsia="Times New Roman" w:hAnsi="Consolas" w:cs="Courier New"/>
+          <w:b/>
+          <w:bCs/>
+          <w:i/>
+          <w:iCs/>
+          <w:color w:val="28A745"/>
+          <w:sz w:val="21"/>
+          <w:szCs w:val="21"/>
+        </w:rPr>
+        <w:t>column2</w:t>
+      </w:r>
+      <w:r>
+        <w:rPr>
+          <w:rFonts w:ascii="Consolas" w:eastAsia="Times New Roman" w:hAnsi="Consolas" w:cs="Courier New"/>
+          <w:b/>
+          <w:bCs/>
+          <w:color w:val="13578E"/>
+          <w:sz w:val="21"/>
+          <w:szCs w:val="21"/>
+        </w:rPr>
+        <w:t>, ...</w:t>
+      </w:r>
+    </w:p>
+    <w:p>
+      <w:pPr>
+        <w:shd w:val="clear" w:color="auto" w:fill="FFFFFF"/>
+        <w:tabs>
+          <w:tab w:val="left" w:pos="916"/>
+          <w:tab w:val="left" w:pos="1832"/>
+          <w:tab w:val="left" w:pos="2748"/>
+          <w:tab w:val="left" w:pos="3664"/>
+          <w:tab w:val="left" w:pos="4580"/>
+          <w:tab w:val="left" w:pos="5496"/>
+          <w:tab w:val="left" w:pos="6412"/>
+          <w:tab w:val="left" w:pos="7328"/>
+          <w:tab w:val="left" w:pos="8244"/>
+          <w:tab w:val="left" w:pos="9160"/>
+          <w:tab w:val="left" w:pos="10076"/>
+          <w:tab w:val="left" w:pos="10992"/>
+          <w:tab w:val="left" w:pos="11908"/>
+          <w:tab w:val="left" w:pos="12824"/>
+          <w:tab w:val="left" w:pos="13740"/>
+          <w:tab w:val="left" w:pos="14656"/>
+        </w:tabs>
+        <w:spacing w:after="120" w:line="240" w:lineRule="auto"/>
+        <w:rPr>
+          <w:rFonts w:ascii="Consolas" w:eastAsia="Times New Roman" w:hAnsi="Consolas" w:cs="Courier New"/>
+          <w:b/>
+          <w:bCs/>
+          <w:color w:val="13578E"/>
+          <w:sz w:val="21"/>
+          <w:szCs w:val="21"/>
+        </w:rPr>
+      </w:pPr>
+      <w:r>
+        <w:rPr>
+          <w:rFonts w:ascii="Consolas" w:eastAsia="Times New Roman" w:hAnsi="Consolas" w:cs="Courier New"/>
+          <w:b/>
+          <w:bCs/>
+          <w:color w:val="13578E"/>
+          <w:sz w:val="21"/>
+          <w:szCs w:val="21"/>
+        </w:rPr>
+        <w:t xml:space="preserve">max </w:t>
+      </w:r>
+      <w:r>
+        <w:rPr>
+          <w:rFonts w:ascii="Consolas" w:eastAsia="Times New Roman" w:hAnsi="Consolas" w:cs="Courier New"/>
+          <w:b/>
+          <w:bCs/>
+          <w:i/>
+          <w:iCs/>
+          <w:color w:val="28A745"/>
+          <w:sz w:val="21"/>
+          <w:szCs w:val="21"/>
+        </w:rPr>
+        <w:t>col1</w:t>
+      </w:r>
+    </w:p>
+    <w:p>
+      <w:pPr>
+        <w:shd w:val="clear" w:color="auto" w:fill="FFFFFF"/>
+        <w:tabs>
+          <w:tab w:val="left" w:pos="916"/>
+          <w:tab w:val="left" w:pos="1832"/>
+          <w:tab w:val="left" w:pos="2748"/>
+          <w:tab w:val="left" w:pos="3664"/>
+          <w:tab w:val="left" w:pos="4580"/>
+          <w:tab w:val="left" w:pos="5496"/>
+          <w:tab w:val="left" w:pos="6412"/>
+          <w:tab w:val="left" w:pos="7328"/>
+          <w:tab w:val="left" w:pos="8244"/>
+          <w:tab w:val="left" w:pos="9160"/>
+          <w:tab w:val="left" w:pos="10076"/>
+          <w:tab w:val="left" w:pos="10992"/>
+          <w:tab w:val="left" w:pos="11908"/>
+          <w:tab w:val="left" w:pos="12824"/>
+          <w:tab w:val="left" w:pos="13740"/>
+          <w:tab w:val="left" w:pos="14656"/>
+        </w:tabs>
+        <w:spacing w:after="120" w:line="240" w:lineRule="auto"/>
+        <w:rPr>
+          <w:rFonts w:ascii="Consolas" w:eastAsia="Times New Roman" w:hAnsi="Consolas" w:cs="Courier New"/>
+          <w:b/>
+          <w:bCs/>
+          <w:color w:val="13578E"/>
+          <w:sz w:val="21"/>
+          <w:szCs w:val="21"/>
+        </w:rPr>
+      </w:pPr>
+      <w:r>
+        <w:rPr>
+          <w:rFonts w:ascii="Consolas" w:eastAsia="Times New Roman" w:hAnsi="Consolas" w:cs="Courier New"/>
+          <w:color w:val="13578E"/>
+          <w:sz w:val="18"/>
+          <w:szCs w:val="18"/>
+        </w:rPr>
+        <w:t>Returns the maximum of 'col1'</w:t>
+      </w:r>
+    </w:p>
+    <w:p>
+      <w:pPr>
+        <w:shd w:val="clear" w:color="auto" w:fill="FFFFFF"/>
+        <w:tabs>
+          <w:tab w:val="left" w:pos="916"/>
+          <w:tab w:val="left" w:pos="1832"/>
+          <w:tab w:val="left" w:pos="2748"/>
+          <w:tab w:val="left" w:pos="3664"/>
+          <w:tab w:val="left" w:pos="4580"/>
+          <w:tab w:val="left" w:pos="5496"/>
+          <w:tab w:val="left" w:pos="6412"/>
+          <w:tab w:val="left" w:pos="7328"/>
+          <w:tab w:val="left" w:pos="8244"/>
+          <w:tab w:val="left" w:pos="9160"/>
+          <w:tab w:val="left" w:pos="10076"/>
+          <w:tab w:val="left" w:pos="10992"/>
+          <w:tab w:val="left" w:pos="11908"/>
+          <w:tab w:val="left" w:pos="12824"/>
+          <w:tab w:val="left" w:pos="13740"/>
+          <w:tab w:val="left" w:pos="14656"/>
+        </w:tabs>
+        <w:spacing w:after="120" w:line="240" w:lineRule="auto"/>
+        <w:rPr>
+          <w:rFonts w:ascii="Consolas" w:eastAsia="Times New Roman" w:hAnsi="Consolas" w:cs="Courier New"/>
+          <w:b/>
+          <w:bCs/>
+          <w:color w:val="13578E"/>
+          <w:sz w:val="21"/>
+          <w:szCs w:val="21"/>
+        </w:rPr>
+      </w:pPr>
+    </w:p>
+    <w:p>
+      <w:pPr>
+        <w:shd w:val="clear" w:color="auto" w:fill="FFFFFF"/>
+        <w:spacing w:after="0" w:line="240" w:lineRule="auto"/>
+        <w:rPr>
+          <w:rFonts w:ascii="poppinsMedium" w:eastAsia="Times New Roman" w:hAnsi="poppinsMedium" w:cs="Times New Roman"/>
+          <w:b/>
+          <w:bCs/>
+          <w:color w:val="212529"/>
+          <w:sz w:val="27"/>
+          <w:szCs w:val="27"/>
+        </w:rPr>
+      </w:pPr>
+      <w:r>
+        <w:rPr>
+          <w:rFonts w:ascii="poppinsMedium" w:eastAsia="Times New Roman" w:hAnsi="poppinsMedium" w:cs="Times New Roman"/>
+          <w:b/>
+          <w:bCs/>
+          <w:color w:val="212529"/>
+          <w:sz w:val="27"/>
+          <w:szCs w:val="27"/>
+        </w:rPr>
+        <w:t>count</w:t>
+      </w:r>
+    </w:p>
+    <w:p>
+      <w:pPr>
+        <w:shd w:val="clear" w:color="auto" w:fill="FFFFFF"/>
+        <w:spacing w:after="0" w:line="240" w:lineRule="auto"/>
+        <w:rPr>
+          <w:rFonts w:ascii="poppinsLight" w:eastAsia="Times New Roman" w:hAnsi="poppinsLight" w:cs="Times New Roman"/>
+          <w:color w:val="6C757D"/>
+          <w:sz w:val="23"/>
+          <w:szCs w:val="23"/>
+        </w:rPr>
+      </w:pPr>
+      <w:r>
+        <w:rPr>
+          <w:rFonts w:ascii="poppinsLight" w:eastAsia="Times New Roman" w:hAnsi="poppinsLight" w:cs="Times New Roman"/>
+          <w:color w:val="6C757D"/>
+          <w:sz w:val="20"/>
+          <w:szCs w:val="20"/>
+        </w:rPr>
+        <w:t>Returns the count of each column (each column gives same result)</w:t>
+      </w:r>
+    </w:p>
+    <w:p>
+      <w:pPr>
+        <w:shd w:val="clear" w:color="auto" w:fill="FFFFFF"/>
+        <w:tabs>
+          <w:tab w:val="left" w:pos="916"/>
+          <w:tab w:val="left" w:pos="1832"/>
+          <w:tab w:val="left" w:pos="2748"/>
+          <w:tab w:val="left" w:pos="3664"/>
+          <w:tab w:val="left" w:pos="4580"/>
+          <w:tab w:val="left" w:pos="5496"/>
+          <w:tab w:val="left" w:pos="6412"/>
+          <w:tab w:val="left" w:pos="7328"/>
+          <w:tab w:val="left" w:pos="8244"/>
+          <w:tab w:val="left" w:pos="9160"/>
+          <w:tab w:val="left" w:pos="10076"/>
+          <w:tab w:val="left" w:pos="10992"/>
+          <w:tab w:val="left" w:pos="11908"/>
+          <w:tab w:val="left" w:pos="12824"/>
+          <w:tab w:val="left" w:pos="13740"/>
+          <w:tab w:val="left" w:pos="14656"/>
+        </w:tabs>
+        <w:spacing w:after="120" w:line="240" w:lineRule="auto"/>
+        <w:rPr>
+          <w:rFonts w:ascii="Consolas" w:eastAsia="Times New Roman" w:hAnsi="Consolas" w:cs="Courier New"/>
+          <w:b/>
+          <w:bCs/>
+          <w:color w:val="13578E"/>
+          <w:sz w:val="21"/>
+          <w:szCs w:val="21"/>
+        </w:rPr>
+      </w:pPr>
+      <w:r>
+        <w:rPr>
+          <w:rFonts w:ascii="Consolas" w:eastAsia="Times New Roman" w:hAnsi="Consolas" w:cs="Courier New"/>
+          <w:b/>
+          <w:bCs/>
+          <w:color w:val="13578E"/>
+          <w:sz w:val="21"/>
+          <w:szCs w:val="21"/>
+        </w:rPr>
+        <w:t xml:space="preserve">count </w:t>
+      </w:r>
+      <w:r>
+        <w:rPr>
+          <w:rFonts w:ascii="Consolas" w:eastAsia="Times New Roman" w:hAnsi="Consolas" w:cs="Courier New"/>
+          <w:b/>
+          <w:bCs/>
+          <w:i/>
+          <w:iCs/>
+          <w:color w:val="28A745"/>
+          <w:sz w:val="21"/>
+          <w:szCs w:val="21"/>
+        </w:rPr>
+        <w:t>column1</w:t>
+      </w:r>
+      <w:r>
+        <w:rPr>
+          <w:rFonts w:ascii="Consolas" w:eastAsia="Times New Roman" w:hAnsi="Consolas" w:cs="Courier New"/>
+          <w:b/>
+          <w:bCs/>
+          <w:color w:val="13578E"/>
+          <w:sz w:val="21"/>
+          <w:szCs w:val="21"/>
+        </w:rPr>
+        <w:t xml:space="preserve">, </w:t>
+      </w:r>
+      <w:r>
+        <w:rPr>
+          <w:rFonts w:ascii="Consolas" w:eastAsia="Times New Roman" w:hAnsi="Consolas" w:cs="Courier New"/>
+          <w:b/>
+          <w:bCs/>
+          <w:i/>
+          <w:iCs/>
+          <w:color w:val="28A745"/>
+          <w:sz w:val="21"/>
+          <w:szCs w:val="21"/>
+        </w:rPr>
+        <w:t>column2</w:t>
+      </w:r>
+      <w:r>
+        <w:rPr>
+          <w:rFonts w:ascii="Consolas" w:eastAsia="Times New Roman" w:hAnsi="Consolas" w:cs="Courier New"/>
+          <w:b/>
+          <w:bCs/>
+          <w:color w:val="13578E"/>
+          <w:sz w:val="21"/>
+          <w:szCs w:val="21"/>
+        </w:rPr>
+        <w:t>, ...</w:t>
+      </w:r>
+    </w:p>
+    <w:p>
+      <w:pPr>
+        <w:shd w:val="clear" w:color="auto" w:fill="FFFFFF"/>
+        <w:tabs>
+          <w:tab w:val="left" w:pos="916"/>
+          <w:tab w:val="left" w:pos="1832"/>
+          <w:tab w:val="left" w:pos="2748"/>
+          <w:tab w:val="left" w:pos="3664"/>
+          <w:tab w:val="left" w:pos="4580"/>
+          <w:tab w:val="left" w:pos="5496"/>
+          <w:tab w:val="left" w:pos="6412"/>
+          <w:tab w:val="left" w:pos="7328"/>
+          <w:tab w:val="left" w:pos="8244"/>
+          <w:tab w:val="left" w:pos="9160"/>
+          <w:tab w:val="left" w:pos="10076"/>
+          <w:tab w:val="left" w:pos="10992"/>
+          <w:tab w:val="left" w:pos="11908"/>
+          <w:tab w:val="left" w:pos="12824"/>
+          <w:tab w:val="left" w:pos="13740"/>
+          <w:tab w:val="left" w:pos="14656"/>
+        </w:tabs>
+        <w:spacing w:after="120" w:line="240" w:lineRule="auto"/>
+        <w:rPr>
+          <w:rFonts w:ascii="Consolas" w:eastAsia="Times New Roman" w:hAnsi="Consolas" w:cs="Courier New"/>
+          <w:b/>
+          <w:bCs/>
+          <w:color w:val="13578E"/>
+          <w:sz w:val="21"/>
+          <w:szCs w:val="21"/>
+        </w:rPr>
+      </w:pPr>
+      <w:r>
+        <w:rPr>
+          <w:rFonts w:ascii="Consolas" w:eastAsia="Times New Roman" w:hAnsi="Consolas" w:cs="Courier New"/>
+          <w:b/>
+          <w:bCs/>
+          <w:color w:val="13578E"/>
+          <w:sz w:val="21"/>
+          <w:szCs w:val="21"/>
+        </w:rPr>
+        <w:t xml:space="preserve">count </w:t>
+      </w:r>
+      <w:r>
+        <w:rPr>
+          <w:rFonts w:ascii="Consolas" w:eastAsia="Times New Roman" w:hAnsi="Consolas" w:cs="Courier New"/>
+          <w:b/>
+          <w:bCs/>
+          <w:i/>
+          <w:iCs/>
+          <w:color w:val="28A745"/>
+          <w:sz w:val="21"/>
+          <w:szCs w:val="21"/>
+        </w:rPr>
+        <w:t>col1</w:t>
+      </w:r>
+    </w:p>
+    <w:p>
+      <w:pPr>
+        <w:shd w:val="clear" w:color="auto" w:fill="FFFFFF"/>
+        <w:tabs>
+          <w:tab w:val="left" w:pos="916"/>
+          <w:tab w:val="left" w:pos="1832"/>
+          <w:tab w:val="left" w:pos="2748"/>
+          <w:tab w:val="left" w:pos="3664"/>
+          <w:tab w:val="left" w:pos="4580"/>
+          <w:tab w:val="left" w:pos="5496"/>
+          <w:tab w:val="left" w:pos="6412"/>
+          <w:tab w:val="left" w:pos="7328"/>
+          <w:tab w:val="left" w:pos="8244"/>
+          <w:tab w:val="left" w:pos="9160"/>
+          <w:tab w:val="left" w:pos="10076"/>
+          <w:tab w:val="left" w:pos="10992"/>
+          <w:tab w:val="left" w:pos="11908"/>
+          <w:tab w:val="left" w:pos="12824"/>
+          <w:tab w:val="left" w:pos="13740"/>
+          <w:tab w:val="left" w:pos="14656"/>
+        </w:tabs>
+        <w:spacing w:after="120" w:line="240" w:lineRule="auto"/>
+        <w:rPr>
+          <w:rFonts w:ascii="Consolas" w:eastAsia="Times New Roman" w:hAnsi="Consolas" w:cs="Courier New"/>
+          <w:b/>
+          <w:bCs/>
+          <w:color w:val="13578E"/>
+          <w:sz w:val="21"/>
+          <w:szCs w:val="21"/>
+        </w:rPr>
+      </w:pPr>
+      <w:r>
+        <w:rPr>
+          <w:rFonts w:ascii="Consolas" w:eastAsia="Times New Roman" w:hAnsi="Consolas" w:cs="Courier New"/>
+          <w:color w:val="13578E"/>
+          <w:sz w:val="18"/>
+          <w:szCs w:val="18"/>
+        </w:rPr>
+        <w:t>Returns the count of 'col1'</w:t>
+      </w:r>
+    </w:p>
+    <w:p>
+      <w:pPr>
+        <w:shd w:val="clear" w:color="auto" w:fill="FFFFFF"/>
+        <w:tabs>
+          <w:tab w:val="left" w:pos="916"/>
+          <w:tab w:val="left" w:pos="1832"/>
+          <w:tab w:val="left" w:pos="2748"/>
+          <w:tab w:val="left" w:pos="3664"/>
+          <w:tab w:val="left" w:pos="4580"/>
+          <w:tab w:val="left" w:pos="5496"/>
+          <w:tab w:val="left" w:pos="6412"/>
+          <w:tab w:val="left" w:pos="7328"/>
+          <w:tab w:val="left" w:pos="8244"/>
+          <w:tab w:val="left" w:pos="9160"/>
+          <w:tab w:val="left" w:pos="10076"/>
+          <w:tab w:val="left" w:pos="10992"/>
+          <w:tab w:val="left" w:pos="11908"/>
+          <w:tab w:val="left" w:pos="12824"/>
+          <w:tab w:val="left" w:pos="13740"/>
+          <w:tab w:val="left" w:pos="14656"/>
+        </w:tabs>
+        <w:spacing w:after="120" w:line="240" w:lineRule="auto"/>
+        <w:rPr>
+          <w:rFonts w:ascii="Consolas" w:eastAsia="Times New Roman" w:hAnsi="Consolas" w:cs="Courier New"/>
+          <w:b/>
+          <w:bCs/>
+          <w:color w:val="13578E"/>
+          <w:sz w:val="21"/>
+          <w:szCs w:val="21"/>
+        </w:rPr>
+      </w:pPr>
+    </w:p>
+    <w:p>
+      <w:pPr>
+        <w:shd w:val="clear" w:color="auto" w:fill="FFFFFF"/>
+        <w:spacing w:after="0" w:line="240" w:lineRule="auto"/>
+        <w:rPr>
+          <w:rFonts w:ascii="poppinsMedium" w:eastAsia="Times New Roman" w:hAnsi="poppinsMedium" w:cs="Times New Roman"/>
+          <w:b/>
+          <w:bCs/>
+          <w:color w:val="212529"/>
+          <w:sz w:val="27"/>
+          <w:szCs w:val="27"/>
+        </w:rPr>
+      </w:pPr>
+      <w:r>
+        <w:rPr>
+          <w:rFonts w:ascii="poppinsMedium" w:eastAsia="Times New Roman" w:hAnsi="poppinsMedium" w:cs="Times New Roman"/>
+          <w:b/>
+          <w:bCs/>
+          <w:color w:val="212529"/>
+          <w:sz w:val="27"/>
+          <w:szCs w:val="27"/>
+        </w:rPr>
+        <w:t>std</w:t>
+      </w:r>
+    </w:p>
+    <w:p>
+      <w:pPr>
+        <w:shd w:val="clear" w:color="auto" w:fill="FFFFFF"/>
+        <w:spacing w:after="0" w:line="240" w:lineRule="auto"/>
+        <w:rPr>
+          <w:rFonts w:ascii="poppinsLight" w:eastAsia="Times New Roman" w:hAnsi="poppinsLight" w:cs="Times New Roman"/>
+          <w:color w:val="6C757D"/>
+          <w:sz w:val="23"/>
+          <w:szCs w:val="23"/>
+        </w:rPr>
+      </w:pPr>
+      <w:r>
+        <w:rPr>
+          <w:rFonts w:ascii="poppinsLight" w:eastAsia="Times New Roman" w:hAnsi="poppinsLight" w:cs="Times New Roman"/>
+          <w:color w:val="6C757D"/>
+          <w:sz w:val="20"/>
+          <w:szCs w:val="20"/>
+        </w:rPr>
+        <w:t>Returns the standard deviation of each column</w:t>
+      </w:r>
+    </w:p>
+    <w:p>
+      <w:pPr>
+        <w:shd w:val="clear" w:color="auto" w:fill="FFFFFF"/>
+        <w:tabs>
+          <w:tab w:val="left" w:pos="916"/>
+          <w:tab w:val="left" w:pos="1832"/>
+          <w:tab w:val="left" w:pos="2748"/>
+          <w:tab w:val="left" w:pos="3664"/>
+          <w:tab w:val="left" w:pos="4580"/>
+          <w:tab w:val="left" w:pos="5496"/>
+          <w:tab w:val="left" w:pos="6412"/>
+          <w:tab w:val="left" w:pos="7328"/>
+          <w:tab w:val="left" w:pos="8244"/>
+          <w:tab w:val="left" w:pos="9160"/>
+          <w:tab w:val="left" w:pos="10076"/>
+          <w:tab w:val="left" w:pos="10992"/>
+          <w:tab w:val="left" w:pos="11908"/>
+          <w:tab w:val="left" w:pos="12824"/>
+          <w:tab w:val="left" w:pos="13740"/>
+          <w:tab w:val="left" w:pos="14656"/>
+        </w:tabs>
+        <w:spacing w:after="120" w:line="240" w:lineRule="auto"/>
+        <w:rPr>
+          <w:rFonts w:ascii="Consolas" w:eastAsia="Times New Roman" w:hAnsi="Consolas" w:cs="Courier New"/>
+          <w:b/>
+          <w:bCs/>
+          <w:color w:val="13578E"/>
+          <w:sz w:val="21"/>
+          <w:szCs w:val="21"/>
+        </w:rPr>
+      </w:pPr>
+      <w:r>
+        <w:rPr>
+          <w:rFonts w:ascii="Consolas" w:eastAsia="Times New Roman" w:hAnsi="Consolas" w:cs="Courier New"/>
+          <w:b/>
+          <w:bCs/>
+          <w:color w:val="13578E"/>
+          <w:sz w:val="21"/>
+          <w:szCs w:val="21"/>
+        </w:rPr>
+        <w:t xml:space="preserve">std </w:t>
+      </w:r>
+      <w:r>
+        <w:rPr>
+          <w:rFonts w:ascii="Consolas" w:eastAsia="Times New Roman" w:hAnsi="Consolas" w:cs="Courier New"/>
+          <w:b/>
+          <w:bCs/>
+          <w:i/>
+          <w:iCs/>
+          <w:color w:val="28A745"/>
+          <w:sz w:val="21"/>
+          <w:szCs w:val="21"/>
+        </w:rPr>
+        <w:t>column1</w:t>
+      </w:r>
+      <w:r>
+        <w:rPr>
+          <w:rFonts w:ascii="Consolas" w:eastAsia="Times New Roman" w:hAnsi="Consolas" w:cs="Courier New"/>
+          <w:b/>
+          <w:bCs/>
+          <w:color w:val="13578E"/>
+          <w:sz w:val="21"/>
+          <w:szCs w:val="21"/>
+        </w:rPr>
+        <w:t xml:space="preserve">, </w:t>
+      </w:r>
+      <w:r>
+        <w:rPr>
+          <w:rFonts w:ascii="Consolas" w:eastAsia="Times New Roman" w:hAnsi="Consolas" w:cs="Courier New"/>
+          <w:b/>
+          <w:bCs/>
+          <w:i/>
+          <w:iCs/>
+          <w:color w:val="28A745"/>
+          <w:sz w:val="21"/>
+          <w:szCs w:val="21"/>
+        </w:rPr>
+        <w:t>column2</w:t>
+      </w:r>
+      <w:r>
+        <w:rPr>
+          <w:rFonts w:ascii="Consolas" w:eastAsia="Times New Roman" w:hAnsi="Consolas" w:cs="Courier New"/>
+          <w:b/>
+          <w:bCs/>
+          <w:color w:val="13578E"/>
+          <w:sz w:val="21"/>
+          <w:szCs w:val="21"/>
+        </w:rPr>
+        <w:t>, ...</w:t>
+      </w:r>
+    </w:p>
+    <w:p>
+      <w:pPr>
+        <w:shd w:val="clear" w:color="auto" w:fill="FFFFFF"/>
+        <w:tabs>
+          <w:tab w:val="left" w:pos="916"/>
+          <w:tab w:val="left" w:pos="1832"/>
+          <w:tab w:val="left" w:pos="2748"/>
+          <w:tab w:val="left" w:pos="3664"/>
+          <w:tab w:val="left" w:pos="4580"/>
+          <w:tab w:val="left" w:pos="5496"/>
+          <w:tab w:val="left" w:pos="6412"/>
+          <w:tab w:val="left" w:pos="7328"/>
+          <w:tab w:val="left" w:pos="8244"/>
+          <w:tab w:val="left" w:pos="9160"/>
+          <w:tab w:val="left" w:pos="10076"/>
+          <w:tab w:val="left" w:pos="10992"/>
+          <w:tab w:val="left" w:pos="11908"/>
+          <w:tab w:val="left" w:pos="12824"/>
+          <w:tab w:val="left" w:pos="13740"/>
+          <w:tab w:val="left" w:pos="14656"/>
+        </w:tabs>
+        <w:spacing w:after="120" w:line="240" w:lineRule="auto"/>
+        <w:rPr>
+          <w:rFonts w:ascii="Consolas" w:eastAsia="Times New Roman" w:hAnsi="Consolas" w:cs="Courier New"/>
+          <w:b/>
+          <w:bCs/>
+          <w:color w:val="13578E"/>
+          <w:sz w:val="21"/>
+          <w:szCs w:val="21"/>
+        </w:rPr>
+      </w:pPr>
+      <w:r>
+        <w:rPr>
+          <w:rFonts w:ascii="Consolas" w:eastAsia="Times New Roman" w:hAnsi="Consolas" w:cs="Courier New"/>
+          <w:b/>
+          <w:bCs/>
+          <w:color w:val="13578E"/>
+          <w:sz w:val="21"/>
+          <w:szCs w:val="21"/>
+        </w:rPr>
+        <w:t xml:space="preserve">std </w:t>
+      </w:r>
+      <w:r>
+        <w:rPr>
+          <w:rFonts w:ascii="Consolas" w:eastAsia="Times New Roman" w:hAnsi="Consolas" w:cs="Courier New"/>
+          <w:b/>
+          <w:bCs/>
+          <w:i/>
+          <w:iCs/>
+          <w:color w:val="28A745"/>
+          <w:sz w:val="21"/>
+          <w:szCs w:val="21"/>
+        </w:rPr>
+        <w:t>col1</w:t>
+      </w:r>
+    </w:p>
+    <w:p>
+      <w:pPr>
+        <w:shd w:val="clear" w:color="auto" w:fill="FFFFFF"/>
+        <w:tabs>
+          <w:tab w:val="left" w:pos="916"/>
+          <w:tab w:val="left" w:pos="1832"/>
+          <w:tab w:val="left" w:pos="2748"/>
+          <w:tab w:val="left" w:pos="3664"/>
+          <w:tab w:val="left" w:pos="4580"/>
+          <w:tab w:val="left" w:pos="5496"/>
+          <w:tab w:val="left" w:pos="6412"/>
+          <w:tab w:val="left" w:pos="7328"/>
+          <w:tab w:val="left" w:pos="8244"/>
+          <w:tab w:val="left" w:pos="9160"/>
+          <w:tab w:val="left" w:pos="10076"/>
+          <w:tab w:val="left" w:pos="10992"/>
+          <w:tab w:val="left" w:pos="11908"/>
+          <w:tab w:val="left" w:pos="12824"/>
+          <w:tab w:val="left" w:pos="13740"/>
+          <w:tab w:val="left" w:pos="14656"/>
+        </w:tabs>
+        <w:spacing w:after="120" w:line="240" w:lineRule="auto"/>
+        <w:rPr>
+          <w:rFonts w:ascii="Consolas" w:eastAsia="Times New Roman" w:hAnsi="Consolas" w:cs="Courier New"/>
+          <w:b/>
+          <w:bCs/>
+          <w:color w:val="13578E"/>
+          <w:sz w:val="21"/>
+          <w:szCs w:val="21"/>
+        </w:rPr>
+      </w:pPr>
+      <w:r>
+        <w:rPr>
+          <w:rFonts w:ascii="Consolas" w:eastAsia="Times New Roman" w:hAnsi="Consolas" w:cs="Courier New"/>
+          <w:color w:val="13578E"/>
+          <w:sz w:val="18"/>
+          <w:szCs w:val="18"/>
+        </w:rPr>
+        <w:t>Returns the standard deviation of 'col1'</w:t>
+      </w:r>
+    </w:p>
+    <w:p>
+      <w:pPr>
+        <w:shd w:val="clear" w:color="auto" w:fill="FFFFFF"/>
+        <w:tabs>
+          <w:tab w:val="left" w:pos="916"/>
+          <w:tab w:val="left" w:pos="1832"/>
+          <w:tab w:val="left" w:pos="2748"/>
+          <w:tab w:val="left" w:pos="3664"/>
+          <w:tab w:val="left" w:pos="4580"/>
+          <w:tab w:val="left" w:pos="5496"/>
+          <w:tab w:val="left" w:pos="6412"/>
+          <w:tab w:val="left" w:pos="7328"/>
+          <w:tab w:val="left" w:pos="8244"/>
+          <w:tab w:val="left" w:pos="9160"/>
+          <w:tab w:val="left" w:pos="10076"/>
+          <w:tab w:val="left" w:pos="10992"/>
+          <w:tab w:val="left" w:pos="11908"/>
+          <w:tab w:val="left" w:pos="12824"/>
+          <w:tab w:val="left" w:pos="13740"/>
+          <w:tab w:val="left" w:pos="14656"/>
+        </w:tabs>
+        <w:spacing w:after="120" w:line="240" w:lineRule="auto"/>
+        <w:rPr>
+          <w:rFonts w:ascii="Consolas" w:eastAsia="Times New Roman" w:hAnsi="Consolas" w:cs="Courier New"/>
+          <w:b/>
+          <w:bCs/>
+          <w:color w:val="13578E"/>
+          <w:sz w:val="21"/>
+          <w:szCs w:val="21"/>
+        </w:rPr>
+      </w:pPr>
     </w:p>
     <w:sectPr>
       <w:pgSz w:w="12240" w:h="15840"/>
